--- a/DocumentoDeSoftware.docx
+++ b/DocumentoDeSoftware.docx
@@ -5312,21 +5312,7 @@
         <w:rPr>
           <w:rFonts w:ascii="Times New Roman" w:hAnsi="Times New Roman"/>
         </w:rPr>
-        <w:t xml:space="preserve">Administrador: Este usuario será responsable de la configuración general del sistema POS, así como de asegurar el correcto funcionamiento </w:t>
-      </w:r>
-      <w:proofErr w:type="gramStart"/>
-      <w:r>
-        <w:rPr>
-          <w:rFonts w:ascii="Times New Roman" w:hAnsi="Times New Roman"/>
-        </w:rPr>
-        <w:t>del mismo</w:t>
-      </w:r>
-      <w:proofErr w:type="gramEnd"/>
-      <w:r>
-        <w:rPr>
-          <w:rFonts w:ascii="Times New Roman" w:hAnsi="Times New Roman"/>
-        </w:rPr>
-        <w:t>.</w:t>
+        <w:t>Administrador: Este usuario será responsable de la configuración general del sistema POS, así como de asegurar el correcto funcionamiento del mismo.</w:t>
       </w:r>
     </w:p>
     <w:p>
@@ -8823,23 +8809,7 @@
           <w:rFonts w:ascii="Times New Roman" w:hAnsi="Times New Roman"/>
           <w:lang w:val="es-ES"/>
         </w:rPr>
-        <w:t xml:space="preserve">La página será intuitiva para el usuario para mayor comodidad y mejor experiencia </w:t>
-      </w:r>
-      <w:proofErr w:type="gramStart"/>
-      <w:r>
-        <w:rPr>
-          <w:rFonts w:ascii="Times New Roman" w:hAnsi="Times New Roman"/>
-          <w:lang w:val="es-ES"/>
-        </w:rPr>
-        <w:t>del mismo</w:t>
-      </w:r>
-      <w:proofErr w:type="gramEnd"/>
-      <w:r>
-        <w:rPr>
-          <w:rFonts w:ascii="Times New Roman" w:hAnsi="Times New Roman"/>
-          <w:lang w:val="es-ES"/>
-        </w:rPr>
-        <w:t xml:space="preserve">. </w:t>
+        <w:t xml:space="preserve">La página será intuitiva para el usuario para mayor comodidad y mejor experiencia del mismo. </w:t>
       </w:r>
     </w:p>
     <w:p>
@@ -9025,9 +8995,9 @@
         <w:tblLook w:val="04A0" w:firstRow="1" w:lastRow="0" w:firstColumn="1" w:lastColumn="0" w:noHBand="0" w:noVBand="1"/>
       </w:tblPr>
       <w:tblGrid>
-        <w:gridCol w:w="1137"/>
-        <w:gridCol w:w="2605"/>
-        <w:gridCol w:w="4090"/>
+        <w:gridCol w:w="1203"/>
+        <w:gridCol w:w="2587"/>
+        <w:gridCol w:w="4042"/>
         <w:gridCol w:w="1229"/>
       </w:tblGrid>
       <w:tr>
@@ -9051,13 +9021,7 @@
               <w:rPr>
                 <w:rFonts w:ascii="Times New Roman" w:hAnsi="Times New Roman"/>
               </w:rPr>
-              <w:t>Código</w:t>
-            </w:r>
-            <w:r>
-              <w:rPr>
-                <w:rFonts w:ascii="Times New Roman" w:hAnsi="Times New Roman"/>
-              </w:rPr>
-              <w:t xml:space="preserve"> </w:t>
+              <w:t xml:space="preserve">Código </w:t>
             </w:r>
           </w:p>
         </w:tc>
@@ -9071,15 +9035,11 @@
               <w:cnfStyle w:val="100000000000" w:firstRow="1" w:lastRow="0" w:firstColumn="0" w:lastColumn="0" w:oddVBand="0" w:evenVBand="0" w:oddHBand="0" w:evenHBand="0" w:firstRowFirstColumn="0" w:firstRowLastColumn="0" w:lastRowFirstColumn="0" w:lastRowLastColumn="0"/>
               <w:rPr>
                 <w:rFonts w:ascii="Times New Roman" w:hAnsi="Times New Roman"/>
-                <w:b/>
-                <w:bCs/>
-              </w:rPr>
-            </w:pPr>
-            <w:r>
-              <w:rPr>
-                <w:rFonts w:ascii="Times New Roman" w:hAnsi="Times New Roman"/>
-                <w:b/>
-                <w:bCs/>
+              </w:rPr>
+            </w:pPr>
+            <w:r>
+              <w:rPr>
+                <w:rFonts w:ascii="Times New Roman" w:hAnsi="Times New Roman"/>
               </w:rPr>
               <w:t>Nombre Requerimiento</w:t>
             </w:r>
@@ -9095,15 +9055,11 @@
               <w:cnfStyle w:val="100000000000" w:firstRow="1" w:lastRow="0" w:firstColumn="0" w:lastColumn="0" w:oddVBand="0" w:evenVBand="0" w:oddHBand="0" w:evenHBand="0" w:firstRowFirstColumn="0" w:firstRowLastColumn="0" w:lastRowFirstColumn="0" w:lastRowLastColumn="0"/>
               <w:rPr>
                 <w:rFonts w:ascii="Times New Roman" w:hAnsi="Times New Roman"/>
-                <w:b/>
-                <w:bCs/>
-              </w:rPr>
-            </w:pPr>
-            <w:r>
-              <w:rPr>
-                <w:rFonts w:ascii="Times New Roman" w:hAnsi="Times New Roman"/>
-                <w:b/>
-                <w:bCs/>
+              </w:rPr>
+            </w:pPr>
+            <w:r>
+              <w:rPr>
+                <w:rFonts w:ascii="Times New Roman" w:hAnsi="Times New Roman"/>
               </w:rPr>
               <w:t>descripción</w:t>
             </w:r>
@@ -9119,15 +9075,11 @@
               <w:cnfStyle w:val="100000000000" w:firstRow="1" w:lastRow="0" w:firstColumn="0" w:lastColumn="0" w:oddVBand="0" w:evenVBand="0" w:oddHBand="0" w:evenHBand="0" w:firstRowFirstColumn="0" w:firstRowLastColumn="0" w:lastRowFirstColumn="0" w:lastRowLastColumn="0"/>
               <w:rPr>
                 <w:rFonts w:ascii="Times New Roman" w:hAnsi="Times New Roman"/>
-                <w:b/>
-                <w:bCs/>
-              </w:rPr>
-            </w:pPr>
-            <w:r>
-              <w:rPr>
-                <w:rFonts w:ascii="Times New Roman" w:hAnsi="Times New Roman"/>
-                <w:b/>
-                <w:bCs/>
+              </w:rPr>
+            </w:pPr>
+            <w:r>
+              <w:rPr>
+                <w:rFonts w:ascii="Times New Roman" w:hAnsi="Times New Roman"/>
               </w:rPr>
               <w:t>Prioridad</w:t>
             </w:r>
@@ -9215,7 +9167,7 @@
               <w:rPr>
                 <w:rFonts w:ascii="Times New Roman" w:hAnsi="Times New Roman"/>
               </w:rPr>
-              <w:t>1- ALTA</w:t>
+              <w:t>ALTA</w:t>
             </w:r>
           </w:p>
         </w:tc>
@@ -9300,7 +9252,7 @@
               <w:rPr>
                 <w:rFonts w:ascii="Times New Roman" w:hAnsi="Times New Roman"/>
               </w:rPr>
-              <w:t>1- ALTA</w:t>
+              <w:t>ALTA</w:t>
             </w:r>
           </w:p>
         </w:tc>
@@ -12835,6 +12787,7 @@
               <w:rPr>
                 <w:rFonts w:ascii="Times New Roman" w:hAnsi="Times New Roman"/>
               </w:rPr>
+              <w:lastRenderedPageBreak/>
               <w:t>RFPRV-5</w:t>
             </w:r>
           </w:p>
@@ -12921,7 +12874,6 @@
               <w:rPr>
                 <w:rFonts w:ascii="Times New Roman" w:hAnsi="Times New Roman"/>
               </w:rPr>
-              <w:lastRenderedPageBreak/>
               <w:t>RFPRV-6</w:t>
             </w:r>
           </w:p>
@@ -13691,6 +13643,7 @@
               <w:rPr>
                 <w:rFonts w:ascii="Times New Roman" w:hAnsi="Times New Roman"/>
               </w:rPr>
+              <w:lastRenderedPageBreak/>
               <w:t>RFCOM-7</w:t>
             </w:r>
           </w:p>
@@ -13731,14 +13684,7 @@
               <w:rPr>
                 <w:rFonts w:ascii="Times New Roman" w:hAnsi="Times New Roman"/>
               </w:rPr>
-              <w:t xml:space="preserve">El sistema debe permitir a los usuarios asociar descuentos y promociones específicos a las compras, como </w:t>
-            </w:r>
-            <w:r>
-              <w:rPr>
-                <w:rFonts w:ascii="Times New Roman" w:hAnsi="Times New Roman"/>
-              </w:rPr>
-              <w:lastRenderedPageBreak/>
-              <w:t>descuentos por cantidad o descuentos por temporada.</w:t>
+              <w:t>El sistema debe permitir a los usuarios asociar descuentos y promociones específicos a las compras, como descuentos por cantidad o descuentos por temporada.</w:t>
             </w:r>
           </w:p>
         </w:tc>
@@ -13758,7 +13704,6 @@
               <w:rPr>
                 <w:rFonts w:ascii="Times New Roman" w:hAnsi="Times New Roman"/>
               </w:rPr>
-              <w:lastRenderedPageBreak/>
               <w:t>3- BAJA</w:t>
             </w:r>
           </w:p>
@@ -14383,6 +14328,7 @@
               <w:rPr>
                 <w:rFonts w:ascii="Times New Roman" w:hAnsi="Times New Roman"/>
               </w:rPr>
+              <w:lastRenderedPageBreak/>
               <w:t>RFREP-2</w:t>
             </w:r>
           </w:p>
@@ -14469,7 +14415,6 @@
               <w:rPr>
                 <w:rFonts w:ascii="Times New Roman" w:hAnsi="Times New Roman"/>
               </w:rPr>
-              <w:lastRenderedPageBreak/>
               <w:t>RFREP-3</w:t>
             </w:r>
           </w:p>
@@ -15003,23 +14948,15 @@
           <w:rFonts w:ascii="Times New Roman" w:hAnsi="Times New Roman"/>
           <w:color w:val="EE0000"/>
         </w:rPr>
-        <w:t xml:space="preserve">[Diagramas del sistema con el fin de representar diferentes estructuras y comportamientos del mismo como apoyo a la construcción del software - Inicialmente se construirán los diagramas a continuación </w:t>
-      </w:r>
-      <w:proofErr w:type="gramStart"/>
+        <w:t xml:space="preserve">[Diagramas del sistema con el fin de representar diferentes estructuras y comportamientos del mismo como apoyo a la construcción del software - Inicialmente se construirán los diagramas </w:t>
+      </w:r>
       <w:r>
         <w:rPr>
           <w:rFonts w:ascii="Times New Roman" w:hAnsi="Times New Roman"/>
           <w:color w:val="EE0000"/>
         </w:rPr>
-        <w:t>listado</w:t>
-      </w:r>
-      <w:proofErr w:type="gramEnd"/>
-      <w:r>
-        <w:rPr>
-          <w:rFonts w:ascii="Times New Roman" w:hAnsi="Times New Roman"/>
-          <w:color w:val="EE0000"/>
-        </w:rPr>
-        <w:t xml:space="preserve"> pero en este apartado se deberán ir agregando a medida que avance la definición]</w:t>
+        <w:lastRenderedPageBreak/>
+        <w:t>a continuación listado pero en este apartado se deberán ir agregando a medida que avance la definición]</w:t>
       </w:r>
     </w:p>
     <w:p>
@@ -22385,6 +22322,7 @@
   <w:style w:type="character" w:default="1" w:styleId="Fuentedeprrafopredeter">
     <w:name w:val="Default Paragraph Font"/>
     <w:uiPriority w:val="1"/>
+    <w:semiHidden/>
     <w:unhideWhenUsed/>
   </w:style>
   <w:style w:type="table" w:default="1" w:styleId="Tablanormal">

--- a/DocumentoDeSoftware.docx
+++ b/DocumentoDeSoftware.docx
@@ -17925,7 +17925,7 @@
               <w:rPr>
                 <w:rFonts w:ascii="Times New Roman" w:hAnsi="Times New Roman"/>
               </w:rPr>
-              <w:t>ALTA</w:t>
+              <w:t>MEDIA</w:t>
             </w:r>
           </w:p>
         </w:tc>
@@ -18017,7 +18017,7 @@
               <w:rPr>
                 <w:rFonts w:ascii="Times New Roman" w:hAnsi="Times New Roman"/>
               </w:rPr>
-              <w:t>ALTA</w:t>
+              <w:t>MEDIA</w:t>
             </w:r>
           </w:p>
         </w:tc>
@@ -18110,7 +18110,7 @@
               <w:rPr>
                 <w:rFonts w:ascii="Times New Roman" w:hAnsi="Times New Roman"/>
               </w:rPr>
-              <w:t>#N/D</w:t>
+              <w:t>MEDIA</w:t>
             </w:r>
           </w:p>
         </w:tc>
@@ -18203,7 +18203,7 @@
               <w:rPr>
                 <w:rFonts w:ascii="Times New Roman" w:hAnsi="Times New Roman"/>
               </w:rPr>
-              <w:t>MEDIA</w:t>
+              <w:t>BAJA</w:t>
             </w:r>
           </w:p>
         </w:tc>
@@ -18573,7 +18573,7 @@
               <w:rPr>
                 <w:rFonts w:ascii="Times New Roman" w:hAnsi="Times New Roman"/>
               </w:rPr>
-              <w:t>ALTA</w:t>
+              <w:t>MEDIA</w:t>
             </w:r>
           </w:p>
         </w:tc>
@@ -18666,7 +18666,7 @@
               <w:rPr>
                 <w:rFonts w:ascii="Times New Roman" w:hAnsi="Times New Roman"/>
               </w:rPr>
-              <w:t>ALTA</w:t>
+              <w:t>MEDIA</w:t>
             </w:r>
           </w:p>
         </w:tc>
@@ -18758,7 +18758,7 @@
               <w:rPr>
                 <w:rFonts w:ascii="Times New Roman" w:hAnsi="Times New Roman"/>
               </w:rPr>
-              <w:t>ALTA</w:t>
+              <w:t>MEDIA</w:t>
             </w:r>
           </w:p>
         </w:tc>
@@ -18943,7 +18943,7 @@
               <w:rPr>
                 <w:rFonts w:ascii="Times New Roman" w:hAnsi="Times New Roman"/>
               </w:rPr>
-              <w:t>ALTA</w:t>
+              <w:t>BAJA</w:t>
             </w:r>
           </w:p>
         </w:tc>
@@ -19129,7 +19129,7 @@
               <w:rPr>
                 <w:rFonts w:ascii="Times New Roman" w:hAnsi="Times New Roman"/>
               </w:rPr>
-              <w:t>MEDIA</w:t>
+              <w:t>BAJA</w:t>
             </w:r>
           </w:p>
         </w:tc>
@@ -19499,7 +19499,7 @@
               <w:rPr>
                 <w:rFonts w:ascii="Times New Roman" w:hAnsi="Times New Roman"/>
               </w:rPr>
-              <w:t>ALTA</w:t>
+              <w:t>MEDIA</w:t>
             </w:r>
           </w:p>
         </w:tc>
@@ -19592,7 +19592,7 @@
               <w:rPr>
                 <w:rFonts w:ascii="Times New Roman" w:hAnsi="Times New Roman"/>
               </w:rPr>
-              <w:t>ALTA</w:t>
+              <w:t>MEDIA</w:t>
             </w:r>
           </w:p>
         </w:tc>
@@ -20307,7 +20307,7 @@
               <w:rPr>
                 <w:rFonts w:ascii="Times New Roman" w:hAnsi="Times New Roman"/>
               </w:rPr>
-              <w:t>ALTA</w:t>
+              <w:t>MEDIA</w:t>
             </w:r>
           </w:p>
         </w:tc>
@@ -20492,7 +20492,7 @@
               <w:rPr>
                 <w:rFonts w:ascii="Times New Roman" w:hAnsi="Times New Roman"/>
               </w:rPr>
-              <w:t>MEDIA</w:t>
+              <w:t>ALTA</w:t>
             </w:r>
           </w:p>
         </w:tc>
@@ -21240,7 +21240,7 @@
               <w:rPr>
                 <w:rFonts w:ascii="Times New Roman" w:hAnsi="Times New Roman"/>
               </w:rPr>
-              <w:t>BAJA</w:t>
+              <w:t>ALTA</w:t>
             </w:r>
           </w:p>
         </w:tc>
@@ -21333,7 +21333,7 @@
               <w:rPr>
                 <w:rFonts w:ascii="Times New Roman" w:hAnsi="Times New Roman"/>
               </w:rPr>
-              <w:t>MEDIA</w:t>
+              <w:t>ALTA</w:t>
             </w:r>
           </w:p>
         </w:tc>

--- a/DocumentoDeSoftware.docx
+++ b/DocumentoDeSoftware.docx
@@ -15257,7 +15257,21 @@
         <w:rPr>
           <w:rFonts w:ascii="Times New Roman" w:hAnsi="Times New Roman"/>
         </w:rPr>
-        <w:t>El proyecto del sistema POS se dividirá en 3 sprints con fechas de entrega específicas. La primera entrega se programó para el 18 de abril, la segunda entrega para el 5 de mayo y la tercera y última entrega se estableció para el 27 de mayo.</w:t>
+        <w:t xml:space="preserve">El proyecto del sistema POS se dividirá en 3 </w:t>
+      </w:r>
+      <w:proofErr w:type="spellStart"/>
+      <w:r>
+        <w:rPr>
+          <w:rFonts w:ascii="Times New Roman" w:hAnsi="Times New Roman"/>
+        </w:rPr>
+        <w:t>sprints</w:t>
+      </w:r>
+      <w:proofErr w:type="spellEnd"/>
+      <w:r>
+        <w:rPr>
+          <w:rFonts w:ascii="Times New Roman" w:hAnsi="Times New Roman"/>
+        </w:rPr>
+        <w:t xml:space="preserve"> con fechas de entrega específicas. La primera entrega se iniciará el 17 de abril del 2023 y finalizará el 30 de abril del 2023, la segunda entrega se iniciará el 5 de mayo del 2023 y finalizará el 15 de mayo del 2023 y la tercera y última entrega se iniciará el 16 de mayo y finalizará el 30 de mayo.</w:t>
       </w:r>
     </w:p>
     <w:p>

--- a/DocumentoDeSoftware.docx
+++ b/DocumentoDeSoftware.docx
@@ -8633,7 +8633,16 @@
           <w:lang w:val="es-ES"/>
         </w:rPr>
         <w:lastRenderedPageBreak/>
-        <w:t>La base de datos de aplicativo va a ser en PostgreSQL</w:t>
+        <w:t>La base de datos de aplicativo va a ser en</w:t>
+      </w:r>
+      <w:r>
+        <w:rPr>
+          <w:rFonts w:ascii="Times New Roman" w:hAnsi="Times New Roman"/>
+          <w:b/>
+          <w:bCs/>
+          <w:lang w:val="es-ES"/>
+        </w:rPr>
+        <w:t xml:space="preserve"> MongoDB</w:t>
       </w:r>
     </w:p>
     <w:p>
@@ -8662,7 +8671,21 @@
           <w:rFonts w:ascii="Times New Roman" w:hAnsi="Times New Roman"/>
           <w:lang w:val="es-ES"/>
         </w:rPr>
-        <w:t>Se trabajará en PostgreSQL para mejor seguridad e integridad de los datos de la tienda.</w:t>
+        <w:t xml:space="preserve">Se trabajará en </w:t>
+      </w:r>
+      <w:r>
+        <w:rPr>
+          <w:rFonts w:ascii="Times New Roman" w:hAnsi="Times New Roman"/>
+          <w:lang w:val="es-ES"/>
+        </w:rPr>
+        <w:t>MongoDB</w:t>
+      </w:r>
+      <w:r>
+        <w:rPr>
+          <w:rFonts w:ascii="Times New Roman" w:hAnsi="Times New Roman"/>
+          <w:lang w:val="es-ES"/>
+        </w:rPr>
+        <w:t xml:space="preserve"> para mejor seguridad e integridad de los datos de la tienda.</w:t>
       </w:r>
     </w:p>
     <w:p>
@@ -9170,7 +9193,13 @@
               <w:rPr>
                 <w:rFonts w:ascii="Times New Roman" w:hAnsi="Times New Roman"/>
               </w:rPr>
-              <w:t>descripción</w:t>
+              <w:t>D</w:t>
+            </w:r>
+            <w:r>
+              <w:rPr>
+                <w:rFonts w:ascii="Times New Roman" w:hAnsi="Times New Roman"/>
+              </w:rPr>
+              <w:t>escripción</w:t>
             </w:r>
           </w:p>
         </w:tc>

--- a/DocumentoDeSoftware.docx
+++ b/DocumentoDeSoftware.docx
@@ -22276,7 +22276,1084 @@
     <w:p>
       <w:pPr>
         <w:jc w:val="left"/>
-      </w:pPr>
+        <w:rPr>
+          <w:rFonts w:ascii="Times New Roman" w:hAnsi="Times New Roman"/>
+          <w:b/>
+          <w:bCs/>
+          <w:sz w:val="28"/>
+          <w:szCs w:val="28"/>
+        </w:rPr>
+      </w:pPr>
+      <w:r>
+        <w:rPr>
+          <w:rFonts w:ascii="Times New Roman" w:hAnsi="Times New Roman"/>
+          <w:b/>
+          <w:bCs/>
+          <w:sz w:val="28"/>
+          <w:szCs w:val="28"/>
+        </w:rPr>
+        <w:t xml:space="preserve">Diagrama de flujo </w:t>
+      </w:r>
+    </w:p>
+    <w:p>
+      <w:pPr>
+        <w:jc w:val="left"/>
+        <w:rPr>
+          <w:rFonts w:ascii="Times New Roman" w:hAnsi="Times New Roman"/>
+          <w:b/>
+          <w:bCs/>
+        </w:rPr>
+      </w:pPr>
+    </w:p>
+    <w:p>
+      <w:pPr>
+        <w:jc w:val="left"/>
+        <w:rPr>
+          <w:rFonts w:ascii="Times New Roman" w:hAnsi="Times New Roman"/>
+          <w:b/>
+          <w:bCs/>
+        </w:rPr>
+      </w:pPr>
+    </w:p>
+    <w:p>
+      <w:pPr>
+        <w:pStyle w:val="Prrafodelista"/>
+        <w:numPr>
+          <w:ilvl w:val="0"/>
+          <w:numId w:val="2"/>
+        </w:numPr>
+        <w:jc w:val="left"/>
+        <w:rPr>
+          <w:rFonts w:ascii="Times New Roman" w:hAnsi="Times New Roman"/>
+          <w:b/>
+          <w:bCs/>
+        </w:rPr>
+      </w:pPr>
+      <w:r>
+        <w:rPr>
+          <w:rFonts w:ascii="Times New Roman" w:hAnsi="Times New Roman"/>
+          <w:b/>
+          <w:bCs/>
+        </w:rPr>
+        <w:t>Módulo de ventas</w:t>
+      </w:r>
+    </w:p>
+    <w:p>
+      <w:pPr>
+        <w:jc w:val="left"/>
+        <w:rPr>
+          <w:rFonts w:ascii="Times New Roman" w:hAnsi="Times New Roman"/>
+          <w:b/>
+          <w:bCs/>
+        </w:rPr>
+      </w:pPr>
+    </w:p>
+    <w:p>
+      <w:pPr>
+        <w:jc w:val="left"/>
+        <w:rPr>
+          <w:rFonts w:ascii="Times New Roman" w:hAnsi="Times New Roman"/>
+          <w:b/>
+          <w:bCs/>
+        </w:rPr>
+      </w:pPr>
+      <w:r>
+        <w:rPr>
+          <w:rFonts w:ascii="Times New Roman" w:hAnsi="Times New Roman"/>
+          <w:b/>
+          <w:bCs/>
+          <w:noProof/>
+        </w:rPr>
+        <w:drawing>
+          <wp:inline distT="0" distB="0" distL="0" distR="0" wp14:anchorId="4EC48D69" wp14:editId="38D200FA">
+            <wp:extent cx="4533900" cy="4179525"/>
+            <wp:effectExtent l="0" t="0" r="0" b="0"/>
+            <wp:docPr id="1831907698" name="Imagen 1"/>
+            <wp:cNvGraphicFramePr>
+              <a:graphicFrameLocks xmlns:a="http://schemas.openxmlformats.org/drawingml/2006/main" noChangeAspect="1"/>
+            </wp:cNvGraphicFramePr>
+            <a:graphic xmlns:a="http://schemas.openxmlformats.org/drawingml/2006/main">
+              <a:graphicData uri="http://schemas.openxmlformats.org/drawingml/2006/picture">
+                <pic:pic xmlns:pic="http://schemas.openxmlformats.org/drawingml/2006/picture">
+                  <pic:nvPicPr>
+                    <pic:cNvPr id="1831907698" name="Imagen 1831907698"/>
+                    <pic:cNvPicPr/>
+                  </pic:nvPicPr>
+                  <pic:blipFill>
+                    <a:blip r:embed="rId10" cstate="print">
+                      <a:extLst>
+                        <a:ext uri="{28A0092B-C50C-407E-A947-70E740481C1C}">
+                          <a14:useLocalDpi xmlns:a14="http://schemas.microsoft.com/office/drawing/2010/main" val="0"/>
+                        </a:ext>
+                      </a:extLst>
+                    </a:blip>
+                    <a:stretch>
+                      <a:fillRect/>
+                    </a:stretch>
+                  </pic:blipFill>
+                  <pic:spPr>
+                    <a:xfrm>
+                      <a:off x="0" y="0"/>
+                      <a:ext cx="4535899" cy="4181367"/>
+                    </a:xfrm>
+                    <a:prstGeom prst="rect">
+                      <a:avLst/>
+                    </a:prstGeom>
+                  </pic:spPr>
+                </pic:pic>
+              </a:graphicData>
+            </a:graphic>
+          </wp:inline>
+        </w:drawing>
+      </w:r>
+    </w:p>
+    <w:p>
+      <w:pPr>
+        <w:jc w:val="left"/>
+      </w:pPr>
+    </w:p>
+    <w:p>
+      <w:pPr>
+        <w:pStyle w:val="Prrafodelista"/>
+        <w:numPr>
+          <w:ilvl w:val="0"/>
+          <w:numId w:val="2"/>
+        </w:numPr>
+        <w:jc w:val="left"/>
+        <w:rPr>
+          <w:rFonts w:ascii="Times New Roman" w:hAnsi="Times New Roman"/>
+          <w:b/>
+          <w:bCs/>
+        </w:rPr>
+      </w:pPr>
+      <w:r>
+        <w:rPr>
+          <w:rFonts w:ascii="Times New Roman" w:hAnsi="Times New Roman"/>
+          <w:b/>
+          <w:bCs/>
+        </w:rPr>
+        <w:lastRenderedPageBreak/>
+        <w:t>Módulo de inventario</w:t>
+      </w:r>
+    </w:p>
+    <w:p>
+      <w:pPr>
+        <w:pStyle w:val="Prrafodelista"/>
+        <w:ind w:left="720"/>
+        <w:jc w:val="left"/>
+      </w:pPr>
+    </w:p>
+    <w:p>
+      <w:pPr>
+        <w:jc w:val="left"/>
+      </w:pPr>
+      <w:r>
+        <w:rPr>
+          <w:noProof/>
+        </w:rPr>
+        <w:drawing>
+          <wp:inline distT="0" distB="0" distL="0" distR="0" wp14:anchorId="1584DFEC" wp14:editId="4862EC27">
+            <wp:extent cx="5760085" cy="4958080"/>
+            <wp:effectExtent l="0" t="0" r="0" b="0"/>
+            <wp:docPr id="128109520" name="Imagen 2"/>
+            <wp:cNvGraphicFramePr>
+              <a:graphicFrameLocks xmlns:a="http://schemas.openxmlformats.org/drawingml/2006/main" noChangeAspect="1"/>
+            </wp:cNvGraphicFramePr>
+            <a:graphic xmlns:a="http://schemas.openxmlformats.org/drawingml/2006/main">
+              <a:graphicData uri="http://schemas.openxmlformats.org/drawingml/2006/picture">
+                <pic:pic xmlns:pic="http://schemas.openxmlformats.org/drawingml/2006/picture">
+                  <pic:nvPicPr>
+                    <pic:cNvPr id="128109520" name="Imagen 128109520"/>
+                    <pic:cNvPicPr/>
+                  </pic:nvPicPr>
+                  <pic:blipFill>
+                    <a:blip r:embed="rId11" cstate="print">
+                      <a:extLst>
+                        <a:ext uri="{28A0092B-C50C-407E-A947-70E740481C1C}">
+                          <a14:useLocalDpi xmlns:a14="http://schemas.microsoft.com/office/drawing/2010/main" val="0"/>
+                        </a:ext>
+                      </a:extLst>
+                    </a:blip>
+                    <a:stretch>
+                      <a:fillRect/>
+                    </a:stretch>
+                  </pic:blipFill>
+                  <pic:spPr>
+                    <a:xfrm>
+                      <a:off x="0" y="0"/>
+                      <a:ext cx="5760085" cy="4958080"/>
+                    </a:xfrm>
+                    <a:prstGeom prst="rect">
+                      <a:avLst/>
+                    </a:prstGeom>
+                  </pic:spPr>
+                </pic:pic>
+              </a:graphicData>
+            </a:graphic>
+          </wp:inline>
+        </w:drawing>
+      </w:r>
+    </w:p>
+    <w:p>
+      <w:pPr>
+        <w:jc w:val="left"/>
+        <w:rPr>
+          <w:rFonts w:ascii="Times New Roman" w:hAnsi="Times New Roman"/>
+          <w:b/>
+          <w:bCs/>
+        </w:rPr>
+      </w:pPr>
+    </w:p>
+    <w:p>
+      <w:pPr>
+        <w:pStyle w:val="Prrafodelista"/>
+        <w:ind w:left="720"/>
+        <w:jc w:val="left"/>
+        <w:rPr>
+          <w:rFonts w:ascii="Times New Roman" w:hAnsi="Times New Roman"/>
+          <w:b/>
+          <w:bCs/>
+        </w:rPr>
+      </w:pPr>
+    </w:p>
+    <w:p>
+      <w:pPr>
+        <w:pStyle w:val="Prrafodelista"/>
+        <w:ind w:left="720"/>
+        <w:jc w:val="left"/>
+        <w:rPr>
+          <w:rFonts w:ascii="Times New Roman" w:hAnsi="Times New Roman"/>
+          <w:b/>
+          <w:bCs/>
+        </w:rPr>
+      </w:pPr>
+    </w:p>
+    <w:p>
+      <w:pPr>
+        <w:pStyle w:val="Prrafodelista"/>
+        <w:ind w:left="720"/>
+        <w:jc w:val="left"/>
+        <w:rPr>
+          <w:rFonts w:ascii="Times New Roman" w:hAnsi="Times New Roman"/>
+          <w:b/>
+          <w:bCs/>
+        </w:rPr>
+      </w:pPr>
+    </w:p>
+    <w:p>
+      <w:pPr>
+        <w:pStyle w:val="Prrafodelista"/>
+        <w:ind w:left="720"/>
+        <w:jc w:val="left"/>
+        <w:rPr>
+          <w:rFonts w:ascii="Times New Roman" w:hAnsi="Times New Roman"/>
+          <w:b/>
+          <w:bCs/>
+        </w:rPr>
+      </w:pPr>
+    </w:p>
+    <w:p>
+      <w:pPr>
+        <w:pStyle w:val="Prrafodelista"/>
+        <w:ind w:left="720"/>
+        <w:jc w:val="left"/>
+        <w:rPr>
+          <w:rFonts w:ascii="Times New Roman" w:hAnsi="Times New Roman"/>
+          <w:b/>
+          <w:bCs/>
+        </w:rPr>
+      </w:pPr>
+    </w:p>
+    <w:p>
+      <w:pPr>
+        <w:pStyle w:val="Prrafodelista"/>
+        <w:ind w:left="720"/>
+        <w:jc w:val="left"/>
+        <w:rPr>
+          <w:rFonts w:ascii="Times New Roman" w:hAnsi="Times New Roman"/>
+          <w:b/>
+          <w:bCs/>
+        </w:rPr>
+      </w:pPr>
+    </w:p>
+    <w:p>
+      <w:pPr>
+        <w:pStyle w:val="Prrafodelista"/>
+        <w:ind w:left="720"/>
+        <w:jc w:val="left"/>
+        <w:rPr>
+          <w:rFonts w:ascii="Times New Roman" w:hAnsi="Times New Roman"/>
+          <w:b/>
+          <w:bCs/>
+        </w:rPr>
+      </w:pPr>
+    </w:p>
+    <w:p>
+      <w:pPr>
+        <w:pStyle w:val="Prrafodelista"/>
+        <w:ind w:left="720"/>
+        <w:jc w:val="left"/>
+        <w:rPr>
+          <w:rFonts w:ascii="Times New Roman" w:hAnsi="Times New Roman"/>
+          <w:b/>
+          <w:bCs/>
+        </w:rPr>
+      </w:pPr>
+    </w:p>
+    <w:p>
+      <w:pPr>
+        <w:pStyle w:val="Prrafodelista"/>
+        <w:ind w:left="720"/>
+        <w:jc w:val="left"/>
+        <w:rPr>
+          <w:rFonts w:ascii="Times New Roman" w:hAnsi="Times New Roman"/>
+          <w:b/>
+          <w:bCs/>
+        </w:rPr>
+      </w:pPr>
+    </w:p>
+    <w:p>
+      <w:pPr>
+        <w:pStyle w:val="Prrafodelista"/>
+        <w:ind w:left="720"/>
+        <w:jc w:val="left"/>
+        <w:rPr>
+          <w:rFonts w:ascii="Times New Roman" w:hAnsi="Times New Roman"/>
+          <w:b/>
+          <w:bCs/>
+        </w:rPr>
+      </w:pPr>
+    </w:p>
+    <w:p>
+      <w:pPr>
+        <w:pStyle w:val="Prrafodelista"/>
+        <w:ind w:left="720"/>
+        <w:jc w:val="left"/>
+        <w:rPr>
+          <w:rFonts w:ascii="Times New Roman" w:hAnsi="Times New Roman"/>
+          <w:b/>
+          <w:bCs/>
+        </w:rPr>
+      </w:pPr>
+    </w:p>
+    <w:p>
+      <w:pPr>
+        <w:pStyle w:val="Prrafodelista"/>
+        <w:ind w:left="720"/>
+        <w:jc w:val="left"/>
+        <w:rPr>
+          <w:rFonts w:ascii="Times New Roman" w:hAnsi="Times New Roman"/>
+          <w:b/>
+          <w:bCs/>
+        </w:rPr>
+      </w:pPr>
+    </w:p>
+    <w:p>
+      <w:pPr>
+        <w:pStyle w:val="Prrafodelista"/>
+        <w:ind w:left="720"/>
+        <w:jc w:val="left"/>
+        <w:rPr>
+          <w:rFonts w:ascii="Times New Roman" w:hAnsi="Times New Roman"/>
+          <w:b/>
+          <w:bCs/>
+        </w:rPr>
+      </w:pPr>
+    </w:p>
+    <w:p>
+      <w:pPr>
+        <w:pStyle w:val="Prrafodelista"/>
+        <w:ind w:left="720"/>
+        <w:jc w:val="left"/>
+        <w:rPr>
+          <w:rFonts w:ascii="Times New Roman" w:hAnsi="Times New Roman"/>
+          <w:b/>
+          <w:bCs/>
+        </w:rPr>
+      </w:pPr>
+    </w:p>
+    <w:p>
+      <w:pPr>
+        <w:pStyle w:val="Prrafodelista"/>
+        <w:ind w:left="720"/>
+        <w:jc w:val="left"/>
+        <w:rPr>
+          <w:rFonts w:ascii="Times New Roman" w:hAnsi="Times New Roman"/>
+          <w:b/>
+          <w:bCs/>
+        </w:rPr>
+      </w:pPr>
+    </w:p>
+    <w:p>
+      <w:pPr>
+        <w:pStyle w:val="Prrafodelista"/>
+        <w:ind w:left="720"/>
+        <w:jc w:val="left"/>
+        <w:rPr>
+          <w:rFonts w:ascii="Times New Roman" w:hAnsi="Times New Roman"/>
+          <w:b/>
+          <w:bCs/>
+        </w:rPr>
+      </w:pPr>
+    </w:p>
+    <w:p>
+      <w:pPr>
+        <w:pStyle w:val="Prrafodelista"/>
+        <w:ind w:left="720"/>
+        <w:jc w:val="left"/>
+        <w:rPr>
+          <w:rFonts w:ascii="Times New Roman" w:hAnsi="Times New Roman"/>
+          <w:b/>
+          <w:bCs/>
+        </w:rPr>
+      </w:pPr>
+    </w:p>
+    <w:p>
+      <w:pPr>
+        <w:pStyle w:val="Prrafodelista"/>
+        <w:ind w:left="720"/>
+        <w:jc w:val="left"/>
+        <w:rPr>
+          <w:rFonts w:ascii="Times New Roman" w:hAnsi="Times New Roman"/>
+          <w:b/>
+          <w:bCs/>
+        </w:rPr>
+      </w:pPr>
+    </w:p>
+    <w:p>
+      <w:pPr>
+        <w:pStyle w:val="Prrafodelista"/>
+        <w:ind w:left="720"/>
+        <w:jc w:val="left"/>
+        <w:rPr>
+          <w:rFonts w:ascii="Times New Roman" w:hAnsi="Times New Roman"/>
+          <w:b/>
+          <w:bCs/>
+        </w:rPr>
+      </w:pPr>
+    </w:p>
+    <w:p>
+      <w:pPr>
+        <w:pStyle w:val="Prrafodelista"/>
+        <w:numPr>
+          <w:ilvl w:val="0"/>
+          <w:numId w:val="2"/>
+        </w:numPr>
+        <w:jc w:val="left"/>
+        <w:rPr>
+          <w:rFonts w:ascii="Times New Roman" w:hAnsi="Times New Roman"/>
+          <w:b/>
+          <w:bCs/>
+        </w:rPr>
+      </w:pPr>
+      <w:r>
+        <w:rPr>
+          <w:rFonts w:ascii="Times New Roman" w:hAnsi="Times New Roman"/>
+          <w:b/>
+          <w:bCs/>
+        </w:rPr>
+        <w:lastRenderedPageBreak/>
+        <w:t xml:space="preserve">Módulo de usuarios </w:t>
+      </w:r>
+    </w:p>
+    <w:p>
+      <w:pPr>
+        <w:pStyle w:val="Prrafodelista"/>
+        <w:ind w:left="720"/>
+        <w:jc w:val="left"/>
+        <w:rPr>
+          <w:rFonts w:ascii="Times New Roman" w:hAnsi="Times New Roman"/>
+          <w:b/>
+          <w:bCs/>
+        </w:rPr>
+      </w:pPr>
+    </w:p>
+    <w:p>
+      <w:pPr>
+        <w:pStyle w:val="Prrafodelista"/>
+        <w:ind w:left="720"/>
+        <w:jc w:val="left"/>
+        <w:rPr>
+          <w:rFonts w:ascii="Times New Roman" w:hAnsi="Times New Roman"/>
+          <w:b/>
+          <w:bCs/>
+        </w:rPr>
+      </w:pPr>
+      <w:r>
+        <w:rPr>
+          <w:rFonts w:ascii="Times New Roman" w:hAnsi="Times New Roman"/>
+          <w:b/>
+          <w:bCs/>
+          <w:noProof/>
+        </w:rPr>
+        <w:drawing>
+          <wp:inline distT="0" distB="0" distL="0" distR="0" wp14:anchorId="70C83A9D" wp14:editId="5F972840">
+            <wp:extent cx="4633547" cy="3475032"/>
+            <wp:effectExtent l="0" t="0" r="0" b="0"/>
+            <wp:docPr id="1108393734" name="Imagen 3"/>
+            <wp:cNvGraphicFramePr>
+              <a:graphicFrameLocks xmlns:a="http://schemas.openxmlformats.org/drawingml/2006/main" noChangeAspect="1"/>
+            </wp:cNvGraphicFramePr>
+            <a:graphic xmlns:a="http://schemas.openxmlformats.org/drawingml/2006/main">
+              <a:graphicData uri="http://schemas.openxmlformats.org/drawingml/2006/picture">
+                <pic:pic xmlns:pic="http://schemas.openxmlformats.org/drawingml/2006/picture">
+                  <pic:nvPicPr>
+                    <pic:cNvPr id="1108393734" name="Imagen 1108393734"/>
+                    <pic:cNvPicPr/>
+                  </pic:nvPicPr>
+                  <pic:blipFill>
+                    <a:blip r:embed="rId12">
+                      <a:extLst>
+                        <a:ext uri="{28A0092B-C50C-407E-A947-70E740481C1C}">
+                          <a14:useLocalDpi xmlns:a14="http://schemas.microsoft.com/office/drawing/2010/main" val="0"/>
+                        </a:ext>
+                      </a:extLst>
+                    </a:blip>
+                    <a:stretch>
+                      <a:fillRect/>
+                    </a:stretch>
+                  </pic:blipFill>
+                  <pic:spPr>
+                    <a:xfrm>
+                      <a:off x="0" y="0"/>
+                      <a:ext cx="4659644" cy="3494604"/>
+                    </a:xfrm>
+                    <a:prstGeom prst="rect">
+                      <a:avLst/>
+                    </a:prstGeom>
+                  </pic:spPr>
+                </pic:pic>
+              </a:graphicData>
+            </a:graphic>
+          </wp:inline>
+        </w:drawing>
+      </w:r>
+    </w:p>
+    <w:p>
+      <w:pPr>
+        <w:jc w:val="left"/>
+      </w:pPr>
+    </w:p>
+    <w:p>
+      <w:pPr>
+        <w:jc w:val="left"/>
+      </w:pPr>
+    </w:p>
+    <w:p>
+      <w:pPr>
+        <w:jc w:val="left"/>
+        <w:rPr>
+          <w:rFonts w:ascii="Times New Roman" w:hAnsi="Times New Roman"/>
+          <w:b/>
+          <w:bCs/>
+          <w:sz w:val="28"/>
+          <w:szCs w:val="28"/>
+        </w:rPr>
+      </w:pPr>
+      <w:r>
+        <w:rPr>
+          <w:rFonts w:ascii="Times New Roman" w:hAnsi="Times New Roman"/>
+          <w:b/>
+          <w:bCs/>
+          <w:sz w:val="28"/>
+          <w:szCs w:val="28"/>
+        </w:rPr>
+        <w:t>Diagramas de actividades</w:t>
+      </w:r>
+    </w:p>
+    <w:p>
+      <w:pPr>
+        <w:jc w:val="left"/>
+        <w:rPr>
+          <w:rFonts w:ascii="Times New Roman" w:hAnsi="Times New Roman"/>
+          <w:b/>
+          <w:bCs/>
+          <w:sz w:val="28"/>
+          <w:szCs w:val="28"/>
+        </w:rPr>
+      </w:pPr>
+    </w:p>
+    <w:p>
+      <w:pPr>
+        <w:pStyle w:val="Prrafodelista"/>
+        <w:numPr>
+          <w:ilvl w:val="0"/>
+          <w:numId w:val="2"/>
+        </w:numPr>
+        <w:jc w:val="left"/>
+        <w:rPr>
+          <w:rFonts w:ascii="Times New Roman" w:hAnsi="Times New Roman"/>
+          <w:b/>
+          <w:bCs/>
+        </w:rPr>
+      </w:pPr>
+      <w:r>
+        <w:rPr>
+          <w:rFonts w:ascii="Times New Roman" w:hAnsi="Times New Roman"/>
+          <w:b/>
+          <w:bCs/>
+        </w:rPr>
+        <w:t>Módulo de ventas</w:t>
+      </w:r>
+    </w:p>
+    <w:p>
+      <w:pPr>
+        <w:pStyle w:val="Prrafodelista"/>
+        <w:ind w:left="720"/>
+        <w:jc w:val="left"/>
+        <w:rPr>
+          <w:rFonts w:ascii="Times New Roman" w:hAnsi="Times New Roman"/>
+          <w:b/>
+          <w:bCs/>
+        </w:rPr>
+      </w:pPr>
+    </w:p>
+    <w:p>
+      <w:pPr>
+        <w:pStyle w:val="Prrafodelista"/>
+        <w:ind w:left="720"/>
+        <w:jc w:val="left"/>
+        <w:rPr>
+          <w:rFonts w:ascii="Times New Roman" w:hAnsi="Times New Roman"/>
+          <w:b/>
+          <w:bCs/>
+        </w:rPr>
+      </w:pPr>
+      <w:r>
+        <w:rPr>
+          <w:rFonts w:ascii="Times New Roman" w:hAnsi="Times New Roman"/>
+          <w:b/>
+          <w:bCs/>
+          <w:noProof/>
+        </w:rPr>
+        <w:drawing>
+          <wp:inline distT="0" distB="0" distL="0" distR="0" wp14:anchorId="14459166" wp14:editId="19E33901">
+            <wp:extent cx="5554141" cy="1644161"/>
+            <wp:effectExtent l="0" t="0" r="8890" b="0"/>
+            <wp:docPr id="144075567" name="Imagen 4"/>
+            <wp:cNvGraphicFramePr>
+              <a:graphicFrameLocks xmlns:a="http://schemas.openxmlformats.org/drawingml/2006/main" noChangeAspect="1"/>
+            </wp:cNvGraphicFramePr>
+            <a:graphic xmlns:a="http://schemas.openxmlformats.org/drawingml/2006/main">
+              <a:graphicData uri="http://schemas.openxmlformats.org/drawingml/2006/picture">
+                <pic:pic xmlns:pic="http://schemas.openxmlformats.org/drawingml/2006/picture">
+                  <pic:nvPicPr>
+                    <pic:cNvPr id="144075567" name="Imagen 144075567"/>
+                    <pic:cNvPicPr/>
+                  </pic:nvPicPr>
+                  <pic:blipFill>
+                    <a:blip r:embed="rId13" cstate="print">
+                      <a:extLst>
+                        <a:ext uri="{28A0092B-C50C-407E-A947-70E740481C1C}">
+                          <a14:useLocalDpi xmlns:a14="http://schemas.microsoft.com/office/drawing/2010/main" val="0"/>
+                        </a:ext>
+                      </a:extLst>
+                    </a:blip>
+                    <a:stretch>
+                      <a:fillRect/>
+                    </a:stretch>
+                  </pic:blipFill>
+                  <pic:spPr>
+                    <a:xfrm>
+                      <a:off x="0" y="0"/>
+                      <a:ext cx="5600128" cy="1657774"/>
+                    </a:xfrm>
+                    <a:prstGeom prst="rect">
+                      <a:avLst/>
+                    </a:prstGeom>
+                  </pic:spPr>
+                </pic:pic>
+              </a:graphicData>
+            </a:graphic>
+          </wp:inline>
+        </w:drawing>
+      </w:r>
+    </w:p>
+    <w:p>
+      <w:pPr>
+        <w:pStyle w:val="Prrafodelista"/>
+        <w:ind w:left="720"/>
+        <w:jc w:val="left"/>
+        <w:rPr>
+          <w:rFonts w:ascii="Times New Roman" w:hAnsi="Times New Roman"/>
+          <w:b/>
+          <w:bCs/>
+        </w:rPr>
+      </w:pPr>
+    </w:p>
+    <w:p>
+      <w:pPr>
+        <w:pStyle w:val="Prrafodelista"/>
+        <w:ind w:left="720"/>
+        <w:jc w:val="left"/>
+        <w:rPr>
+          <w:rFonts w:ascii="Times New Roman" w:hAnsi="Times New Roman"/>
+          <w:b/>
+          <w:bCs/>
+        </w:rPr>
+      </w:pPr>
+    </w:p>
+    <w:p>
+      <w:pPr>
+        <w:pStyle w:val="Prrafodelista"/>
+        <w:ind w:left="720"/>
+        <w:jc w:val="left"/>
+        <w:rPr>
+          <w:rFonts w:ascii="Times New Roman" w:hAnsi="Times New Roman"/>
+          <w:b/>
+          <w:bCs/>
+        </w:rPr>
+      </w:pPr>
+    </w:p>
+    <w:p>
+      <w:pPr>
+        <w:pStyle w:val="Prrafodelista"/>
+        <w:ind w:left="720"/>
+        <w:jc w:val="left"/>
+        <w:rPr>
+          <w:rFonts w:ascii="Times New Roman" w:hAnsi="Times New Roman"/>
+          <w:b/>
+          <w:bCs/>
+        </w:rPr>
+      </w:pPr>
+    </w:p>
+    <w:p>
+      <w:pPr>
+        <w:pStyle w:val="Prrafodelista"/>
+        <w:ind w:left="720"/>
+        <w:jc w:val="left"/>
+        <w:rPr>
+          <w:rFonts w:ascii="Times New Roman" w:hAnsi="Times New Roman"/>
+          <w:b/>
+          <w:bCs/>
+        </w:rPr>
+      </w:pPr>
+    </w:p>
+    <w:p>
+      <w:pPr>
+        <w:pStyle w:val="Prrafodelista"/>
+        <w:ind w:left="720"/>
+        <w:jc w:val="left"/>
+        <w:rPr>
+          <w:rFonts w:ascii="Times New Roman" w:hAnsi="Times New Roman"/>
+          <w:b/>
+          <w:bCs/>
+        </w:rPr>
+      </w:pPr>
+    </w:p>
+    <w:p>
+      <w:pPr>
+        <w:pStyle w:val="Prrafodelista"/>
+        <w:ind w:left="720"/>
+        <w:jc w:val="left"/>
+        <w:rPr>
+          <w:rFonts w:ascii="Times New Roman" w:hAnsi="Times New Roman"/>
+          <w:b/>
+          <w:bCs/>
+        </w:rPr>
+      </w:pPr>
+    </w:p>
+    <w:p>
+      <w:pPr>
+        <w:pStyle w:val="Prrafodelista"/>
+        <w:ind w:left="720"/>
+        <w:jc w:val="left"/>
+        <w:rPr>
+          <w:rFonts w:ascii="Times New Roman" w:hAnsi="Times New Roman"/>
+          <w:b/>
+          <w:bCs/>
+        </w:rPr>
+      </w:pPr>
+    </w:p>
+    <w:p>
+      <w:pPr>
+        <w:pStyle w:val="Prrafodelista"/>
+        <w:ind w:left="720"/>
+        <w:jc w:val="left"/>
+        <w:rPr>
+          <w:rFonts w:ascii="Times New Roman" w:hAnsi="Times New Roman"/>
+          <w:b/>
+          <w:bCs/>
+        </w:rPr>
+      </w:pPr>
+    </w:p>
+    <w:p>
+      <w:pPr>
+        <w:pStyle w:val="Prrafodelista"/>
+        <w:ind w:left="720"/>
+        <w:jc w:val="left"/>
+        <w:rPr>
+          <w:rFonts w:ascii="Times New Roman" w:hAnsi="Times New Roman"/>
+          <w:b/>
+          <w:bCs/>
+        </w:rPr>
+      </w:pPr>
+    </w:p>
+    <w:p>
+      <w:pPr>
+        <w:pStyle w:val="Prrafodelista"/>
+        <w:ind w:left="720"/>
+        <w:jc w:val="left"/>
+        <w:rPr>
+          <w:rFonts w:ascii="Times New Roman" w:hAnsi="Times New Roman"/>
+          <w:b/>
+          <w:bCs/>
+        </w:rPr>
+      </w:pPr>
+    </w:p>
+    <w:p>
+      <w:pPr>
+        <w:pStyle w:val="Prrafodelista"/>
+        <w:ind w:left="720"/>
+        <w:jc w:val="left"/>
+        <w:rPr>
+          <w:rFonts w:ascii="Times New Roman" w:hAnsi="Times New Roman"/>
+          <w:b/>
+          <w:bCs/>
+        </w:rPr>
+      </w:pPr>
+    </w:p>
+    <w:p>
+      <w:pPr>
+        <w:jc w:val="left"/>
+        <w:rPr>
+          <w:rFonts w:ascii="Times New Roman" w:hAnsi="Times New Roman"/>
+          <w:b/>
+          <w:bCs/>
+        </w:rPr>
+      </w:pPr>
+    </w:p>
+    <w:p>
+      <w:pPr>
+        <w:pStyle w:val="Prrafodelista"/>
+        <w:numPr>
+          <w:ilvl w:val="0"/>
+          <w:numId w:val="2"/>
+        </w:numPr>
+        <w:jc w:val="left"/>
+        <w:rPr>
+          <w:rFonts w:ascii="Times New Roman" w:hAnsi="Times New Roman"/>
+          <w:b/>
+          <w:bCs/>
+        </w:rPr>
+      </w:pPr>
+      <w:r>
+        <w:rPr>
+          <w:rFonts w:ascii="Times New Roman" w:hAnsi="Times New Roman"/>
+          <w:b/>
+          <w:bCs/>
+        </w:rPr>
+        <w:t xml:space="preserve">Gestión de </w:t>
+      </w:r>
+      <w:r>
+        <w:rPr>
+          <w:rFonts w:ascii="Times New Roman" w:hAnsi="Times New Roman"/>
+          <w:b/>
+          <w:bCs/>
+        </w:rPr>
+        <w:t>usuarios</w:t>
+      </w:r>
+    </w:p>
+    <w:p>
+      <w:pPr>
+        <w:jc w:val="left"/>
+        <w:rPr>
+          <w:rFonts w:ascii="Times New Roman" w:hAnsi="Times New Roman"/>
+          <w:b/>
+          <w:bCs/>
+        </w:rPr>
+      </w:pPr>
+    </w:p>
+    <w:p>
+      <w:pPr>
+        <w:pStyle w:val="Prrafodelista"/>
+        <w:ind w:left="720"/>
+        <w:jc w:val="left"/>
+        <w:rPr>
+          <w:rFonts w:ascii="Times New Roman" w:hAnsi="Times New Roman"/>
+          <w:b/>
+          <w:bCs/>
+        </w:rPr>
+      </w:pPr>
+      <w:r>
+        <w:rPr>
+          <w:rFonts w:ascii="Times New Roman" w:hAnsi="Times New Roman"/>
+          <w:b/>
+          <w:bCs/>
+          <w:noProof/>
+        </w:rPr>
+        <w:drawing>
+          <wp:inline distT="0" distB="0" distL="0" distR="0" wp14:anchorId="7AECE80E" wp14:editId="14F89DCB">
+            <wp:extent cx="5503388" cy="3471545"/>
+            <wp:effectExtent l="0" t="0" r="2540" b="0"/>
+            <wp:docPr id="756833218" name="Imagen 5"/>
+            <wp:cNvGraphicFramePr>
+              <a:graphicFrameLocks xmlns:a="http://schemas.openxmlformats.org/drawingml/2006/main" noChangeAspect="1"/>
+            </wp:cNvGraphicFramePr>
+            <a:graphic xmlns:a="http://schemas.openxmlformats.org/drawingml/2006/main">
+              <a:graphicData uri="http://schemas.openxmlformats.org/drawingml/2006/picture">
+                <pic:pic xmlns:pic="http://schemas.openxmlformats.org/drawingml/2006/picture">
+                  <pic:nvPicPr>
+                    <pic:cNvPr id="756833218" name="Imagen 756833218"/>
+                    <pic:cNvPicPr/>
+                  </pic:nvPicPr>
+                  <pic:blipFill>
+                    <a:blip r:embed="rId14" cstate="print">
+                      <a:extLst>
+                        <a:ext uri="{28A0092B-C50C-407E-A947-70E740481C1C}">
+                          <a14:useLocalDpi xmlns:a14="http://schemas.microsoft.com/office/drawing/2010/main" val="0"/>
+                        </a:ext>
+                      </a:extLst>
+                    </a:blip>
+                    <a:stretch>
+                      <a:fillRect/>
+                    </a:stretch>
+                  </pic:blipFill>
+                  <pic:spPr>
+                    <a:xfrm>
+                      <a:off x="0" y="0"/>
+                      <a:ext cx="5503388" cy="3471545"/>
+                    </a:xfrm>
+                    <a:prstGeom prst="rect">
+                      <a:avLst/>
+                    </a:prstGeom>
+                  </pic:spPr>
+                </pic:pic>
+              </a:graphicData>
+            </a:graphic>
+          </wp:inline>
+        </w:drawing>
+      </w:r>
+    </w:p>
+    <w:p>
+      <w:pPr>
+        <w:pStyle w:val="Prrafodelista"/>
+        <w:ind w:left="720"/>
+        <w:jc w:val="left"/>
+        <w:rPr>
+          <w:rFonts w:ascii="Times New Roman" w:hAnsi="Times New Roman"/>
+          <w:b/>
+          <w:bCs/>
+        </w:rPr>
+      </w:pPr>
+    </w:p>
+    <w:p>
+      <w:pPr>
+        <w:pStyle w:val="Prrafodelista"/>
+        <w:ind w:left="720"/>
+        <w:jc w:val="left"/>
+        <w:rPr>
+          <w:rFonts w:ascii="Times New Roman" w:hAnsi="Times New Roman"/>
+          <w:b/>
+          <w:bCs/>
+        </w:rPr>
+      </w:pPr>
+    </w:p>
+    <w:p>
+      <w:pPr>
+        <w:jc w:val="left"/>
+        <w:rPr>
+          <w:rFonts w:ascii="Times New Roman" w:hAnsi="Times New Roman"/>
+          <w:b/>
+          <w:bCs/>
+        </w:rPr>
+      </w:pPr>
+    </w:p>
+    <w:p>
+      <w:pPr>
+        <w:pStyle w:val="Prrafodelista"/>
+        <w:numPr>
+          <w:ilvl w:val="0"/>
+          <w:numId w:val="2"/>
+        </w:numPr>
+        <w:jc w:val="left"/>
+        <w:rPr>
+          <w:rFonts w:ascii="Times New Roman" w:hAnsi="Times New Roman"/>
+          <w:b/>
+          <w:bCs/>
+        </w:rPr>
+      </w:pPr>
+      <w:r>
+        <w:rPr>
+          <w:rFonts w:ascii="Times New Roman" w:hAnsi="Times New Roman"/>
+          <w:b/>
+          <w:bCs/>
+        </w:rPr>
+        <w:t>Gestión de inventario</w:t>
+      </w:r>
+    </w:p>
+    <w:p>
+      <w:pPr>
+        <w:pStyle w:val="Prrafodelista"/>
+        <w:ind w:left="720"/>
+        <w:jc w:val="left"/>
+        <w:rPr>
+          <w:rFonts w:ascii="Times New Roman" w:hAnsi="Times New Roman"/>
+          <w:b/>
+          <w:bCs/>
+        </w:rPr>
+      </w:pPr>
+    </w:p>
+    <w:p>
+      <w:pPr>
+        <w:pStyle w:val="Prrafodelista"/>
+        <w:ind w:left="720"/>
+        <w:jc w:val="left"/>
+        <w:rPr>
+          <w:rFonts w:ascii="Times New Roman" w:hAnsi="Times New Roman"/>
+          <w:b/>
+          <w:bCs/>
+        </w:rPr>
+      </w:pPr>
+      <w:r>
+        <w:rPr>
+          <w:rFonts w:ascii="Times New Roman" w:hAnsi="Times New Roman"/>
+          <w:b/>
+          <w:bCs/>
+          <w:noProof/>
+        </w:rPr>
+        <w:drawing>
+          <wp:inline distT="0" distB="0" distL="0" distR="0" wp14:anchorId="63243B00" wp14:editId="658AFF77">
+            <wp:extent cx="5760085" cy="2395220"/>
+            <wp:effectExtent l="0" t="0" r="0" b="5080"/>
+            <wp:docPr id="373087596" name="Imagen 6"/>
+            <wp:cNvGraphicFramePr>
+              <a:graphicFrameLocks xmlns:a="http://schemas.openxmlformats.org/drawingml/2006/main" noChangeAspect="1"/>
+            </wp:cNvGraphicFramePr>
+            <a:graphic xmlns:a="http://schemas.openxmlformats.org/drawingml/2006/main">
+              <a:graphicData uri="http://schemas.openxmlformats.org/drawingml/2006/picture">
+                <pic:pic xmlns:pic="http://schemas.openxmlformats.org/drawingml/2006/picture">
+                  <pic:nvPicPr>
+                    <pic:cNvPr id="373087596" name="Imagen 373087596"/>
+                    <pic:cNvPicPr/>
+                  </pic:nvPicPr>
+                  <pic:blipFill>
+                    <a:blip r:embed="rId15" cstate="print">
+                      <a:extLst>
+                        <a:ext uri="{28A0092B-C50C-407E-A947-70E740481C1C}">
+                          <a14:useLocalDpi xmlns:a14="http://schemas.microsoft.com/office/drawing/2010/main" val="0"/>
+                        </a:ext>
+                      </a:extLst>
+                    </a:blip>
+                    <a:stretch>
+                      <a:fillRect/>
+                    </a:stretch>
+                  </pic:blipFill>
+                  <pic:spPr>
+                    <a:xfrm>
+                      <a:off x="0" y="0"/>
+                      <a:ext cx="5760085" cy="2395220"/>
+                    </a:xfrm>
+                    <a:prstGeom prst="rect">
+                      <a:avLst/>
+                    </a:prstGeom>
+                  </pic:spPr>
+                </pic:pic>
+              </a:graphicData>
+            </a:graphic>
+          </wp:inline>
+        </w:drawing>
+      </w:r>
     </w:p>
     <w:p>
       <w:pPr>
@@ -22365,7 +23442,16 @@
           <w:color w:val="EE0000"/>
           <w:lang w:val="en-US"/>
         </w:rPr>
-        <w:t xml:space="preserve">(2) Koch, N.; Knapp, A.; Zhang, G.; Baumeister, H. "UML-Based Web Engineering. An Approach Based on Standards", Chapter 7 en: Rossi, G.; Pastor, O.; Schwabe, D.; Olsina, L. (Editors) </w:t>
+        <w:t xml:space="preserve">(2) Koch, N.; Knapp, A.; Zhang, G.; Baumeister, H. "UML-Based Web Engineering. An Approach Based on Standards", Chapter 7 en: Rossi, G.; Pastor, O.; Schwabe, D.; Olsina, L. </w:t>
+      </w:r>
+      <w:r>
+        <w:rPr>
+          <w:rFonts w:ascii="Times New Roman" w:hAnsi="Times New Roman"/>
+          <w:color w:val="EE0000"/>
+          <w:lang w:val="en-US"/>
+        </w:rPr>
+        <w:lastRenderedPageBreak/>
+        <w:t xml:space="preserve">(Editors) </w:t>
       </w:r>
       <w:r>
         <w:rPr>
@@ -22585,8 +23671,8 @@
       </w:pPr>
     </w:p>
     <w:sectPr>
-      <w:footerReference w:type="even" r:id="rId10"/>
-      <w:footerReference w:type="default" r:id="rId11"/>
+      <w:footerReference w:type="even" r:id="rId16"/>
+      <w:footerReference w:type="default" r:id="rId17"/>
       <w:pgSz w:w="11907" w:h="16840" w:code="9"/>
       <w:pgMar w:top="1418" w:right="1418" w:bottom="1418" w:left="1418" w:header="709" w:footer="709" w:gutter="0"/>
       <w:pgNumType w:start="0"/>

--- a/DocumentoDeSoftware.docx
+++ b/DocumentoDeSoftware.docx
@@ -4,7 +4,7 @@
   <w:body>
     <w:p>
       <w:pPr>
-        <w:jc w:val="left"/>
+        <w:jc w:val="center"/>
         <w:rPr>
           <w:rFonts w:ascii="Times New Roman" w:hAnsi="Times New Roman"/>
           <w:b/>
@@ -52,7 +52,7 @@
     </w:p>
     <w:p>
       <w:pPr>
-        <w:jc w:val="left"/>
+        <w:jc w:val="center"/>
         <w:rPr>
           <w:rFonts w:ascii="Times New Roman" w:hAnsi="Times New Roman"/>
           <w:b/>
@@ -82,79 +82,79 @@
     </w:p>
     <w:p>
       <w:pPr>
-        <w:jc w:val="left"/>
-        <w:rPr>
-          <w:rFonts w:ascii="Times New Roman" w:hAnsi="Times New Roman"/>
-        </w:rPr>
-      </w:pPr>
-    </w:p>
-    <w:p>
-      <w:pPr>
-        <w:jc w:val="left"/>
-        <w:rPr>
-          <w:rFonts w:ascii="Times New Roman" w:hAnsi="Times New Roman"/>
-        </w:rPr>
-      </w:pPr>
-    </w:p>
-    <w:p>
-      <w:pPr>
-        <w:jc w:val="left"/>
-        <w:rPr>
-          <w:rFonts w:ascii="Times New Roman" w:hAnsi="Times New Roman"/>
-        </w:rPr>
-      </w:pPr>
-    </w:p>
-    <w:p>
-      <w:pPr>
-        <w:jc w:val="left"/>
-        <w:rPr>
-          <w:rFonts w:ascii="Times New Roman" w:hAnsi="Times New Roman"/>
-        </w:rPr>
-      </w:pPr>
-    </w:p>
-    <w:p>
-      <w:pPr>
-        <w:jc w:val="left"/>
-        <w:rPr>
-          <w:rFonts w:ascii="Times New Roman" w:hAnsi="Times New Roman"/>
-        </w:rPr>
-      </w:pPr>
-    </w:p>
-    <w:p>
-      <w:pPr>
-        <w:jc w:val="left"/>
-        <w:rPr>
-          <w:rFonts w:ascii="Times New Roman" w:hAnsi="Times New Roman"/>
-        </w:rPr>
-      </w:pPr>
-    </w:p>
-    <w:p>
-      <w:pPr>
-        <w:jc w:val="left"/>
-        <w:rPr>
-          <w:rFonts w:ascii="Times New Roman" w:hAnsi="Times New Roman"/>
-        </w:rPr>
-      </w:pPr>
-    </w:p>
-    <w:p>
-      <w:pPr>
-        <w:jc w:val="left"/>
-        <w:rPr>
-          <w:rFonts w:ascii="Times New Roman" w:hAnsi="Times New Roman"/>
-        </w:rPr>
-      </w:pPr>
-    </w:p>
-    <w:p>
-      <w:pPr>
-        <w:jc w:val="left"/>
-        <w:rPr>
-          <w:rFonts w:ascii="Times New Roman" w:hAnsi="Times New Roman"/>
-        </w:rPr>
-      </w:pPr>
-    </w:p>
-    <w:p>
-      <w:pPr>
-        <w:jc w:val="left"/>
+        <w:jc w:val="center"/>
+        <w:rPr>
+          <w:rFonts w:ascii="Times New Roman" w:hAnsi="Times New Roman"/>
+        </w:rPr>
+      </w:pPr>
+    </w:p>
+    <w:p>
+      <w:pPr>
+        <w:jc w:val="center"/>
+        <w:rPr>
+          <w:rFonts w:ascii="Times New Roman" w:hAnsi="Times New Roman"/>
+        </w:rPr>
+      </w:pPr>
+    </w:p>
+    <w:p>
+      <w:pPr>
+        <w:jc w:val="center"/>
+        <w:rPr>
+          <w:rFonts w:ascii="Times New Roman" w:hAnsi="Times New Roman"/>
+        </w:rPr>
+      </w:pPr>
+    </w:p>
+    <w:p>
+      <w:pPr>
+        <w:jc w:val="center"/>
+        <w:rPr>
+          <w:rFonts w:ascii="Times New Roman" w:hAnsi="Times New Roman"/>
+        </w:rPr>
+      </w:pPr>
+    </w:p>
+    <w:p>
+      <w:pPr>
+        <w:jc w:val="center"/>
+        <w:rPr>
+          <w:rFonts w:ascii="Times New Roman" w:hAnsi="Times New Roman"/>
+        </w:rPr>
+      </w:pPr>
+    </w:p>
+    <w:p>
+      <w:pPr>
+        <w:jc w:val="center"/>
+        <w:rPr>
+          <w:rFonts w:ascii="Times New Roman" w:hAnsi="Times New Roman"/>
+        </w:rPr>
+      </w:pPr>
+    </w:p>
+    <w:p>
+      <w:pPr>
+        <w:jc w:val="center"/>
+        <w:rPr>
+          <w:rFonts w:ascii="Times New Roman" w:hAnsi="Times New Roman"/>
+        </w:rPr>
+      </w:pPr>
+    </w:p>
+    <w:p>
+      <w:pPr>
+        <w:jc w:val="center"/>
+        <w:rPr>
+          <w:rFonts w:ascii="Times New Roman" w:hAnsi="Times New Roman"/>
+        </w:rPr>
+      </w:pPr>
+    </w:p>
+    <w:p>
+      <w:pPr>
+        <w:jc w:val="center"/>
+        <w:rPr>
+          <w:rFonts w:ascii="Times New Roman" w:hAnsi="Times New Roman"/>
+        </w:rPr>
+      </w:pPr>
+    </w:p>
+    <w:p>
+      <w:pPr>
+        <w:jc w:val="center"/>
         <w:rPr>
           <w:rFonts w:ascii="Times New Roman" w:hAnsi="Times New Roman"/>
           <w:b/>
@@ -193,7 +193,7 @@
     <w:p>
       <w:pPr>
         <w:ind w:left="1276" w:right="1275"/>
-        <w:jc w:val="left"/>
+        <w:jc w:val="center"/>
         <w:rPr>
           <w:rFonts w:ascii="Times New Roman" w:hAnsi="Times New Roman"/>
           <w:color w:val="EE0000"/>
@@ -202,55 +202,55 @@
     </w:p>
     <w:p>
       <w:pPr>
-        <w:jc w:val="left"/>
-        <w:rPr>
-          <w:rFonts w:ascii="Times New Roman" w:hAnsi="Times New Roman"/>
-        </w:rPr>
-      </w:pPr>
-    </w:p>
-    <w:p>
-      <w:pPr>
-        <w:jc w:val="left"/>
-        <w:rPr>
-          <w:rFonts w:ascii="Times New Roman" w:hAnsi="Times New Roman"/>
-        </w:rPr>
-      </w:pPr>
-    </w:p>
-    <w:p>
-      <w:pPr>
-        <w:jc w:val="left"/>
-        <w:rPr>
-          <w:rFonts w:ascii="Times New Roman" w:hAnsi="Times New Roman"/>
-        </w:rPr>
-      </w:pPr>
-    </w:p>
-    <w:p>
-      <w:pPr>
-        <w:jc w:val="left"/>
-        <w:rPr>
-          <w:rFonts w:ascii="Times New Roman" w:hAnsi="Times New Roman"/>
-        </w:rPr>
-      </w:pPr>
-    </w:p>
-    <w:p>
-      <w:pPr>
-        <w:jc w:val="left"/>
-        <w:rPr>
-          <w:rFonts w:ascii="Times New Roman" w:hAnsi="Times New Roman"/>
-        </w:rPr>
-      </w:pPr>
-    </w:p>
-    <w:p>
-      <w:pPr>
-        <w:jc w:val="left"/>
-        <w:rPr>
-          <w:rFonts w:ascii="Times New Roman" w:hAnsi="Times New Roman"/>
-        </w:rPr>
-      </w:pPr>
-    </w:p>
-    <w:p>
-      <w:pPr>
-        <w:jc w:val="left"/>
+        <w:jc w:val="center"/>
+        <w:rPr>
+          <w:rFonts w:ascii="Times New Roman" w:hAnsi="Times New Roman"/>
+        </w:rPr>
+      </w:pPr>
+    </w:p>
+    <w:p>
+      <w:pPr>
+        <w:jc w:val="center"/>
+        <w:rPr>
+          <w:rFonts w:ascii="Times New Roman" w:hAnsi="Times New Roman"/>
+        </w:rPr>
+      </w:pPr>
+    </w:p>
+    <w:p>
+      <w:pPr>
+        <w:jc w:val="center"/>
+        <w:rPr>
+          <w:rFonts w:ascii="Times New Roman" w:hAnsi="Times New Roman"/>
+        </w:rPr>
+      </w:pPr>
+    </w:p>
+    <w:p>
+      <w:pPr>
+        <w:jc w:val="center"/>
+        <w:rPr>
+          <w:rFonts w:ascii="Times New Roman" w:hAnsi="Times New Roman"/>
+        </w:rPr>
+      </w:pPr>
+    </w:p>
+    <w:p>
+      <w:pPr>
+        <w:jc w:val="center"/>
+        <w:rPr>
+          <w:rFonts w:ascii="Times New Roman" w:hAnsi="Times New Roman"/>
+        </w:rPr>
+      </w:pPr>
+    </w:p>
+    <w:p>
+      <w:pPr>
+        <w:jc w:val="center"/>
+        <w:rPr>
+          <w:rFonts w:ascii="Times New Roman" w:hAnsi="Times New Roman"/>
+        </w:rPr>
+      </w:pPr>
+    </w:p>
+    <w:p>
+      <w:pPr>
+        <w:jc w:val="center"/>
         <w:rPr>
           <w:rFonts w:ascii="Times New Roman" w:hAnsi="Times New Roman"/>
           <w:b/>
@@ -15286,21 +15286,7 @@
         <w:rPr>
           <w:rFonts w:ascii="Times New Roman" w:hAnsi="Times New Roman"/>
         </w:rPr>
-        <w:t xml:space="preserve">El proyecto del sistema POS se dividirá en 3 </w:t>
-      </w:r>
-      <w:proofErr w:type="spellStart"/>
-      <w:r>
-        <w:rPr>
-          <w:rFonts w:ascii="Times New Roman" w:hAnsi="Times New Roman"/>
-        </w:rPr>
-        <w:t>sprints</w:t>
-      </w:r>
-      <w:proofErr w:type="spellEnd"/>
-      <w:r>
-        <w:rPr>
-          <w:rFonts w:ascii="Times New Roman" w:hAnsi="Times New Roman"/>
-        </w:rPr>
-        <w:t xml:space="preserve"> con fechas de entrega específicas. La primera entrega se iniciará el 17 de abril del 2023 y finalizará el 30 de abril del 2023, la segunda entrega se iniciará el 5 de mayo del 2023 y finalizará el 15 de mayo del 2023 y la tercera y última entrega se iniciará el 16 de mayo y finalizará el 30 de mayo.</w:t>
+        <w:t>El proyecto del sistema POS se dividirá en 3 sprints con fechas de entrega específicas. La primera entrega se iniciará el 17 de abril del 2023 y finalizará el 30 de abril del 2023, la segunda entrega se iniciará el 5 de mayo del 2023 y finalizará el 15 de mayo del 2023 y la tercera y última entrega se iniciará el 16 de mayo y finalizará el 30 de mayo.</w:t>
       </w:r>
     </w:p>
     <w:p>
@@ -22292,7 +22278,27 @@
           <w:sz w:val="28"/>
           <w:szCs w:val="28"/>
         </w:rPr>
-        <w:t xml:space="preserve">Diagrama de flujo </w:t>
+        <w:t xml:space="preserve">Diagrama de </w:t>
+      </w:r>
+      <w:r>
+        <w:rPr>
+          <w:rFonts w:ascii="Times New Roman" w:hAnsi="Times New Roman"/>
+          <w:b/>
+          <w:bCs/>
+          <w:sz w:val="28"/>
+          <w:szCs w:val="28"/>
+        </w:rPr>
+        <w:t>casos de uso</w:t>
+      </w:r>
+      <w:r>
+        <w:rPr>
+          <w:rFonts w:ascii="Times New Roman" w:hAnsi="Times New Roman"/>
+          <w:b/>
+          <w:bCs/>
+          <w:sz w:val="28"/>
+          <w:szCs w:val="28"/>
+        </w:rPr>
+        <w:t xml:space="preserve"> </w:t>
       </w:r>
     </w:p>
     <w:p>
@@ -22907,18 +22913,6 @@
           <w:bCs/>
         </w:rPr>
       </w:pPr>
-    </w:p>
-    <w:p>
-      <w:pPr>
-        <w:pStyle w:val="Prrafodelista"/>
-        <w:ind w:left="720"/>
-        <w:jc w:val="left"/>
-        <w:rPr>
-          <w:rFonts w:ascii="Times New Roman" w:hAnsi="Times New Roman"/>
-          <w:b/>
-          <w:bCs/>
-        </w:rPr>
-      </w:pPr>
       <w:r>
         <w:rPr>
           <w:rFonts w:ascii="Times New Roman" w:hAnsi="Times New Roman"/>
@@ -22927,9 +22921,17 @@
           <w:noProof/>
         </w:rPr>
         <w:drawing>
-          <wp:inline distT="0" distB="0" distL="0" distR="0" wp14:anchorId="14459166" wp14:editId="19E33901">
+          <wp:anchor distT="0" distB="0" distL="114300" distR="114300" simplePos="0" relativeHeight="251658240" behindDoc="1" locked="0" layoutInCell="1" allowOverlap="1" wp14:anchorId="14459166" wp14:editId="10578E2C">
+            <wp:simplePos x="0" y="0"/>
+            <wp:positionH relativeFrom="column">
+              <wp:posOffset>-81280</wp:posOffset>
+            </wp:positionH>
+            <wp:positionV relativeFrom="paragraph">
+              <wp:posOffset>167640</wp:posOffset>
+            </wp:positionV>
             <wp:extent cx="5554141" cy="1644161"/>
             <wp:effectExtent l="0" t="0" r="8890" b="0"/>
+            <wp:wrapNone/>
             <wp:docPr id="144075567" name="Imagen 4"/>
             <wp:cNvGraphicFramePr>
               <a:graphicFrameLocks xmlns:a="http://schemas.openxmlformats.org/drawingml/2006/main" noChangeAspect="1"/>
@@ -22956,7 +22958,7 @@
                   <pic:spPr>
                     <a:xfrm>
                       <a:off x="0" y="0"/>
-                      <a:ext cx="5600128" cy="1657774"/>
+                      <a:ext cx="5554141" cy="1644161"/>
                     </a:xfrm>
                     <a:prstGeom prst="rect">
                       <a:avLst/>
@@ -22965,7 +22967,7 @@
                 </pic:pic>
               </a:graphicData>
             </a:graphic>
-          </wp:inline>
+          </wp:anchor>
         </w:drawing>
       </w:r>
     </w:p>
@@ -23105,6 +23107,98 @@
       <w:pPr>
         <w:pStyle w:val="Prrafodelista"/>
         <w:ind w:left="720"/>
+        <w:jc w:val="left"/>
+        <w:rPr>
+          <w:rFonts w:ascii="Times New Roman" w:hAnsi="Times New Roman"/>
+          <w:b/>
+          <w:bCs/>
+        </w:rPr>
+      </w:pPr>
+    </w:p>
+    <w:p>
+      <w:pPr>
+        <w:pStyle w:val="Prrafodelista"/>
+        <w:ind w:left="720"/>
+        <w:jc w:val="left"/>
+        <w:rPr>
+          <w:rFonts w:ascii="Times New Roman" w:hAnsi="Times New Roman"/>
+          <w:b/>
+          <w:bCs/>
+        </w:rPr>
+      </w:pPr>
+    </w:p>
+    <w:p>
+      <w:pPr>
+        <w:jc w:val="left"/>
+        <w:rPr>
+          <w:rFonts w:ascii="Times New Roman" w:hAnsi="Times New Roman"/>
+          <w:b/>
+          <w:bCs/>
+        </w:rPr>
+      </w:pPr>
+    </w:p>
+    <w:p>
+      <w:pPr>
+        <w:jc w:val="left"/>
+        <w:rPr>
+          <w:rFonts w:ascii="Times New Roman" w:hAnsi="Times New Roman"/>
+          <w:b/>
+          <w:bCs/>
+        </w:rPr>
+      </w:pPr>
+    </w:p>
+    <w:p>
+      <w:pPr>
+        <w:jc w:val="left"/>
+        <w:rPr>
+          <w:rFonts w:ascii="Times New Roman" w:hAnsi="Times New Roman"/>
+          <w:b/>
+          <w:bCs/>
+        </w:rPr>
+      </w:pPr>
+    </w:p>
+    <w:p>
+      <w:pPr>
+        <w:jc w:val="left"/>
+        <w:rPr>
+          <w:rFonts w:ascii="Times New Roman" w:hAnsi="Times New Roman"/>
+          <w:b/>
+          <w:bCs/>
+        </w:rPr>
+      </w:pPr>
+    </w:p>
+    <w:p>
+      <w:pPr>
+        <w:jc w:val="left"/>
+        <w:rPr>
+          <w:rFonts w:ascii="Times New Roman" w:hAnsi="Times New Roman"/>
+          <w:b/>
+          <w:bCs/>
+        </w:rPr>
+      </w:pPr>
+    </w:p>
+    <w:p>
+      <w:pPr>
+        <w:jc w:val="left"/>
+        <w:rPr>
+          <w:rFonts w:ascii="Times New Roman" w:hAnsi="Times New Roman"/>
+          <w:b/>
+          <w:bCs/>
+        </w:rPr>
+      </w:pPr>
+    </w:p>
+    <w:p>
+      <w:pPr>
+        <w:jc w:val="left"/>
+        <w:rPr>
+          <w:rFonts w:ascii="Times New Roman" w:hAnsi="Times New Roman"/>
+          <w:b/>
+          <w:bCs/>
+        </w:rPr>
+      </w:pPr>
+    </w:p>
+    <w:p>
+      <w:pPr>
         <w:jc w:val="left"/>
         <w:rPr>
           <w:rFonts w:ascii="Times New Roman" w:hAnsi="Times New Roman"/>
@@ -23143,15 +23237,8 @@
           <w:b/>
           <w:bCs/>
         </w:rPr>
-        <w:t xml:space="preserve">Gestión de </w:t>
-      </w:r>
-      <w:r>
-        <w:rPr>
-          <w:rFonts w:ascii="Times New Roman" w:hAnsi="Times New Roman"/>
-          <w:b/>
-          <w:bCs/>
-        </w:rPr>
-        <w:t>usuarios</w:t>
+        <w:lastRenderedPageBreak/>
+        <w:t>Gestión de usuarios</w:t>
       </w:r>
     </w:p>
     <w:p>
@@ -23357,6 +23444,198 @@
     </w:p>
     <w:p>
       <w:pPr>
+        <w:jc w:val="left"/>
+        <w:rPr>
+          <w:rFonts w:ascii="Times New Roman" w:hAnsi="Times New Roman"/>
+          <w:b/>
+          <w:bCs/>
+        </w:rPr>
+      </w:pPr>
+    </w:p>
+    <w:p>
+      <w:pPr>
+        <w:jc w:val="left"/>
+        <w:rPr>
+          <w:rFonts w:ascii="Times New Roman" w:hAnsi="Times New Roman"/>
+          <w:b/>
+          <w:bCs/>
+        </w:rPr>
+      </w:pPr>
+    </w:p>
+    <w:p>
+      <w:pPr>
+        <w:jc w:val="left"/>
+        <w:rPr>
+          <w:rFonts w:ascii="Times New Roman" w:hAnsi="Times New Roman"/>
+          <w:b/>
+          <w:bCs/>
+        </w:rPr>
+      </w:pPr>
+    </w:p>
+    <w:p>
+      <w:pPr>
+        <w:jc w:val="left"/>
+        <w:rPr>
+          <w:rFonts w:ascii="Times New Roman" w:hAnsi="Times New Roman"/>
+          <w:b/>
+          <w:bCs/>
+        </w:rPr>
+      </w:pPr>
+    </w:p>
+    <w:p>
+      <w:pPr>
+        <w:jc w:val="left"/>
+        <w:rPr>
+          <w:rFonts w:ascii="Times New Roman" w:hAnsi="Times New Roman"/>
+          <w:b/>
+          <w:bCs/>
+        </w:rPr>
+      </w:pPr>
+    </w:p>
+    <w:p>
+      <w:pPr>
+        <w:jc w:val="left"/>
+        <w:rPr>
+          <w:rFonts w:ascii="Times New Roman" w:hAnsi="Times New Roman"/>
+          <w:b/>
+          <w:bCs/>
+        </w:rPr>
+      </w:pPr>
+    </w:p>
+    <w:p>
+      <w:pPr>
+        <w:jc w:val="left"/>
+        <w:rPr>
+          <w:rFonts w:ascii="Times New Roman" w:hAnsi="Times New Roman"/>
+          <w:b/>
+          <w:bCs/>
+        </w:rPr>
+      </w:pPr>
+    </w:p>
+    <w:p>
+      <w:pPr>
+        <w:jc w:val="left"/>
+        <w:rPr>
+          <w:rFonts w:ascii="Times New Roman" w:hAnsi="Times New Roman"/>
+          <w:b/>
+          <w:bCs/>
+        </w:rPr>
+      </w:pPr>
+    </w:p>
+    <w:p>
+      <w:pPr>
+        <w:jc w:val="left"/>
+        <w:rPr>
+          <w:rFonts w:ascii="Times New Roman" w:hAnsi="Times New Roman"/>
+          <w:b/>
+          <w:bCs/>
+        </w:rPr>
+      </w:pPr>
+    </w:p>
+    <w:p>
+      <w:pPr>
+        <w:jc w:val="left"/>
+        <w:rPr>
+          <w:rFonts w:ascii="Times New Roman" w:hAnsi="Times New Roman"/>
+          <w:b/>
+          <w:bCs/>
+        </w:rPr>
+      </w:pPr>
+    </w:p>
+    <w:p>
+      <w:pPr>
+        <w:jc w:val="left"/>
+        <w:rPr>
+          <w:rFonts w:ascii="Times New Roman" w:hAnsi="Times New Roman"/>
+          <w:b/>
+          <w:bCs/>
+        </w:rPr>
+      </w:pPr>
+      <w:r>
+        <w:rPr>
+          <w:rFonts w:ascii="Times New Roman" w:hAnsi="Times New Roman"/>
+          <w:b/>
+          <w:bCs/>
+        </w:rPr>
+        <w:lastRenderedPageBreak/>
+        <w:t>Diagrama Entidad Relación</w:t>
+      </w:r>
+    </w:p>
+    <w:p>
+      <w:pPr>
+        <w:jc w:val="left"/>
+        <w:rPr>
+          <w:rFonts w:ascii="Times New Roman" w:hAnsi="Times New Roman"/>
+          <w:b/>
+          <w:bCs/>
+        </w:rPr>
+      </w:pPr>
+    </w:p>
+    <w:p>
+      <w:pPr>
+        <w:jc w:val="left"/>
+        <w:rPr>
+          <w:rFonts w:ascii="Times New Roman" w:hAnsi="Times New Roman"/>
+          <w:b/>
+          <w:bCs/>
+        </w:rPr>
+      </w:pPr>
+      <w:r>
+        <w:rPr>
+          <w:noProof/>
+        </w:rPr>
+        <w:drawing>
+          <wp:inline distT="0" distB="0" distL="0" distR="0" wp14:anchorId="53DB377C" wp14:editId="47855FA4">
+            <wp:extent cx="5645785" cy="3788545"/>
+            <wp:effectExtent l="0" t="0" r="0" b="2540"/>
+            <wp:docPr id="1321854673" name="Imagen 1"/>
+            <wp:cNvGraphicFramePr>
+              <a:graphicFrameLocks xmlns:a="http://schemas.openxmlformats.org/drawingml/2006/main" noChangeAspect="1"/>
+            </wp:cNvGraphicFramePr>
+            <a:graphic xmlns:a="http://schemas.openxmlformats.org/drawingml/2006/main">
+              <a:graphicData uri="http://schemas.openxmlformats.org/drawingml/2006/picture">
+                <pic:pic xmlns:pic="http://schemas.openxmlformats.org/drawingml/2006/picture">
+                  <pic:nvPicPr>
+                    <pic:cNvPr id="0" name="Picture 1"/>
+                    <pic:cNvPicPr>
+                      <a:picLocks noChangeAspect="1" noChangeArrowheads="1"/>
+                    </pic:cNvPicPr>
+                  </pic:nvPicPr>
+                  <pic:blipFill>
+                    <a:blip r:embed="rId16">
+                      <a:extLst>
+                        <a:ext uri="{28A0092B-C50C-407E-A947-70E740481C1C}">
+                          <a14:useLocalDpi xmlns:a14="http://schemas.microsoft.com/office/drawing/2010/main" val="0"/>
+                        </a:ext>
+                      </a:extLst>
+                    </a:blip>
+                    <a:srcRect/>
+                    <a:stretch>
+                      <a:fillRect/>
+                    </a:stretch>
+                  </pic:blipFill>
+                  <pic:spPr bwMode="auto">
+                    <a:xfrm>
+                      <a:off x="0" y="0"/>
+                      <a:ext cx="5675424" cy="3808434"/>
+                    </a:xfrm>
+                    <a:prstGeom prst="rect">
+                      <a:avLst/>
+                    </a:prstGeom>
+                    <a:noFill/>
+                    <a:ln>
+                      <a:noFill/>
+                    </a:ln>
+                  </pic:spPr>
+                </pic:pic>
+              </a:graphicData>
+            </a:graphic>
+          </wp:inline>
+        </w:drawing>
+      </w:r>
+    </w:p>
+    <w:p>
+      <w:pPr>
         <w:pStyle w:val="Ttulo1"/>
         <w:jc w:val="left"/>
         <w:rPr>
@@ -23375,101 +23654,6 @@
         <w:t>Descripción del diseño</w:t>
       </w:r>
       <w:bookmarkEnd w:id="55"/>
-    </w:p>
-    <w:p>
-      <w:pPr>
-        <w:jc w:val="left"/>
-        <w:rPr>
-          <w:rFonts w:ascii="Times New Roman" w:hAnsi="Times New Roman"/>
-          <w:color w:val="EE0000"/>
-        </w:rPr>
-      </w:pPr>
-      <w:r>
-        <w:rPr>
-          <w:rFonts w:ascii="Times New Roman" w:hAnsi="Times New Roman"/>
-          <w:color w:val="EE0000"/>
-        </w:rPr>
-        <w:t>[Para el desarrollo de toda esta sección 4 utilizar como bibliografía de soporte:</w:t>
-      </w:r>
-    </w:p>
-    <w:p>
-      <w:pPr>
-        <w:jc w:val="left"/>
-        <w:rPr>
-          <w:rFonts w:ascii="Times New Roman" w:hAnsi="Times New Roman"/>
-          <w:color w:val="EE0000"/>
-          <w:lang w:val="en-US"/>
-        </w:rPr>
-      </w:pPr>
-      <w:r>
-        <w:rPr>
-          <w:rFonts w:ascii="Times New Roman" w:hAnsi="Times New Roman"/>
-          <w:color w:val="EE0000"/>
-          <w:lang w:val="en-US"/>
-        </w:rPr>
-        <w:t xml:space="preserve">(1) Schwinger, W.; Koch, N. "Modeling Web Applications", Chapter 3 en: Kappel, G.; Pröll, B.; Reich, S.; Retschitzegger, W. (Editors) </w:t>
-      </w:r>
-      <w:r>
-        <w:rPr>
-          <w:rFonts w:ascii="Times New Roman" w:hAnsi="Times New Roman"/>
-          <w:i/>
-          <w:color w:val="EE0000"/>
-          <w:lang w:val="en-US"/>
-        </w:rPr>
-        <w:t>Web Engineering. The Discipline of Systematic Development of Web Applications</w:t>
-      </w:r>
-      <w:r>
-        <w:rPr>
-          <w:rFonts w:ascii="Times New Roman" w:hAnsi="Times New Roman"/>
-          <w:color w:val="EE0000"/>
-          <w:lang w:val="en-US"/>
-        </w:rPr>
-        <w:t>, John Wiley &amp; Sons Ltd., 2006.</w:t>
-      </w:r>
-    </w:p>
-    <w:p>
-      <w:pPr>
-        <w:jc w:val="left"/>
-        <w:rPr>
-          <w:rFonts w:ascii="Times New Roman" w:hAnsi="Times New Roman"/>
-          <w:color w:val="EE0000"/>
-          <w:lang w:val="en-US"/>
-        </w:rPr>
-      </w:pPr>
-      <w:r>
-        <w:rPr>
-          <w:rFonts w:ascii="Times New Roman" w:hAnsi="Times New Roman"/>
-          <w:color w:val="EE0000"/>
-          <w:lang w:val="en-US"/>
-        </w:rPr>
-        <w:t xml:space="preserve">(2) Koch, N.; Knapp, A.; Zhang, G.; Baumeister, H. "UML-Based Web Engineering. An Approach Based on Standards", Chapter 7 en: Rossi, G.; Pastor, O.; Schwabe, D.; Olsina, L. </w:t>
-      </w:r>
-      <w:r>
-        <w:rPr>
-          <w:rFonts w:ascii="Times New Roman" w:hAnsi="Times New Roman"/>
-          <w:color w:val="EE0000"/>
-          <w:lang w:val="en-US"/>
-        </w:rPr>
-        <w:lastRenderedPageBreak/>
-        <w:t xml:space="preserve">(Editors) </w:t>
-      </w:r>
-      <w:r>
-        <w:rPr>
-          <w:rFonts w:ascii="Times New Roman" w:hAnsi="Times New Roman"/>
-          <w:i/>
-          <w:color w:val="EE0000"/>
-          <w:lang w:val="en-US"/>
-        </w:rPr>
-        <w:t>Web Engineering: Modelling and Implementing Web Applications</w:t>
-      </w:r>
-      <w:r>
-        <w:rPr>
-          <w:rFonts w:ascii="Times New Roman" w:hAnsi="Times New Roman"/>
-          <w:color w:val="EE0000"/>
-          <w:lang w:val="en-US"/>
-        </w:rPr>
-        <w:t>, Springer-Verlag London Limited, 2008.]</w:t>
-      </w:r>
     </w:p>
     <w:p>
       <w:pPr>
@@ -23502,6 +23686,13 @@
         <w:t>Interfaz gráfica (Mockups)</w:t>
       </w:r>
       <w:bookmarkEnd w:id="56"/>
+    </w:p>
+    <w:p>
+      <w:pPr>
+        <w:rPr>
+          <w:lang w:val="es-ES"/>
+        </w:rPr>
+      </w:pPr>
     </w:p>
     <w:p>
       <w:pPr>
@@ -23520,6 +23711,59 @@
           </w14:shadow>
         </w:rPr>
       </w:pPr>
+      <w:r>
+        <w:rPr>
+          <w:noProof/>
+        </w:rPr>
+        <w:drawing>
+          <wp:inline distT="0" distB="0" distL="0" distR="0" wp14:anchorId="1E34EE86" wp14:editId="0E74CB38">
+            <wp:extent cx="5760085" cy="3599815"/>
+            <wp:effectExtent l="0" t="0" r="0" b="635"/>
+            <wp:docPr id="1582142724" name="Imagen 10" descr="Interfaz de usuario gráfica, Aplicación&#10;&#10;Descripción generada automáticamente"/>
+            <wp:cNvGraphicFramePr>
+              <a:graphicFrameLocks xmlns:a="http://schemas.openxmlformats.org/drawingml/2006/main" noChangeAspect="1"/>
+            </wp:cNvGraphicFramePr>
+            <a:graphic xmlns:a="http://schemas.openxmlformats.org/drawingml/2006/main">
+              <a:graphicData uri="http://schemas.openxmlformats.org/drawingml/2006/picture">
+                <pic:pic xmlns:pic="http://schemas.openxmlformats.org/drawingml/2006/picture">
+                  <pic:nvPicPr>
+                    <pic:cNvPr id="1582142724" name="Imagen 10" descr="Interfaz de usuario gráfica, Aplicación&#10;&#10;Descripción generada automáticamente"/>
+                    <pic:cNvPicPr>
+                      <a:picLocks noChangeAspect="1" noChangeArrowheads="1"/>
+                    </pic:cNvPicPr>
+                  </pic:nvPicPr>
+                  <pic:blipFill>
+                    <a:blip r:embed="rId17">
+                      <a:extLst>
+                        <a:ext uri="{28A0092B-C50C-407E-A947-70E740481C1C}">
+                          <a14:useLocalDpi xmlns:a14="http://schemas.microsoft.com/office/drawing/2010/main" val="0"/>
+                        </a:ext>
+                      </a:extLst>
+                    </a:blip>
+                    <a:srcRect/>
+                    <a:stretch>
+                      <a:fillRect/>
+                    </a:stretch>
+                  </pic:blipFill>
+                  <pic:spPr bwMode="auto">
+                    <a:xfrm>
+                      <a:off x="0" y="0"/>
+                      <a:ext cx="5760085" cy="3599815"/>
+                    </a:xfrm>
+                    <a:prstGeom prst="rect">
+                      <a:avLst/>
+                    </a:prstGeom>
+                    <a:noFill/>
+                    <a:ln>
+                      <a:noFill/>
+                    </a:ln>
+                  </pic:spPr>
+                </pic:pic>
+              </a:graphicData>
+            </a:graphic>
+          </wp:inline>
+        </w:drawing>
+      </w:r>
     </w:p>
     <w:p>
       <w:pPr>
@@ -23538,27 +23782,60 @@
           </w14:shadow>
         </w:rPr>
       </w:pPr>
-    </w:p>
-    <w:p>
-      <w:pPr>
-        <w:pStyle w:val="Ttulo1"/>
-        <w:jc w:val="left"/>
-        <w:rPr>
-          <w:rFonts w:ascii="Times New Roman" w:hAnsi="Times New Roman" w:cs="Times New Roman"/>
-          <w:sz w:val="24"/>
-          <w:szCs w:val="24"/>
-        </w:rPr>
-      </w:pPr>
-      <w:bookmarkStart w:id="57" w:name="_Toc130320716"/>
-      <w:r>
-        <w:rPr>
-          <w:rFonts w:ascii="Times New Roman" w:hAnsi="Times New Roman" w:cs="Times New Roman"/>
-          <w:sz w:val="24"/>
-          <w:szCs w:val="24"/>
-        </w:rPr>
-        <w:t>Gestión de la configuración</w:t>
-      </w:r>
-      <w:bookmarkEnd w:id="57"/>
+      <w:r>
+        <w:rPr>
+          <w:noProof/>
+        </w:rPr>
+        <w:lastRenderedPageBreak/>
+        <w:drawing>
+          <wp:inline distT="0" distB="0" distL="0" distR="0" wp14:anchorId="768F00D4" wp14:editId="4C11869A">
+            <wp:extent cx="5760085" cy="3599815"/>
+            <wp:effectExtent l="0" t="0" r="0" b="635"/>
+            <wp:docPr id="642928498" name="Imagen 11" descr="Interfaz de usuario gráfica, Aplicación&#10;&#10;Descripción generada automáticamente"/>
+            <wp:cNvGraphicFramePr>
+              <a:graphicFrameLocks xmlns:a="http://schemas.openxmlformats.org/drawingml/2006/main" noChangeAspect="1"/>
+            </wp:cNvGraphicFramePr>
+            <a:graphic xmlns:a="http://schemas.openxmlformats.org/drawingml/2006/main">
+              <a:graphicData uri="http://schemas.openxmlformats.org/drawingml/2006/picture">
+                <pic:pic xmlns:pic="http://schemas.openxmlformats.org/drawingml/2006/picture">
+                  <pic:nvPicPr>
+                    <pic:cNvPr id="642928498" name="Imagen 11" descr="Interfaz de usuario gráfica, Aplicación&#10;&#10;Descripción generada automáticamente"/>
+                    <pic:cNvPicPr>
+                      <a:picLocks noChangeAspect="1" noChangeArrowheads="1"/>
+                    </pic:cNvPicPr>
+                  </pic:nvPicPr>
+                  <pic:blipFill>
+                    <a:blip r:embed="rId18">
+                      <a:extLst>
+                        <a:ext uri="{28A0092B-C50C-407E-A947-70E740481C1C}">
+                          <a14:useLocalDpi xmlns:a14="http://schemas.microsoft.com/office/drawing/2010/main" val="0"/>
+                        </a:ext>
+                      </a:extLst>
+                    </a:blip>
+                    <a:srcRect/>
+                    <a:stretch>
+                      <a:fillRect/>
+                    </a:stretch>
+                  </pic:blipFill>
+                  <pic:spPr bwMode="auto">
+                    <a:xfrm>
+                      <a:off x="0" y="0"/>
+                      <a:ext cx="5760085" cy="3599815"/>
+                    </a:xfrm>
+                    <a:prstGeom prst="rect">
+                      <a:avLst/>
+                    </a:prstGeom>
+                    <a:noFill/>
+                    <a:ln>
+                      <a:noFill/>
+                    </a:ln>
+                  </pic:spPr>
+                </pic:pic>
+              </a:graphicData>
+            </a:graphic>
+          </wp:inline>
+        </w:drawing>
+      </w:r>
     </w:p>
     <w:p>
       <w:pPr>
@@ -23586,15 +23863,67 @@
         <w:jc w:val="left"/>
         <w:rPr>
           <w:rFonts w:ascii="Times New Roman" w:hAnsi="Times New Roman"/>
-          <w:color w:val="EE0000"/>
-        </w:rPr>
-      </w:pPr>
-      <w:r>
-        <w:rPr>
-          <w:rFonts w:ascii="Times New Roman" w:hAnsi="Times New Roman"/>
-          <w:color w:val="EE0000"/>
-        </w:rPr>
-        <w:t>Debe especificar los lenguajes de programación y el stack tecnológico que debe ser utilizado en la construcción de la solución.</w:t>
+          <w:b/>
+          <w:lang w:val="es-ES"/>
+          <w14:shadow w14:blurRad="50800" w14:dist="38100" w14:dir="2700000" w14:sx="100000" w14:sy="100000" w14:kx="0" w14:ky="0" w14:algn="tl">
+            <w14:srgbClr w14:val="000000">
+              <w14:alpha w14:val="60000"/>
+            </w14:srgbClr>
+          </w14:shadow>
+        </w:rPr>
+      </w:pPr>
+      <w:r>
+        <w:rPr>
+          <w:noProof/>
+        </w:rPr>
+        <w:drawing>
+          <wp:inline distT="0" distB="0" distL="0" distR="0" wp14:anchorId="6D9D90D6" wp14:editId="76A702F6">
+            <wp:extent cx="5760085" cy="3599815"/>
+            <wp:effectExtent l="0" t="0" r="0" b="635"/>
+            <wp:docPr id="136582671" name="Imagen 12" descr="Interfaz de usuario gráfica, Aplicación&#10;&#10;Descripción generada automáticamente"/>
+            <wp:cNvGraphicFramePr>
+              <a:graphicFrameLocks xmlns:a="http://schemas.openxmlformats.org/drawingml/2006/main" noChangeAspect="1"/>
+            </wp:cNvGraphicFramePr>
+            <a:graphic xmlns:a="http://schemas.openxmlformats.org/drawingml/2006/main">
+              <a:graphicData uri="http://schemas.openxmlformats.org/drawingml/2006/picture">
+                <pic:pic xmlns:pic="http://schemas.openxmlformats.org/drawingml/2006/picture">
+                  <pic:nvPicPr>
+                    <pic:cNvPr id="136582671" name="Imagen 12" descr="Interfaz de usuario gráfica, Aplicación&#10;&#10;Descripción generada automáticamente"/>
+                    <pic:cNvPicPr>
+                      <a:picLocks noChangeAspect="1" noChangeArrowheads="1"/>
+                    </pic:cNvPicPr>
+                  </pic:nvPicPr>
+                  <pic:blipFill>
+                    <a:blip r:embed="rId19">
+                      <a:extLst>
+                        <a:ext uri="{28A0092B-C50C-407E-A947-70E740481C1C}">
+                          <a14:useLocalDpi xmlns:a14="http://schemas.microsoft.com/office/drawing/2010/main" val="0"/>
+                        </a:ext>
+                      </a:extLst>
+                    </a:blip>
+                    <a:srcRect/>
+                    <a:stretch>
+                      <a:fillRect/>
+                    </a:stretch>
+                  </pic:blipFill>
+                  <pic:spPr bwMode="auto">
+                    <a:xfrm>
+                      <a:off x="0" y="0"/>
+                      <a:ext cx="5760085" cy="3599815"/>
+                    </a:xfrm>
+                    <a:prstGeom prst="rect">
+                      <a:avLst/>
+                    </a:prstGeom>
+                    <a:noFill/>
+                    <a:ln>
+                      <a:noFill/>
+                    </a:ln>
+                  </pic:spPr>
+                </pic:pic>
+              </a:graphicData>
+            </a:graphic>
+          </wp:inline>
+        </w:drawing>
       </w:r>
     </w:p>
     <w:p>
@@ -23605,16 +23934,15 @@
         <w:jc w:val="left"/>
         <w:rPr>
           <w:rFonts w:ascii="Times New Roman" w:hAnsi="Times New Roman"/>
-          <w:color w:val="EE0000"/>
-        </w:rPr>
-      </w:pPr>
-      <w:r>
-        <w:rPr>
-          <w:rFonts w:ascii="Times New Roman" w:hAnsi="Times New Roman"/>
-          <w:color w:val="EE0000"/>
-        </w:rPr>
-        <w:t>especificar el uso y estructura de los repositorios de código</w:t>
-      </w:r>
+          <w:b/>
+          <w:lang w:val="es-ES"/>
+          <w14:shadow w14:blurRad="50800" w14:dist="38100" w14:dir="2700000" w14:sx="100000" w14:sy="100000" w14:kx="0" w14:ky="0" w14:algn="tl">
+            <w14:srgbClr w14:val="000000">
+              <w14:alpha w14:val="60000"/>
+            </w14:srgbClr>
+          </w14:shadow>
+        </w:rPr>
+      </w:pPr>
     </w:p>
     <w:p>
       <w:pPr>
@@ -23624,15 +23952,68 @@
         <w:jc w:val="left"/>
         <w:rPr>
           <w:rFonts w:ascii="Times New Roman" w:hAnsi="Times New Roman"/>
-          <w:color w:val="EE0000"/>
-        </w:rPr>
-      </w:pPr>
-      <w:r>
-        <w:rPr>
-          <w:rFonts w:ascii="Times New Roman" w:hAnsi="Times New Roman"/>
-          <w:color w:val="EE0000"/>
-        </w:rPr>
-        <w:t>acceso y uso de la plataforma tecnológica en la nube con la que cuenta cada equipo</w:t>
+          <w:b/>
+          <w:lang w:val="es-ES"/>
+          <w14:shadow w14:blurRad="50800" w14:dist="38100" w14:dir="2700000" w14:sx="100000" w14:sy="100000" w14:kx="0" w14:ky="0" w14:algn="tl">
+            <w14:srgbClr w14:val="000000">
+              <w14:alpha w14:val="60000"/>
+            </w14:srgbClr>
+          </w14:shadow>
+        </w:rPr>
+      </w:pPr>
+      <w:r>
+        <w:rPr>
+          <w:noProof/>
+        </w:rPr>
+        <w:lastRenderedPageBreak/>
+        <w:drawing>
+          <wp:inline distT="0" distB="0" distL="0" distR="0" wp14:anchorId="07A44DA3" wp14:editId="3C597873">
+            <wp:extent cx="5760085" cy="3599815"/>
+            <wp:effectExtent l="0" t="0" r="0" b="635"/>
+            <wp:docPr id="140784529" name="Imagen 13" descr="Interfaz de usuario gráfica, Aplicación, Tabla&#10;&#10;Descripción generada automáticamente"/>
+            <wp:cNvGraphicFramePr>
+              <a:graphicFrameLocks xmlns:a="http://schemas.openxmlformats.org/drawingml/2006/main" noChangeAspect="1"/>
+            </wp:cNvGraphicFramePr>
+            <a:graphic xmlns:a="http://schemas.openxmlformats.org/drawingml/2006/main">
+              <a:graphicData uri="http://schemas.openxmlformats.org/drawingml/2006/picture">
+                <pic:pic xmlns:pic="http://schemas.openxmlformats.org/drawingml/2006/picture">
+                  <pic:nvPicPr>
+                    <pic:cNvPr id="140784529" name="Imagen 13" descr="Interfaz de usuario gráfica, Aplicación, Tabla&#10;&#10;Descripción generada automáticamente"/>
+                    <pic:cNvPicPr>
+                      <a:picLocks noChangeAspect="1" noChangeArrowheads="1"/>
+                    </pic:cNvPicPr>
+                  </pic:nvPicPr>
+                  <pic:blipFill>
+                    <a:blip r:embed="rId20">
+                      <a:extLst>
+                        <a:ext uri="{28A0092B-C50C-407E-A947-70E740481C1C}">
+                          <a14:useLocalDpi xmlns:a14="http://schemas.microsoft.com/office/drawing/2010/main" val="0"/>
+                        </a:ext>
+                      </a:extLst>
+                    </a:blip>
+                    <a:srcRect/>
+                    <a:stretch>
+                      <a:fillRect/>
+                    </a:stretch>
+                  </pic:blipFill>
+                  <pic:spPr bwMode="auto">
+                    <a:xfrm>
+                      <a:off x="0" y="0"/>
+                      <a:ext cx="5760085" cy="3599815"/>
+                    </a:xfrm>
+                    <a:prstGeom prst="rect">
+                      <a:avLst/>
+                    </a:prstGeom>
+                    <a:noFill/>
+                    <a:ln>
+                      <a:noFill/>
+                    </a:ln>
+                  </pic:spPr>
+                </pic:pic>
+              </a:graphicData>
+            </a:graphic>
+          </wp:inline>
+        </w:drawing>
       </w:r>
     </w:p>
     <w:p>
@@ -23643,36 +24024,581 @@
         <w:jc w:val="left"/>
         <w:rPr>
           <w:rFonts w:ascii="Times New Roman" w:hAnsi="Times New Roman"/>
-          <w:color w:val="EE0000"/>
-        </w:rPr>
-      </w:pPr>
-      <w:r>
-        <w:rPr>
-          <w:rFonts w:ascii="Times New Roman" w:hAnsi="Times New Roman"/>
-          <w:color w:val="EE0000"/>
-        </w:rPr>
-        <w:t>a configuración y uso de los ambientes de desarrollo y producción.</w:t>
-      </w:r>
-    </w:p>
-    <w:p>
-      <w:pPr>
-        <w:jc w:val="left"/>
-        <w:rPr>
-          <w:rFonts w:ascii="Times New Roman" w:hAnsi="Times New Roman"/>
-        </w:rPr>
-      </w:pPr>
-    </w:p>
-    <w:p>
-      <w:pPr>
-        <w:jc w:val="left"/>
-        <w:rPr>
-          <w:rFonts w:ascii="Times New Roman" w:hAnsi="Times New Roman"/>
-        </w:rPr>
-      </w:pPr>
+          <w:b/>
+          <w:lang w:val="es-ES"/>
+          <w14:shadow w14:blurRad="50800" w14:dist="38100" w14:dir="2700000" w14:sx="100000" w14:sy="100000" w14:kx="0" w14:ky="0" w14:algn="tl">
+            <w14:srgbClr w14:val="000000">
+              <w14:alpha w14:val="60000"/>
+            </w14:srgbClr>
+          </w14:shadow>
+        </w:rPr>
+      </w:pPr>
+    </w:p>
+    <w:p>
+      <w:pPr>
+        <w:tabs>
+          <w:tab w:val="num" w:pos="720"/>
+        </w:tabs>
+        <w:jc w:val="left"/>
+        <w:rPr>
+          <w:rFonts w:ascii="Times New Roman" w:hAnsi="Times New Roman"/>
+          <w:b/>
+          <w:lang w:val="es-ES"/>
+          <w14:shadow w14:blurRad="50800" w14:dist="38100" w14:dir="2700000" w14:sx="100000" w14:sy="100000" w14:kx="0" w14:ky="0" w14:algn="tl">
+            <w14:srgbClr w14:val="000000">
+              <w14:alpha w14:val="60000"/>
+            </w14:srgbClr>
+          </w14:shadow>
+        </w:rPr>
+      </w:pPr>
+      <w:r>
+        <w:rPr>
+          <w:noProof/>
+        </w:rPr>
+        <w:drawing>
+          <wp:inline distT="0" distB="0" distL="0" distR="0" wp14:anchorId="63B86527" wp14:editId="4089882F">
+            <wp:extent cx="5760085" cy="3599815"/>
+            <wp:effectExtent l="0" t="0" r="0" b="635"/>
+            <wp:docPr id="1024049364" name="Imagen 14" descr="Interfaz de usuario gráfica, Aplicación&#10;&#10;Descripción generada automáticamente"/>
+            <wp:cNvGraphicFramePr>
+              <a:graphicFrameLocks xmlns:a="http://schemas.openxmlformats.org/drawingml/2006/main" noChangeAspect="1"/>
+            </wp:cNvGraphicFramePr>
+            <a:graphic xmlns:a="http://schemas.openxmlformats.org/drawingml/2006/main">
+              <a:graphicData uri="http://schemas.openxmlformats.org/drawingml/2006/picture">
+                <pic:pic xmlns:pic="http://schemas.openxmlformats.org/drawingml/2006/picture">
+                  <pic:nvPicPr>
+                    <pic:cNvPr id="1024049364" name="Imagen 14" descr="Interfaz de usuario gráfica, Aplicación&#10;&#10;Descripción generada automáticamente"/>
+                    <pic:cNvPicPr>
+                      <a:picLocks noChangeAspect="1" noChangeArrowheads="1"/>
+                    </pic:cNvPicPr>
+                  </pic:nvPicPr>
+                  <pic:blipFill>
+                    <a:blip r:embed="rId21">
+                      <a:extLst>
+                        <a:ext uri="{28A0092B-C50C-407E-A947-70E740481C1C}">
+                          <a14:useLocalDpi xmlns:a14="http://schemas.microsoft.com/office/drawing/2010/main" val="0"/>
+                        </a:ext>
+                      </a:extLst>
+                    </a:blip>
+                    <a:srcRect/>
+                    <a:stretch>
+                      <a:fillRect/>
+                    </a:stretch>
+                  </pic:blipFill>
+                  <pic:spPr bwMode="auto">
+                    <a:xfrm>
+                      <a:off x="0" y="0"/>
+                      <a:ext cx="5760085" cy="3599815"/>
+                    </a:xfrm>
+                    <a:prstGeom prst="rect">
+                      <a:avLst/>
+                    </a:prstGeom>
+                    <a:noFill/>
+                    <a:ln>
+                      <a:noFill/>
+                    </a:ln>
+                  </pic:spPr>
+                </pic:pic>
+              </a:graphicData>
+            </a:graphic>
+          </wp:inline>
+        </w:drawing>
+      </w:r>
+    </w:p>
+    <w:p>
+      <w:pPr>
+        <w:tabs>
+          <w:tab w:val="num" w:pos="720"/>
+        </w:tabs>
+        <w:jc w:val="left"/>
+        <w:rPr>
+          <w:rFonts w:ascii="Times New Roman" w:hAnsi="Times New Roman"/>
+          <w:b/>
+          <w:lang w:val="es-ES"/>
+          <w14:shadow w14:blurRad="50800" w14:dist="38100" w14:dir="2700000" w14:sx="100000" w14:sy="100000" w14:kx="0" w14:ky="0" w14:algn="tl">
+            <w14:srgbClr w14:val="000000">
+              <w14:alpha w14:val="60000"/>
+            </w14:srgbClr>
+          </w14:shadow>
+        </w:rPr>
+      </w:pPr>
+    </w:p>
+    <w:p>
+      <w:pPr>
+        <w:tabs>
+          <w:tab w:val="num" w:pos="720"/>
+        </w:tabs>
+        <w:jc w:val="left"/>
+        <w:rPr>
+          <w:rFonts w:ascii="Times New Roman" w:hAnsi="Times New Roman"/>
+          <w:b/>
+          <w:lang w:val="es-ES"/>
+          <w14:shadow w14:blurRad="50800" w14:dist="38100" w14:dir="2700000" w14:sx="100000" w14:sy="100000" w14:kx="0" w14:ky="0" w14:algn="tl">
+            <w14:srgbClr w14:val="000000">
+              <w14:alpha w14:val="60000"/>
+            </w14:srgbClr>
+          </w14:shadow>
+        </w:rPr>
+      </w:pPr>
+      <w:r>
+        <w:rPr>
+          <w:noProof/>
+        </w:rPr>
+        <w:lastRenderedPageBreak/>
+        <w:drawing>
+          <wp:inline distT="0" distB="0" distL="0" distR="0" wp14:anchorId="1E79F003" wp14:editId="5E195A4C">
+            <wp:extent cx="5760085" cy="3599815"/>
+            <wp:effectExtent l="0" t="0" r="0" b="635"/>
+            <wp:docPr id="1971464418" name="Imagen 15" descr="Interfaz de usuario gráfica, Texto, Aplicación&#10;&#10;Descripción generada automáticamente"/>
+            <wp:cNvGraphicFramePr>
+              <a:graphicFrameLocks xmlns:a="http://schemas.openxmlformats.org/drawingml/2006/main" noChangeAspect="1"/>
+            </wp:cNvGraphicFramePr>
+            <a:graphic xmlns:a="http://schemas.openxmlformats.org/drawingml/2006/main">
+              <a:graphicData uri="http://schemas.openxmlformats.org/drawingml/2006/picture">
+                <pic:pic xmlns:pic="http://schemas.openxmlformats.org/drawingml/2006/picture">
+                  <pic:nvPicPr>
+                    <pic:cNvPr id="1971464418" name="Imagen 15" descr="Interfaz de usuario gráfica, Texto, Aplicación&#10;&#10;Descripción generada automáticamente"/>
+                    <pic:cNvPicPr>
+                      <a:picLocks noChangeAspect="1" noChangeArrowheads="1"/>
+                    </pic:cNvPicPr>
+                  </pic:nvPicPr>
+                  <pic:blipFill>
+                    <a:blip r:embed="rId22">
+                      <a:extLst>
+                        <a:ext uri="{28A0092B-C50C-407E-A947-70E740481C1C}">
+                          <a14:useLocalDpi xmlns:a14="http://schemas.microsoft.com/office/drawing/2010/main" val="0"/>
+                        </a:ext>
+                      </a:extLst>
+                    </a:blip>
+                    <a:srcRect/>
+                    <a:stretch>
+                      <a:fillRect/>
+                    </a:stretch>
+                  </pic:blipFill>
+                  <pic:spPr bwMode="auto">
+                    <a:xfrm>
+                      <a:off x="0" y="0"/>
+                      <a:ext cx="5760085" cy="3599815"/>
+                    </a:xfrm>
+                    <a:prstGeom prst="rect">
+                      <a:avLst/>
+                    </a:prstGeom>
+                    <a:noFill/>
+                    <a:ln>
+                      <a:noFill/>
+                    </a:ln>
+                  </pic:spPr>
+                </pic:pic>
+              </a:graphicData>
+            </a:graphic>
+          </wp:inline>
+        </w:drawing>
+      </w:r>
+    </w:p>
+    <w:p>
+      <w:pPr>
+        <w:tabs>
+          <w:tab w:val="num" w:pos="720"/>
+        </w:tabs>
+        <w:jc w:val="left"/>
+        <w:rPr>
+          <w:rFonts w:ascii="Times New Roman" w:hAnsi="Times New Roman"/>
+          <w:b/>
+          <w:lang w:val="es-ES"/>
+          <w14:shadow w14:blurRad="50800" w14:dist="38100" w14:dir="2700000" w14:sx="100000" w14:sy="100000" w14:kx="0" w14:ky="0" w14:algn="tl">
+            <w14:srgbClr w14:val="000000">
+              <w14:alpha w14:val="60000"/>
+            </w14:srgbClr>
+          </w14:shadow>
+        </w:rPr>
+      </w:pPr>
+    </w:p>
+    <w:p>
+      <w:pPr>
+        <w:tabs>
+          <w:tab w:val="num" w:pos="720"/>
+        </w:tabs>
+        <w:jc w:val="left"/>
+        <w:rPr>
+          <w:rFonts w:ascii="Times New Roman" w:hAnsi="Times New Roman"/>
+          <w:b/>
+          <w:lang w:val="es-ES"/>
+          <w14:shadow w14:blurRad="50800" w14:dist="38100" w14:dir="2700000" w14:sx="100000" w14:sy="100000" w14:kx="0" w14:ky="0" w14:algn="tl">
+            <w14:srgbClr w14:val="000000">
+              <w14:alpha w14:val="60000"/>
+            </w14:srgbClr>
+          </w14:shadow>
+        </w:rPr>
+      </w:pPr>
+      <w:r>
+        <w:rPr>
+          <w:noProof/>
+        </w:rPr>
+        <w:drawing>
+          <wp:inline distT="0" distB="0" distL="0" distR="0" wp14:anchorId="3E2484C9" wp14:editId="03256EED">
+            <wp:extent cx="5760085" cy="3599815"/>
+            <wp:effectExtent l="0" t="0" r="0" b="635"/>
+            <wp:docPr id="612181541" name="Imagen 16" descr="Interfaz de usuario gráfica, Aplicación&#10;&#10;Descripción generada automáticamente"/>
+            <wp:cNvGraphicFramePr>
+              <a:graphicFrameLocks xmlns:a="http://schemas.openxmlformats.org/drawingml/2006/main" noChangeAspect="1"/>
+            </wp:cNvGraphicFramePr>
+            <a:graphic xmlns:a="http://schemas.openxmlformats.org/drawingml/2006/main">
+              <a:graphicData uri="http://schemas.openxmlformats.org/drawingml/2006/picture">
+                <pic:pic xmlns:pic="http://schemas.openxmlformats.org/drawingml/2006/picture">
+                  <pic:nvPicPr>
+                    <pic:cNvPr id="612181541" name="Imagen 16" descr="Interfaz de usuario gráfica, Aplicación&#10;&#10;Descripción generada automáticamente"/>
+                    <pic:cNvPicPr>
+                      <a:picLocks noChangeAspect="1" noChangeArrowheads="1"/>
+                    </pic:cNvPicPr>
+                  </pic:nvPicPr>
+                  <pic:blipFill>
+                    <a:blip r:embed="rId23">
+                      <a:extLst>
+                        <a:ext uri="{28A0092B-C50C-407E-A947-70E740481C1C}">
+                          <a14:useLocalDpi xmlns:a14="http://schemas.microsoft.com/office/drawing/2010/main" val="0"/>
+                        </a:ext>
+                      </a:extLst>
+                    </a:blip>
+                    <a:srcRect/>
+                    <a:stretch>
+                      <a:fillRect/>
+                    </a:stretch>
+                  </pic:blipFill>
+                  <pic:spPr bwMode="auto">
+                    <a:xfrm>
+                      <a:off x="0" y="0"/>
+                      <a:ext cx="5760085" cy="3599815"/>
+                    </a:xfrm>
+                    <a:prstGeom prst="rect">
+                      <a:avLst/>
+                    </a:prstGeom>
+                    <a:noFill/>
+                    <a:ln>
+                      <a:noFill/>
+                    </a:ln>
+                  </pic:spPr>
+                </pic:pic>
+              </a:graphicData>
+            </a:graphic>
+          </wp:inline>
+        </w:drawing>
+      </w:r>
+    </w:p>
+    <w:p>
+      <w:pPr>
+        <w:tabs>
+          <w:tab w:val="num" w:pos="720"/>
+        </w:tabs>
+        <w:jc w:val="left"/>
+        <w:rPr>
+          <w:rFonts w:ascii="Times New Roman" w:hAnsi="Times New Roman"/>
+          <w:b/>
+          <w:lang w:val="es-ES"/>
+          <w14:shadow w14:blurRad="50800" w14:dist="38100" w14:dir="2700000" w14:sx="100000" w14:sy="100000" w14:kx="0" w14:ky="0" w14:algn="tl">
+            <w14:srgbClr w14:val="000000">
+              <w14:alpha w14:val="60000"/>
+            </w14:srgbClr>
+          </w14:shadow>
+        </w:rPr>
+      </w:pPr>
+    </w:p>
+    <w:p>
+      <w:pPr>
+        <w:tabs>
+          <w:tab w:val="num" w:pos="720"/>
+        </w:tabs>
+        <w:jc w:val="left"/>
+        <w:rPr>
+          <w:rFonts w:ascii="Times New Roman" w:hAnsi="Times New Roman"/>
+          <w:b/>
+          <w:lang w:val="es-ES"/>
+          <w14:shadow w14:blurRad="50800" w14:dist="38100" w14:dir="2700000" w14:sx="100000" w14:sy="100000" w14:kx="0" w14:ky="0" w14:algn="tl">
+            <w14:srgbClr w14:val="000000">
+              <w14:alpha w14:val="60000"/>
+            </w14:srgbClr>
+          </w14:shadow>
+        </w:rPr>
+      </w:pPr>
+      <w:r>
+        <w:rPr>
+          <w:noProof/>
+        </w:rPr>
+        <w:lastRenderedPageBreak/>
+        <w:drawing>
+          <wp:inline distT="0" distB="0" distL="0" distR="0" wp14:anchorId="054E6636" wp14:editId="040074CD">
+            <wp:extent cx="5760085" cy="3599815"/>
+            <wp:effectExtent l="0" t="0" r="0" b="635"/>
+            <wp:docPr id="375528130" name="Imagen 17" descr="Interfaz de usuario gráfica, Texto, Aplicación&#10;&#10;Descripción generada automáticamente"/>
+            <wp:cNvGraphicFramePr>
+              <a:graphicFrameLocks xmlns:a="http://schemas.openxmlformats.org/drawingml/2006/main" noChangeAspect="1"/>
+            </wp:cNvGraphicFramePr>
+            <a:graphic xmlns:a="http://schemas.openxmlformats.org/drawingml/2006/main">
+              <a:graphicData uri="http://schemas.openxmlformats.org/drawingml/2006/picture">
+                <pic:pic xmlns:pic="http://schemas.openxmlformats.org/drawingml/2006/picture">
+                  <pic:nvPicPr>
+                    <pic:cNvPr id="375528130" name="Imagen 17" descr="Interfaz de usuario gráfica, Texto, Aplicación&#10;&#10;Descripción generada automáticamente"/>
+                    <pic:cNvPicPr>
+                      <a:picLocks noChangeAspect="1" noChangeArrowheads="1"/>
+                    </pic:cNvPicPr>
+                  </pic:nvPicPr>
+                  <pic:blipFill>
+                    <a:blip r:embed="rId24">
+                      <a:extLst>
+                        <a:ext uri="{28A0092B-C50C-407E-A947-70E740481C1C}">
+                          <a14:useLocalDpi xmlns:a14="http://schemas.microsoft.com/office/drawing/2010/main" val="0"/>
+                        </a:ext>
+                      </a:extLst>
+                    </a:blip>
+                    <a:srcRect/>
+                    <a:stretch>
+                      <a:fillRect/>
+                    </a:stretch>
+                  </pic:blipFill>
+                  <pic:spPr bwMode="auto">
+                    <a:xfrm>
+                      <a:off x="0" y="0"/>
+                      <a:ext cx="5760085" cy="3599815"/>
+                    </a:xfrm>
+                    <a:prstGeom prst="rect">
+                      <a:avLst/>
+                    </a:prstGeom>
+                    <a:noFill/>
+                    <a:ln>
+                      <a:noFill/>
+                    </a:ln>
+                  </pic:spPr>
+                </pic:pic>
+              </a:graphicData>
+            </a:graphic>
+          </wp:inline>
+        </w:drawing>
+      </w:r>
+    </w:p>
+    <w:p>
+      <w:pPr>
+        <w:tabs>
+          <w:tab w:val="num" w:pos="720"/>
+        </w:tabs>
+        <w:jc w:val="left"/>
+        <w:rPr>
+          <w:rFonts w:ascii="Times New Roman" w:hAnsi="Times New Roman"/>
+          <w:b/>
+          <w:lang w:val="es-ES"/>
+          <w14:shadow w14:blurRad="50800" w14:dist="38100" w14:dir="2700000" w14:sx="100000" w14:sy="100000" w14:kx="0" w14:ky="0" w14:algn="tl">
+            <w14:srgbClr w14:val="000000">
+              <w14:alpha w14:val="60000"/>
+            </w14:srgbClr>
+          </w14:shadow>
+        </w:rPr>
+      </w:pPr>
+    </w:p>
+    <w:p>
+      <w:pPr>
+        <w:pStyle w:val="Ttulo1"/>
+        <w:jc w:val="left"/>
+        <w:rPr>
+          <w:rFonts w:ascii="Times New Roman" w:hAnsi="Times New Roman" w:cs="Times New Roman"/>
+          <w:sz w:val="24"/>
+          <w:szCs w:val="24"/>
+        </w:rPr>
+      </w:pPr>
+      <w:bookmarkStart w:id="57" w:name="_Toc130320716"/>
+      <w:r>
+        <w:rPr>
+          <w:rFonts w:ascii="Times New Roman" w:hAnsi="Times New Roman" w:cs="Times New Roman"/>
+          <w:sz w:val="24"/>
+          <w:szCs w:val="24"/>
+        </w:rPr>
+        <w:t>Gestión de la configuración</w:t>
+      </w:r>
+      <w:bookmarkEnd w:id="57"/>
+    </w:p>
+    <w:p>
+      <w:pPr>
+        <w:tabs>
+          <w:tab w:val="num" w:pos="720"/>
+        </w:tabs>
+        <w:jc w:val="left"/>
+        <w:rPr>
+          <w:rFonts w:ascii="Times New Roman" w:hAnsi="Times New Roman"/>
+          <w:b/>
+          <w:lang w:val="es-ES"/>
+          <w14:shadow w14:blurRad="50800" w14:dist="38100" w14:dir="2700000" w14:sx="100000" w14:sy="100000" w14:kx="0" w14:ky="0" w14:algn="tl">
+            <w14:srgbClr w14:val="000000">
+              <w14:alpha w14:val="60000"/>
+            </w14:srgbClr>
+          </w14:shadow>
+        </w:rPr>
+      </w:pPr>
+    </w:p>
+    <w:p>
+      <w:pPr>
+        <w:jc w:val="left"/>
+        <w:rPr>
+          <w:rFonts w:ascii="Times New Roman" w:hAnsi="Times New Roman"/>
+        </w:rPr>
+      </w:pPr>
+      <w:r>
+        <w:rPr>
+          <w:rFonts w:ascii="Times New Roman" w:hAnsi="Times New Roman"/>
+        </w:rPr>
+        <w:t>El stack MERN es una combinación de tecnologías que se utiliza para el desarrollo de aplicaciones web. Está compuesto por MongoDB, Express, React y Node.js. Cada una de estas tecnologías tiene una función específica en la creación de una aplicación web y su uso en conjunto permite desarrollar una solución completa.</w:t>
+      </w:r>
+    </w:p>
+    <w:p>
+      <w:pPr>
+        <w:jc w:val="left"/>
+        <w:rPr>
+          <w:rFonts w:ascii="Times New Roman" w:hAnsi="Times New Roman"/>
+        </w:rPr>
+      </w:pPr>
+    </w:p>
+    <w:p>
+      <w:pPr>
+        <w:jc w:val="left"/>
+        <w:rPr>
+          <w:rFonts w:ascii="Times New Roman" w:hAnsi="Times New Roman"/>
+        </w:rPr>
+      </w:pPr>
+      <w:r>
+        <w:rPr>
+          <w:rFonts w:ascii="Times New Roman" w:hAnsi="Times New Roman"/>
+        </w:rPr>
+        <w:t xml:space="preserve">Para el desarrollo de un sistema POS (Point of Sale), el stack MERN puede ser una opción interesante ya que ofrece una gran flexibilidad y escalabilidad. Aquí </w:t>
+      </w:r>
+      <w:r>
+        <w:rPr>
+          <w:rFonts w:ascii="Times New Roman" w:hAnsi="Times New Roman"/>
+        </w:rPr>
+        <w:t>se</w:t>
+      </w:r>
+      <w:r>
+        <w:rPr>
+          <w:rFonts w:ascii="Times New Roman" w:hAnsi="Times New Roman"/>
+        </w:rPr>
+        <w:t xml:space="preserve"> detall</w:t>
+      </w:r>
+      <w:r>
+        <w:rPr>
+          <w:rFonts w:ascii="Times New Roman" w:hAnsi="Times New Roman"/>
+        </w:rPr>
+        <w:t>an</w:t>
+      </w:r>
+      <w:r>
+        <w:rPr>
+          <w:rFonts w:ascii="Times New Roman" w:hAnsi="Times New Roman"/>
+        </w:rPr>
+        <w:t xml:space="preserve"> las funciones de cada una de estas tecnologías en el desarrollo de un sistema POS:</w:t>
+      </w:r>
+    </w:p>
+    <w:p>
+      <w:pPr>
+        <w:jc w:val="left"/>
+        <w:rPr>
+          <w:rFonts w:ascii="Times New Roman" w:hAnsi="Times New Roman"/>
+        </w:rPr>
+      </w:pPr>
+    </w:p>
+    <w:p>
+      <w:pPr>
+        <w:numPr>
+          <w:ilvl w:val="0"/>
+          <w:numId w:val="49"/>
+        </w:numPr>
+        <w:jc w:val="left"/>
+        <w:rPr>
+          <w:rFonts w:ascii="Times New Roman" w:hAnsi="Times New Roman"/>
+        </w:rPr>
+      </w:pPr>
+      <w:r>
+        <w:rPr>
+          <w:rFonts w:ascii="Times New Roman" w:hAnsi="Times New Roman"/>
+        </w:rPr>
+        <w:t>MongoDB: es una base de datos NoSQL que permite almacenar y consultar grandes cantidades de datos de manera eficiente. Para un sistema POS, MongoDB puede ser útil para almacenar información de productos, transacciones, clientes, inventarios, entre otros.</w:t>
+      </w:r>
+    </w:p>
+    <w:p>
+      <w:pPr>
+        <w:ind w:left="720"/>
+        <w:jc w:val="left"/>
+        <w:rPr>
+          <w:rFonts w:ascii="Times New Roman" w:hAnsi="Times New Roman"/>
+        </w:rPr>
+      </w:pPr>
+    </w:p>
+    <w:p>
+      <w:pPr>
+        <w:numPr>
+          <w:ilvl w:val="0"/>
+          <w:numId w:val="49"/>
+        </w:numPr>
+        <w:jc w:val="left"/>
+        <w:rPr>
+          <w:rFonts w:ascii="Times New Roman" w:hAnsi="Times New Roman"/>
+        </w:rPr>
+      </w:pPr>
+      <w:r>
+        <w:rPr>
+          <w:rFonts w:ascii="Times New Roman" w:hAnsi="Times New Roman"/>
+        </w:rPr>
+        <w:t>Express: es un framework para Node.js que permite crear aplicaciones web de manera rápida y sencilla. Express puede ser utilizado en el desarrollo del servidor para la comunicación entre el front-end y la base de datos.</w:t>
+      </w:r>
+    </w:p>
+    <w:p>
+      <w:pPr>
+        <w:jc w:val="left"/>
+        <w:rPr>
+          <w:rFonts w:ascii="Times New Roman" w:hAnsi="Times New Roman"/>
+        </w:rPr>
+      </w:pPr>
+    </w:p>
+    <w:p>
+      <w:pPr>
+        <w:numPr>
+          <w:ilvl w:val="0"/>
+          <w:numId w:val="49"/>
+        </w:numPr>
+        <w:jc w:val="left"/>
+        <w:rPr>
+          <w:rFonts w:ascii="Times New Roman" w:hAnsi="Times New Roman"/>
+        </w:rPr>
+      </w:pPr>
+      <w:r>
+        <w:rPr>
+          <w:rFonts w:ascii="Times New Roman" w:hAnsi="Times New Roman"/>
+        </w:rPr>
+        <w:t>React: es una biblioteca de JavaScript para la creación de interfaces de usuario. React permite crear una interfaz de usuario dinámica y personalizada para el sistema POS, lo que lo hace fácilmente escalable.</w:t>
+      </w:r>
+    </w:p>
+    <w:p>
+      <w:pPr>
+        <w:jc w:val="left"/>
+        <w:rPr>
+          <w:rFonts w:ascii="Times New Roman" w:hAnsi="Times New Roman"/>
+        </w:rPr>
+      </w:pPr>
+    </w:p>
+    <w:p>
+      <w:pPr>
+        <w:numPr>
+          <w:ilvl w:val="0"/>
+          <w:numId w:val="49"/>
+        </w:numPr>
+        <w:jc w:val="left"/>
+        <w:rPr>
+          <w:rFonts w:ascii="Times New Roman" w:hAnsi="Times New Roman"/>
+        </w:rPr>
+      </w:pPr>
+      <w:r>
+        <w:rPr>
+          <w:rFonts w:ascii="Times New Roman" w:hAnsi="Times New Roman"/>
+        </w:rPr>
+        <w:t>Node.js: es un entorno de tiempo de ejecución de JavaScript que permite ejecutar JavaScript fuera del navegador. Node.js es utilizado en el back-end del sistema POS para la comunicación con la base de datos y para manejar solicitudes HTTP.</w:t>
+      </w:r>
     </w:p>
     <w:sectPr>
-      <w:footerReference w:type="even" r:id="rId16"/>
-      <w:footerReference w:type="default" r:id="rId17"/>
+      <w:footerReference w:type="even" r:id="rId25"/>
+      <w:footerReference w:type="default" r:id="rId26"/>
       <w:pgSz w:w="11907" w:h="16840" w:code="9"/>
       <w:pgMar w:top="1418" w:right="1418" w:bottom="1418" w:left="1418" w:header="709" w:footer="709" w:gutter="0"/>
       <w:pgNumType w:start="0"/>
@@ -27835,6 +28761,155 @@
     </w:lvl>
   </w:abstractNum>
   <w:abstractNum w:abstractNumId="32" w15:restartNumberingAfterBreak="0">
+    <w:nsid w:val="4E166509"/>
+    <w:multiLevelType w:val="multilevel"/>
+    <w:tmpl w:val="B6A20018"/>
+    <w:lvl w:ilvl="0">
+      <w:start w:val="1"/>
+      <w:numFmt w:val="bullet"/>
+      <w:lvlText w:val=""/>
+      <w:lvlJc w:val="left"/>
+      <w:pPr>
+        <w:tabs>
+          <w:tab w:val="num" w:pos="720"/>
+        </w:tabs>
+        <w:ind w:left="720" w:hanging="360"/>
+      </w:pPr>
+      <w:rPr>
+        <w:rFonts w:ascii="Symbol" w:hAnsi="Symbol" w:hint="default"/>
+        <w:sz w:val="20"/>
+      </w:rPr>
+    </w:lvl>
+    <w:lvl w:ilvl="1" w:tentative="1">
+      <w:start w:val="1"/>
+      <w:numFmt w:val="bullet"/>
+      <w:lvlText w:val=""/>
+      <w:lvlJc w:val="left"/>
+      <w:pPr>
+        <w:tabs>
+          <w:tab w:val="num" w:pos="1440"/>
+        </w:tabs>
+        <w:ind w:left="1440" w:hanging="360"/>
+      </w:pPr>
+      <w:rPr>
+        <w:rFonts w:ascii="Symbol" w:hAnsi="Symbol" w:hint="default"/>
+        <w:sz w:val="20"/>
+      </w:rPr>
+    </w:lvl>
+    <w:lvl w:ilvl="2" w:tentative="1">
+      <w:start w:val="1"/>
+      <w:numFmt w:val="bullet"/>
+      <w:lvlText w:val=""/>
+      <w:lvlJc w:val="left"/>
+      <w:pPr>
+        <w:tabs>
+          <w:tab w:val="num" w:pos="2160"/>
+        </w:tabs>
+        <w:ind w:left="2160" w:hanging="360"/>
+      </w:pPr>
+      <w:rPr>
+        <w:rFonts w:ascii="Symbol" w:hAnsi="Symbol" w:hint="default"/>
+        <w:sz w:val="20"/>
+      </w:rPr>
+    </w:lvl>
+    <w:lvl w:ilvl="3" w:tentative="1">
+      <w:start w:val="1"/>
+      <w:numFmt w:val="bullet"/>
+      <w:lvlText w:val=""/>
+      <w:lvlJc w:val="left"/>
+      <w:pPr>
+        <w:tabs>
+          <w:tab w:val="num" w:pos="2880"/>
+        </w:tabs>
+        <w:ind w:left="2880" w:hanging="360"/>
+      </w:pPr>
+      <w:rPr>
+        <w:rFonts w:ascii="Symbol" w:hAnsi="Symbol" w:hint="default"/>
+        <w:sz w:val="20"/>
+      </w:rPr>
+    </w:lvl>
+    <w:lvl w:ilvl="4" w:tentative="1">
+      <w:start w:val="1"/>
+      <w:numFmt w:val="bullet"/>
+      <w:lvlText w:val=""/>
+      <w:lvlJc w:val="left"/>
+      <w:pPr>
+        <w:tabs>
+          <w:tab w:val="num" w:pos="3600"/>
+        </w:tabs>
+        <w:ind w:left="3600" w:hanging="360"/>
+      </w:pPr>
+      <w:rPr>
+        <w:rFonts w:ascii="Symbol" w:hAnsi="Symbol" w:hint="default"/>
+        <w:sz w:val="20"/>
+      </w:rPr>
+    </w:lvl>
+    <w:lvl w:ilvl="5" w:tentative="1">
+      <w:start w:val="1"/>
+      <w:numFmt w:val="bullet"/>
+      <w:lvlText w:val=""/>
+      <w:lvlJc w:val="left"/>
+      <w:pPr>
+        <w:tabs>
+          <w:tab w:val="num" w:pos="4320"/>
+        </w:tabs>
+        <w:ind w:left="4320" w:hanging="360"/>
+      </w:pPr>
+      <w:rPr>
+        <w:rFonts w:ascii="Symbol" w:hAnsi="Symbol" w:hint="default"/>
+        <w:sz w:val="20"/>
+      </w:rPr>
+    </w:lvl>
+    <w:lvl w:ilvl="6" w:tentative="1">
+      <w:start w:val="1"/>
+      <w:numFmt w:val="bullet"/>
+      <w:lvlText w:val=""/>
+      <w:lvlJc w:val="left"/>
+      <w:pPr>
+        <w:tabs>
+          <w:tab w:val="num" w:pos="5040"/>
+        </w:tabs>
+        <w:ind w:left="5040" w:hanging="360"/>
+      </w:pPr>
+      <w:rPr>
+        <w:rFonts w:ascii="Symbol" w:hAnsi="Symbol" w:hint="default"/>
+        <w:sz w:val="20"/>
+      </w:rPr>
+    </w:lvl>
+    <w:lvl w:ilvl="7" w:tentative="1">
+      <w:start w:val="1"/>
+      <w:numFmt w:val="bullet"/>
+      <w:lvlText w:val=""/>
+      <w:lvlJc w:val="left"/>
+      <w:pPr>
+        <w:tabs>
+          <w:tab w:val="num" w:pos="5760"/>
+        </w:tabs>
+        <w:ind w:left="5760" w:hanging="360"/>
+      </w:pPr>
+      <w:rPr>
+        <w:rFonts w:ascii="Symbol" w:hAnsi="Symbol" w:hint="default"/>
+        <w:sz w:val="20"/>
+      </w:rPr>
+    </w:lvl>
+    <w:lvl w:ilvl="8" w:tentative="1">
+      <w:start w:val="1"/>
+      <w:numFmt w:val="bullet"/>
+      <w:lvlText w:val=""/>
+      <w:lvlJc w:val="left"/>
+      <w:pPr>
+        <w:tabs>
+          <w:tab w:val="num" w:pos="6480"/>
+        </w:tabs>
+        <w:ind w:left="6480" w:hanging="360"/>
+      </w:pPr>
+      <w:rPr>
+        <w:rFonts w:ascii="Symbol" w:hAnsi="Symbol" w:hint="default"/>
+        <w:sz w:val="20"/>
+      </w:rPr>
+    </w:lvl>
+  </w:abstractNum>
+  <w:abstractNum w:abstractNumId="33" w15:restartNumberingAfterBreak="0">
     <w:nsid w:val="50B156C0"/>
     <w:multiLevelType w:val="hybridMultilevel"/>
     <w:tmpl w:val="A67C91EA"/>
@@ -27947,7 +29022,7 @@
       </w:rPr>
     </w:lvl>
   </w:abstractNum>
-  <w:abstractNum w:abstractNumId="33" w15:restartNumberingAfterBreak="0">
+  <w:abstractNum w:abstractNumId="34" w15:restartNumberingAfterBreak="0">
     <w:nsid w:val="55032C9D"/>
     <w:multiLevelType w:val="multilevel"/>
     <w:tmpl w:val="56EAAD3A"/>
@@ -28060,7 +29135,7 @@
       </w:pPr>
     </w:lvl>
   </w:abstractNum>
-  <w:abstractNum w:abstractNumId="34" w15:restartNumberingAfterBreak="0">
+  <w:abstractNum w:abstractNumId="35" w15:restartNumberingAfterBreak="0">
     <w:nsid w:val="55253B26"/>
     <w:multiLevelType w:val="hybridMultilevel"/>
     <w:tmpl w:val="A8F8CC44"/>
@@ -28173,7 +29248,7 @@
       </w:rPr>
     </w:lvl>
   </w:abstractNum>
-  <w:abstractNum w:abstractNumId="35" w15:restartNumberingAfterBreak="0">
+  <w:abstractNum w:abstractNumId="36" w15:restartNumberingAfterBreak="0">
     <w:nsid w:val="552F31E2"/>
     <w:multiLevelType w:val="multilevel"/>
     <w:tmpl w:val="C6AA152C"/>
@@ -28286,7 +29361,7 @@
       </w:pPr>
     </w:lvl>
   </w:abstractNum>
-  <w:abstractNum w:abstractNumId="36" w15:restartNumberingAfterBreak="0">
+  <w:abstractNum w:abstractNumId="37" w15:restartNumberingAfterBreak="0">
     <w:nsid w:val="55C40C1F"/>
     <w:multiLevelType w:val="multilevel"/>
     <w:tmpl w:val="5A445E34"/>
@@ -28399,7 +29474,7 @@
       </w:pPr>
     </w:lvl>
   </w:abstractNum>
-  <w:abstractNum w:abstractNumId="37" w15:restartNumberingAfterBreak="0">
+  <w:abstractNum w:abstractNumId="38" w15:restartNumberingAfterBreak="0">
     <w:nsid w:val="57A77CF1"/>
     <w:multiLevelType w:val="multilevel"/>
     <w:tmpl w:val="1B3E91E0"/>
@@ -28548,7 +29623,7 @@
       </w:rPr>
     </w:lvl>
   </w:abstractNum>
-  <w:abstractNum w:abstractNumId="38" w15:restartNumberingAfterBreak="0">
+  <w:abstractNum w:abstractNumId="39" w15:restartNumberingAfterBreak="0">
     <w:nsid w:val="5D780D4B"/>
     <w:multiLevelType w:val="hybridMultilevel"/>
     <w:tmpl w:val="3E0EFC98"/>
@@ -28661,7 +29736,7 @@
       </w:rPr>
     </w:lvl>
   </w:abstractNum>
-  <w:abstractNum w:abstractNumId="39" w15:restartNumberingAfterBreak="0">
+  <w:abstractNum w:abstractNumId="40" w15:restartNumberingAfterBreak="0">
     <w:nsid w:val="5EEF3DD6"/>
     <w:multiLevelType w:val="multilevel"/>
     <w:tmpl w:val="0AB2AAE4"/>
@@ -28810,7 +29885,7 @@
       </w:rPr>
     </w:lvl>
   </w:abstractNum>
-  <w:abstractNum w:abstractNumId="40" w15:restartNumberingAfterBreak="0">
+  <w:abstractNum w:abstractNumId="41" w15:restartNumberingAfterBreak="0">
     <w:nsid w:val="5F21485D"/>
     <w:multiLevelType w:val="hybridMultilevel"/>
     <w:tmpl w:val="6F827184"/>
@@ -28923,7 +29998,7 @@
       </w:rPr>
     </w:lvl>
   </w:abstractNum>
-  <w:abstractNum w:abstractNumId="41" w15:restartNumberingAfterBreak="0">
+  <w:abstractNum w:abstractNumId="42" w15:restartNumberingAfterBreak="0">
     <w:nsid w:val="675A3921"/>
     <w:multiLevelType w:val="multilevel"/>
     <w:tmpl w:val="B1720206"/>
@@ -29036,7 +30111,7 @@
       </w:pPr>
     </w:lvl>
   </w:abstractNum>
-  <w:abstractNum w:abstractNumId="42" w15:restartNumberingAfterBreak="0">
+  <w:abstractNum w:abstractNumId="43" w15:restartNumberingAfterBreak="0">
     <w:nsid w:val="67FA386A"/>
     <w:multiLevelType w:val="multilevel"/>
     <w:tmpl w:val="58B0EB26"/>
@@ -29185,7 +30260,7 @@
       </w:rPr>
     </w:lvl>
   </w:abstractNum>
-  <w:abstractNum w:abstractNumId="43" w15:restartNumberingAfterBreak="0">
+  <w:abstractNum w:abstractNumId="44" w15:restartNumberingAfterBreak="0">
     <w:nsid w:val="70577E8C"/>
     <w:multiLevelType w:val="multilevel"/>
     <w:tmpl w:val="1FDA3392"/>
@@ -29298,7 +30373,7 @@
       </w:pPr>
     </w:lvl>
   </w:abstractNum>
-  <w:abstractNum w:abstractNumId="44" w15:restartNumberingAfterBreak="0">
+  <w:abstractNum w:abstractNumId="45" w15:restartNumberingAfterBreak="0">
     <w:nsid w:val="721027F2"/>
     <w:multiLevelType w:val="hybridMultilevel"/>
     <w:tmpl w:val="FA8A1CB6"/>
@@ -29411,7 +30486,7 @@
       </w:rPr>
     </w:lvl>
   </w:abstractNum>
-  <w:abstractNum w:abstractNumId="45" w15:restartNumberingAfterBreak="0">
+  <w:abstractNum w:abstractNumId="46" w15:restartNumberingAfterBreak="0">
     <w:nsid w:val="74220014"/>
     <w:multiLevelType w:val="hybridMultilevel"/>
     <w:tmpl w:val="F0185F3A"/>
@@ -29523,7 +30598,7 @@
       </w:rPr>
     </w:lvl>
   </w:abstractNum>
-  <w:abstractNum w:abstractNumId="46" w15:restartNumberingAfterBreak="0">
+  <w:abstractNum w:abstractNumId="47" w15:restartNumberingAfterBreak="0">
     <w:nsid w:val="7B610720"/>
     <w:multiLevelType w:val="multilevel"/>
     <w:tmpl w:val="0908D8C8"/>
@@ -29636,7 +30711,7 @@
       </w:pPr>
     </w:lvl>
   </w:abstractNum>
-  <w:abstractNum w:abstractNumId="47" w15:restartNumberingAfterBreak="0">
+  <w:abstractNum w:abstractNumId="48" w15:restartNumberingAfterBreak="0">
     <w:nsid w:val="7FAA0087"/>
     <w:multiLevelType w:val="multilevel"/>
     <w:tmpl w:val="E10E6F88"/>
@@ -29786,7 +30861,7 @@
     </w:lvl>
   </w:abstractNum>
   <w:num w:numId="1" w16cid:durableId="1155489710">
-    <w:abstractNumId w:val="42"/>
+    <w:abstractNumId w:val="43"/>
   </w:num>
   <w:num w:numId="2" w16cid:durableId="1726446347">
     <w:abstractNumId w:val="10"/>
@@ -29801,7 +30876,7 @@
     <w:abstractNumId w:val="0"/>
   </w:num>
   <w:num w:numId="6" w16cid:durableId="1229532625">
-    <w:abstractNumId w:val="40"/>
+    <w:abstractNumId w:val="41"/>
   </w:num>
   <w:num w:numId="7" w16cid:durableId="15617721">
     <w:abstractNumId w:val="1"/>
@@ -29816,10 +30891,10 @@
     <w:abstractNumId w:val="12"/>
   </w:num>
   <w:num w:numId="11" w16cid:durableId="24137767">
-    <w:abstractNumId w:val="41"/>
+    <w:abstractNumId w:val="42"/>
   </w:num>
   <w:num w:numId="12" w16cid:durableId="1503276988">
-    <w:abstractNumId w:val="36"/>
+    <w:abstractNumId w:val="37"/>
   </w:num>
   <w:num w:numId="13" w16cid:durableId="973947565">
     <w:abstractNumId w:val="20"/>
@@ -29828,13 +30903,13 @@
     <w:abstractNumId w:val="27"/>
   </w:num>
   <w:num w:numId="15" w16cid:durableId="335042589">
-    <w:abstractNumId w:val="46"/>
+    <w:abstractNumId w:val="47"/>
   </w:num>
   <w:num w:numId="16" w16cid:durableId="1172140323">
-    <w:abstractNumId w:val="37"/>
+    <w:abstractNumId w:val="38"/>
   </w:num>
   <w:num w:numId="17" w16cid:durableId="80880348">
-    <w:abstractNumId w:val="45"/>
+    <w:abstractNumId w:val="46"/>
   </w:num>
   <w:num w:numId="18" w16cid:durableId="2106607896">
     <w:abstractNumId w:val="18"/>
@@ -29849,7 +30924,7 @@
     <w:abstractNumId w:val="22"/>
   </w:num>
   <w:num w:numId="22" w16cid:durableId="1972511895">
-    <w:abstractNumId w:val="39"/>
+    <w:abstractNumId w:val="40"/>
   </w:num>
   <w:num w:numId="23" w16cid:durableId="767892096">
     <w:abstractNumId w:val="8"/>
@@ -29858,7 +30933,7 @@
     <w:abstractNumId w:val="16"/>
   </w:num>
   <w:num w:numId="25" w16cid:durableId="618149962">
-    <w:abstractNumId w:val="47"/>
+    <w:abstractNumId w:val="48"/>
   </w:num>
   <w:num w:numId="26" w16cid:durableId="683944717">
     <w:abstractNumId w:val="5"/>
@@ -29891,19 +30966,19 @@
     <w:abstractNumId w:val="19"/>
   </w:num>
   <w:num w:numId="36" w16cid:durableId="1930118820">
-    <w:abstractNumId w:val="34"/>
+    <w:abstractNumId w:val="35"/>
   </w:num>
   <w:num w:numId="37" w16cid:durableId="611281635">
-    <w:abstractNumId w:val="38"/>
+    <w:abstractNumId w:val="39"/>
   </w:num>
   <w:num w:numId="38" w16cid:durableId="1315139296">
-    <w:abstractNumId w:val="32"/>
+    <w:abstractNumId w:val="33"/>
   </w:num>
   <w:num w:numId="39" w16cid:durableId="80638756">
-    <w:abstractNumId w:val="44"/>
+    <w:abstractNumId w:val="45"/>
   </w:num>
   <w:num w:numId="40" w16cid:durableId="1114444340">
-    <w:abstractNumId w:val="43"/>
+    <w:abstractNumId w:val="44"/>
   </w:num>
   <w:num w:numId="41" w16cid:durableId="2091153534">
     <w:abstractNumId w:val="13"/>
@@ -29912,13 +30987,13 @@
     <w:abstractNumId w:val="9"/>
   </w:num>
   <w:num w:numId="43" w16cid:durableId="515651565">
-    <w:abstractNumId w:val="33"/>
+    <w:abstractNumId w:val="34"/>
   </w:num>
   <w:num w:numId="44" w16cid:durableId="1363431735">
     <w:abstractNumId w:val="7"/>
   </w:num>
   <w:num w:numId="45" w16cid:durableId="1717657924">
-    <w:abstractNumId w:val="35"/>
+    <w:abstractNumId w:val="36"/>
   </w:num>
   <w:num w:numId="46" w16cid:durableId="1052315294">
     <w:abstractNumId w:val="15"/>
@@ -29928,6 +31003,9 @@
   </w:num>
   <w:num w:numId="48" w16cid:durableId="2079352932">
     <w:abstractNumId w:val="2"/>
+  </w:num>
+  <w:num w:numId="49" w16cid:durableId="1715541152">
+    <w:abstractNumId w:val="32"/>
   </w:num>
   <w:numIdMacAtCleanup w:val="3"/>
 </w:numbering>
@@ -30605,7 +31683,6 @@
   <w:style w:type="character" w:default="1" w:styleId="Fuentedeprrafopredeter">
     <w:name w:val="Default Paragraph Font"/>
     <w:uiPriority w:val="1"/>
-    <w:semiHidden/>
     <w:unhideWhenUsed/>
   </w:style>
   <w:style w:type="table" w:default="1" w:styleId="Tablanormal">

--- a/DocumentoDeSoftware.docx
+++ b/DocumentoDeSoftware.docx
@@ -4406,7 +4406,35 @@
         <w:rPr>
           <w:rFonts w:ascii="Times New Roman" w:hAnsi="Times New Roman"/>
         </w:rPr>
-        <w:t xml:space="preserve">significa por sus siglas en inglés (point of sale) o en español punto de venta </w:t>
+        <w:t>significa por sus siglas en inglés (</w:t>
+      </w:r>
+      <w:proofErr w:type="spellStart"/>
+      <w:r>
+        <w:rPr>
+          <w:rFonts w:ascii="Times New Roman" w:hAnsi="Times New Roman"/>
+        </w:rPr>
+        <w:t>point</w:t>
+      </w:r>
+      <w:proofErr w:type="spellEnd"/>
+      <w:r>
+        <w:rPr>
+          <w:rFonts w:ascii="Times New Roman" w:hAnsi="Times New Roman"/>
+        </w:rPr>
+        <w:t xml:space="preserve"> </w:t>
+      </w:r>
+      <w:proofErr w:type="spellStart"/>
+      <w:r>
+        <w:rPr>
+          <w:rFonts w:ascii="Times New Roman" w:hAnsi="Times New Roman"/>
+        </w:rPr>
+        <w:t>of</w:t>
+      </w:r>
+      <w:proofErr w:type="spellEnd"/>
+      <w:r>
+        <w:rPr>
+          <w:rFonts w:ascii="Times New Roman" w:hAnsi="Times New Roman"/>
+        </w:rPr>
+        <w:t xml:space="preserve"> sale) o en español punto de venta </w:t>
       </w:r>
     </w:p>
     <w:p>
@@ -9107,13 +9135,23 @@
         </w:rPr>
       </w:pPr>
       <w:bookmarkStart w:id="48" w:name="_Toc130320707"/>
+      <w:proofErr w:type="spellStart"/>
       <w:r>
         <w:rPr>
           <w:rFonts w:ascii="Times New Roman" w:hAnsi="Times New Roman" w:cs="Times New Roman"/>
           <w:sz w:val="24"/>
           <w:szCs w:val="24"/>
         </w:rPr>
-        <w:t>Product Backlog</w:t>
+        <w:t>Product</w:t>
+      </w:r>
+      <w:proofErr w:type="spellEnd"/>
+      <w:r>
+        <w:rPr>
+          <w:rFonts w:ascii="Times New Roman" w:hAnsi="Times New Roman" w:cs="Times New Roman"/>
+          <w:sz w:val="24"/>
+          <w:szCs w:val="24"/>
+        </w:rPr>
+        <w:t xml:space="preserve"> Backlog</w:t>
       </w:r>
       <w:bookmarkEnd w:id="48"/>
     </w:p>
@@ -15263,7 +15301,25 @@
           <w:sz w:val="24"/>
           <w:szCs w:val="24"/>
         </w:rPr>
-        <w:t>Ciclo de Sprints del proyecto</w:t>
+        <w:t xml:space="preserve">Ciclo de </w:t>
+      </w:r>
+      <w:proofErr w:type="spellStart"/>
+      <w:r>
+        <w:rPr>
+          <w:rFonts w:ascii="Times New Roman" w:hAnsi="Times New Roman" w:cs="Times New Roman"/>
+          <w:sz w:val="24"/>
+          <w:szCs w:val="24"/>
+        </w:rPr>
+        <w:t>Sprints</w:t>
+      </w:r>
+      <w:proofErr w:type="spellEnd"/>
+      <w:r>
+        <w:rPr>
+          <w:rFonts w:ascii="Times New Roman" w:hAnsi="Times New Roman" w:cs="Times New Roman"/>
+          <w:sz w:val="24"/>
+          <w:szCs w:val="24"/>
+        </w:rPr>
+        <w:t xml:space="preserve"> del proyecto</w:t>
       </w:r>
       <w:bookmarkEnd w:id="49"/>
     </w:p>
@@ -15286,7 +15342,21 @@
         <w:rPr>
           <w:rFonts w:ascii="Times New Roman" w:hAnsi="Times New Roman"/>
         </w:rPr>
-        <w:t>El proyecto del sistema POS se dividirá en 3 sprints con fechas de entrega específicas. La primera entrega se iniciará el 17 de abril del 2023 y finalizará el 30 de abril del 2023, la segunda entrega se iniciará el 5 de mayo del 2023 y finalizará el 15 de mayo del 2023 y la tercera y última entrega se iniciará el 16 de mayo y finalizará el 30 de mayo.</w:t>
+        <w:t xml:space="preserve">El proyecto del sistema POS se dividirá en 3 </w:t>
+      </w:r>
+      <w:proofErr w:type="spellStart"/>
+      <w:r>
+        <w:rPr>
+          <w:rFonts w:ascii="Times New Roman" w:hAnsi="Times New Roman"/>
+        </w:rPr>
+        <w:t>sprints</w:t>
+      </w:r>
+      <w:proofErr w:type="spellEnd"/>
+      <w:r>
+        <w:rPr>
+          <w:rFonts w:ascii="Times New Roman" w:hAnsi="Times New Roman"/>
+        </w:rPr>
+        <w:t xml:space="preserve"> con fechas de entrega específicas. La primera entrega se iniciará el 17 de abril del 2023 y finalizará el 30 de abril del 2023, la segunda entrega se iniciará el 5 de mayo del 2023 y finalizará el 15 de mayo del 2023 y la tercera y última entrega se iniciará el 16 de mayo y finalizará el 30 de mayo.</w:t>
       </w:r>
     </w:p>
     <w:p>
@@ -22190,6 +22260,7 @@
       </w:r>
       <w:bookmarkEnd w:id="54"/>
     </w:p>
+    <w:p/>
     <w:p>
       <w:pPr>
         <w:jc w:val="left"/>
@@ -22438,7 +22509,6 @@
           <w:b/>
           <w:bCs/>
         </w:rPr>
-        <w:lastRenderedPageBreak/>
         <w:t>Módulo de inventario</w:t>
       </w:r>
     </w:p>
@@ -22758,7 +22828,6 @@
           <w:b/>
           <w:bCs/>
         </w:rPr>
-        <w:lastRenderedPageBreak/>
         <w:t xml:space="preserve">Módulo de usuarios </w:t>
       </w:r>
     </w:p>
@@ -22921,16 +22990,16 @@
           <w:noProof/>
         </w:rPr>
         <w:drawing>
-          <wp:anchor distT="0" distB="0" distL="114300" distR="114300" simplePos="0" relativeHeight="251658240" behindDoc="1" locked="0" layoutInCell="1" allowOverlap="1" wp14:anchorId="14459166" wp14:editId="10578E2C">
+          <wp:anchor distT="0" distB="0" distL="114300" distR="114300" simplePos="0" relativeHeight="251658240" behindDoc="1" locked="0" layoutInCell="1" allowOverlap="1" wp14:anchorId="14459166" wp14:editId="2855A55B">
             <wp:simplePos x="0" y="0"/>
             <wp:positionH relativeFrom="column">
-              <wp:posOffset>-81280</wp:posOffset>
+              <wp:posOffset>-81281</wp:posOffset>
             </wp:positionH>
             <wp:positionV relativeFrom="paragraph">
               <wp:posOffset>167640</wp:posOffset>
             </wp:positionV>
-            <wp:extent cx="5554141" cy="1644161"/>
-            <wp:effectExtent l="0" t="0" r="8890" b="0"/>
+            <wp:extent cx="6370929" cy="1885950"/>
+            <wp:effectExtent l="0" t="0" r="0" b="0"/>
             <wp:wrapNone/>
             <wp:docPr id="144075567" name="Imagen 4"/>
             <wp:cNvGraphicFramePr>
@@ -22958,7 +23027,7 @@
                   <pic:spPr>
                     <a:xfrm>
                       <a:off x="0" y="0"/>
-                      <a:ext cx="5554141" cy="1644161"/>
+                      <a:ext cx="6398578" cy="1894135"/>
                     </a:xfrm>
                     <a:prstGeom prst="rect">
                       <a:avLst/>
@@ -22967,6 +23036,12 @@
                 </pic:pic>
               </a:graphicData>
             </a:graphic>
+            <wp14:sizeRelH relativeFrom="margin">
+              <wp14:pctWidth>0</wp14:pctWidth>
+            </wp14:sizeRelH>
+            <wp14:sizeRelV relativeFrom="margin">
+              <wp14:pctHeight>0</wp14:pctHeight>
+            </wp14:sizeRelV>
           </wp:anchor>
         </w:drawing>
       </w:r>
@@ -23237,7 +23312,6 @@
           <w:b/>
           <w:bCs/>
         </w:rPr>
-        <w:lastRenderedPageBreak/>
         <w:t>Gestión de usuarios</w:t>
       </w:r>
     </w:p>
@@ -23549,6 +23623,8 @@
           <w:rFonts w:ascii="Times New Roman" w:hAnsi="Times New Roman"/>
           <w:b/>
           <w:bCs/>
+          <w:sz w:val="28"/>
+          <w:szCs w:val="28"/>
         </w:rPr>
       </w:pPr>
       <w:r>
@@ -23556,8 +23632,9 @@
           <w:rFonts w:ascii="Times New Roman" w:hAnsi="Times New Roman"/>
           <w:b/>
           <w:bCs/>
-        </w:rPr>
-        <w:lastRenderedPageBreak/>
+          <w:sz w:val="28"/>
+          <w:szCs w:val="28"/>
+        </w:rPr>
         <w:t>Diagrama Entidad Relación</w:t>
       </w:r>
     </w:p>
@@ -23636,6 +23713,560 @@
     </w:p>
     <w:p>
       <w:pPr>
+        <w:jc w:val="left"/>
+        <w:rPr>
+          <w:rFonts w:ascii="Times New Roman" w:hAnsi="Times New Roman"/>
+          <w:b/>
+          <w:bCs/>
+        </w:rPr>
+      </w:pPr>
+    </w:p>
+    <w:p>
+      <w:pPr>
+        <w:jc w:val="left"/>
+        <w:rPr>
+          <w:rFonts w:ascii="Times New Roman" w:hAnsi="Times New Roman"/>
+          <w:b/>
+          <w:bCs/>
+        </w:rPr>
+      </w:pPr>
+    </w:p>
+    <w:p>
+      <w:pPr>
+        <w:jc w:val="left"/>
+        <w:rPr>
+          <w:rFonts w:ascii="Times New Roman" w:hAnsi="Times New Roman"/>
+          <w:b/>
+          <w:bCs/>
+        </w:rPr>
+      </w:pPr>
+    </w:p>
+    <w:p>
+      <w:pPr>
+        <w:jc w:val="left"/>
+        <w:rPr>
+          <w:rFonts w:ascii="Times New Roman" w:hAnsi="Times New Roman"/>
+          <w:b/>
+          <w:bCs/>
+        </w:rPr>
+      </w:pPr>
+    </w:p>
+    <w:p>
+      <w:pPr>
+        <w:jc w:val="left"/>
+        <w:rPr>
+          <w:rFonts w:ascii="Times New Roman" w:hAnsi="Times New Roman"/>
+          <w:b/>
+          <w:bCs/>
+        </w:rPr>
+      </w:pPr>
+    </w:p>
+    <w:p>
+      <w:pPr>
+        <w:jc w:val="left"/>
+        <w:rPr>
+          <w:rFonts w:ascii="Times New Roman" w:hAnsi="Times New Roman"/>
+          <w:b/>
+          <w:bCs/>
+        </w:rPr>
+      </w:pPr>
+    </w:p>
+    <w:p>
+      <w:pPr>
+        <w:jc w:val="left"/>
+        <w:rPr>
+          <w:rFonts w:ascii="Times New Roman" w:hAnsi="Times New Roman"/>
+          <w:b/>
+          <w:bCs/>
+        </w:rPr>
+      </w:pPr>
+    </w:p>
+    <w:p>
+      <w:pPr>
+        <w:jc w:val="left"/>
+        <w:rPr>
+          <w:rFonts w:ascii="Times New Roman" w:hAnsi="Times New Roman"/>
+          <w:b/>
+          <w:bCs/>
+        </w:rPr>
+      </w:pPr>
+    </w:p>
+    <w:p>
+      <w:pPr>
+        <w:jc w:val="left"/>
+        <w:rPr>
+          <w:rFonts w:ascii="Times New Roman" w:hAnsi="Times New Roman"/>
+          <w:b/>
+          <w:bCs/>
+        </w:rPr>
+      </w:pPr>
+    </w:p>
+    <w:p>
+      <w:pPr>
+        <w:jc w:val="left"/>
+        <w:rPr>
+          <w:rFonts w:ascii="Times New Roman" w:hAnsi="Times New Roman"/>
+          <w:b/>
+          <w:bCs/>
+        </w:rPr>
+      </w:pPr>
+    </w:p>
+    <w:p>
+      <w:pPr>
+        <w:jc w:val="left"/>
+        <w:rPr>
+          <w:rFonts w:ascii="Times New Roman" w:hAnsi="Times New Roman"/>
+          <w:b/>
+          <w:bCs/>
+        </w:rPr>
+      </w:pPr>
+    </w:p>
+    <w:p>
+      <w:pPr>
+        <w:jc w:val="left"/>
+        <w:rPr>
+          <w:rFonts w:ascii="Times New Roman" w:hAnsi="Times New Roman"/>
+          <w:b/>
+          <w:bCs/>
+        </w:rPr>
+      </w:pPr>
+    </w:p>
+    <w:p>
+      <w:pPr>
+        <w:jc w:val="left"/>
+        <w:rPr>
+          <w:rFonts w:ascii="Times New Roman" w:hAnsi="Times New Roman"/>
+          <w:b/>
+          <w:bCs/>
+        </w:rPr>
+      </w:pPr>
+    </w:p>
+    <w:p>
+      <w:pPr>
+        <w:jc w:val="left"/>
+        <w:rPr>
+          <w:rFonts w:ascii="Times New Roman" w:hAnsi="Times New Roman"/>
+          <w:b/>
+          <w:bCs/>
+        </w:rPr>
+      </w:pPr>
+    </w:p>
+    <w:p>
+      <w:pPr>
+        <w:jc w:val="left"/>
+        <w:rPr>
+          <w:rFonts w:ascii="Times New Roman" w:hAnsi="Times New Roman"/>
+          <w:b/>
+          <w:bCs/>
+        </w:rPr>
+      </w:pPr>
+    </w:p>
+    <w:p>
+      <w:pPr>
+        <w:jc w:val="left"/>
+        <w:rPr>
+          <w:rFonts w:ascii="Times New Roman" w:hAnsi="Times New Roman"/>
+          <w:b/>
+          <w:bCs/>
+        </w:rPr>
+      </w:pPr>
+    </w:p>
+    <w:p>
+      <w:pPr>
+        <w:jc w:val="left"/>
+        <w:rPr>
+          <w:rFonts w:ascii="Times New Roman" w:hAnsi="Times New Roman"/>
+          <w:b/>
+          <w:bCs/>
+        </w:rPr>
+      </w:pPr>
+    </w:p>
+    <w:p>
+      <w:pPr>
+        <w:jc w:val="left"/>
+        <w:rPr>
+          <w:rFonts w:ascii="Times New Roman" w:hAnsi="Times New Roman"/>
+          <w:b/>
+          <w:bCs/>
+        </w:rPr>
+      </w:pPr>
+    </w:p>
+    <w:p>
+      <w:pPr>
+        <w:jc w:val="left"/>
+        <w:rPr>
+          <w:rFonts w:ascii="Times New Roman" w:hAnsi="Times New Roman"/>
+          <w:b/>
+          <w:bCs/>
+        </w:rPr>
+      </w:pPr>
+    </w:p>
+    <w:p>
+      <w:pPr>
+        <w:jc w:val="left"/>
+        <w:rPr>
+          <w:rFonts w:ascii="Times New Roman" w:hAnsi="Times New Roman"/>
+          <w:b/>
+          <w:bCs/>
+        </w:rPr>
+      </w:pPr>
+    </w:p>
+    <w:p>
+      <w:pPr>
+        <w:jc w:val="left"/>
+        <w:rPr>
+          <w:rFonts w:ascii="Times New Roman" w:hAnsi="Times New Roman"/>
+          <w:b/>
+          <w:bCs/>
+        </w:rPr>
+      </w:pPr>
+    </w:p>
+    <w:p>
+      <w:pPr>
+        <w:jc w:val="left"/>
+        <w:rPr>
+          <w:rFonts w:ascii="Times New Roman" w:hAnsi="Times New Roman"/>
+          <w:b/>
+          <w:bCs/>
+        </w:rPr>
+      </w:pPr>
+    </w:p>
+    <w:p>
+      <w:pPr>
+        <w:jc w:val="left"/>
+        <w:rPr>
+          <w:rFonts w:ascii="Times New Roman" w:hAnsi="Times New Roman"/>
+          <w:b/>
+          <w:bCs/>
+        </w:rPr>
+      </w:pPr>
+    </w:p>
+    <w:p>
+      <w:pPr>
+        <w:jc w:val="left"/>
+        <w:rPr>
+          <w:rFonts w:ascii="Times New Roman" w:hAnsi="Times New Roman"/>
+          <w:b/>
+          <w:bCs/>
+        </w:rPr>
+      </w:pPr>
+    </w:p>
+    <w:p>
+      <w:pPr>
+        <w:jc w:val="left"/>
+        <w:rPr>
+          <w:rFonts w:ascii="Times New Roman" w:hAnsi="Times New Roman"/>
+          <w:b/>
+          <w:bCs/>
+        </w:rPr>
+      </w:pPr>
+    </w:p>
+    <w:p>
+      <w:pPr>
+        <w:jc w:val="left"/>
+        <w:rPr>
+          <w:rFonts w:ascii="Times New Roman" w:hAnsi="Times New Roman"/>
+          <w:b/>
+          <w:bCs/>
+        </w:rPr>
+      </w:pPr>
+    </w:p>
+    <w:p>
+      <w:pPr>
+        <w:jc w:val="left"/>
+        <w:rPr>
+          <w:rFonts w:ascii="Times New Roman" w:hAnsi="Times New Roman"/>
+          <w:b/>
+          <w:bCs/>
+          <w:sz w:val="28"/>
+          <w:szCs w:val="28"/>
+        </w:rPr>
+      </w:pPr>
+      <w:r>
+        <w:rPr>
+          <w:rFonts w:ascii="Times New Roman" w:hAnsi="Times New Roman"/>
+          <w:b/>
+          <w:bCs/>
+          <w:sz w:val="28"/>
+          <w:szCs w:val="28"/>
+        </w:rPr>
+        <w:t>Diagrama de secuencia</w:t>
+      </w:r>
+      <w:r>
+        <w:rPr>
+          <w:rFonts w:ascii="Times New Roman" w:hAnsi="Times New Roman"/>
+          <w:b/>
+          <w:bCs/>
+          <w:sz w:val="28"/>
+          <w:szCs w:val="28"/>
+        </w:rPr>
+        <w:t>:</w:t>
+      </w:r>
+    </w:p>
+    <w:p>
+      <w:pPr>
+        <w:jc w:val="left"/>
+        <w:rPr>
+          <w:rFonts w:ascii="Times New Roman" w:hAnsi="Times New Roman"/>
+          <w:b/>
+          <w:bCs/>
+        </w:rPr>
+      </w:pPr>
+    </w:p>
+    <w:p>
+      <w:pPr>
+        <w:pStyle w:val="Prrafodelista"/>
+        <w:numPr>
+          <w:ilvl w:val="0"/>
+          <w:numId w:val="2"/>
+        </w:numPr>
+        <w:jc w:val="left"/>
+        <w:rPr>
+          <w:rFonts w:ascii="Times New Roman" w:hAnsi="Times New Roman"/>
+          <w:b/>
+          <w:bCs/>
+        </w:rPr>
+      </w:pPr>
+      <w:r>
+        <w:rPr>
+          <w:rFonts w:ascii="Times New Roman" w:hAnsi="Times New Roman"/>
+          <w:b/>
+          <w:bCs/>
+        </w:rPr>
+        <w:t>Modulo de ventas</w:t>
+      </w:r>
+    </w:p>
+    <w:p>
+      <w:pPr>
+        <w:jc w:val="left"/>
+        <w:rPr>
+          <w:rFonts w:ascii="Times New Roman" w:hAnsi="Times New Roman"/>
+          <w:b/>
+          <w:bCs/>
+        </w:rPr>
+      </w:pPr>
+    </w:p>
+    <w:p>
+      <w:pPr>
+        <w:jc w:val="left"/>
+        <w:rPr>
+          <w:rFonts w:ascii="Times New Roman" w:hAnsi="Times New Roman"/>
+          <w:b/>
+          <w:bCs/>
+        </w:rPr>
+      </w:pPr>
+      <w:r>
+        <w:rPr>
+          <w:rFonts w:ascii="Times New Roman" w:hAnsi="Times New Roman"/>
+          <w:b/>
+          <w:bCs/>
+          <w:noProof/>
+        </w:rPr>
+        <w:drawing>
+          <wp:inline distT="0" distB="0" distL="0" distR="0" wp14:anchorId="7988E452" wp14:editId="68127CE2">
+            <wp:extent cx="5760085" cy="5336540"/>
+            <wp:effectExtent l="0" t="0" r="0" b="0"/>
+            <wp:docPr id="21552897" name="Imagen 2"/>
+            <wp:cNvGraphicFramePr>
+              <a:graphicFrameLocks xmlns:a="http://schemas.openxmlformats.org/drawingml/2006/main" noChangeAspect="1"/>
+            </wp:cNvGraphicFramePr>
+            <a:graphic xmlns:a="http://schemas.openxmlformats.org/drawingml/2006/main">
+              <a:graphicData uri="http://schemas.openxmlformats.org/drawingml/2006/picture">
+                <pic:pic xmlns:pic="http://schemas.openxmlformats.org/drawingml/2006/picture">
+                  <pic:nvPicPr>
+                    <pic:cNvPr id="21552897" name="Imagen 21552897"/>
+                    <pic:cNvPicPr/>
+                  </pic:nvPicPr>
+                  <pic:blipFill>
+                    <a:blip r:embed="rId17">
+                      <a:extLst>
+                        <a:ext uri="{28A0092B-C50C-407E-A947-70E740481C1C}">
+                          <a14:useLocalDpi xmlns:a14="http://schemas.microsoft.com/office/drawing/2010/main" val="0"/>
+                        </a:ext>
+                      </a:extLst>
+                    </a:blip>
+                    <a:stretch>
+                      <a:fillRect/>
+                    </a:stretch>
+                  </pic:blipFill>
+                  <pic:spPr>
+                    <a:xfrm>
+                      <a:off x="0" y="0"/>
+                      <a:ext cx="5760085" cy="5336540"/>
+                    </a:xfrm>
+                    <a:prstGeom prst="rect">
+                      <a:avLst/>
+                    </a:prstGeom>
+                  </pic:spPr>
+                </pic:pic>
+              </a:graphicData>
+            </a:graphic>
+          </wp:inline>
+        </w:drawing>
+      </w:r>
+    </w:p>
+    <w:p>
+      <w:pPr>
+        <w:jc w:val="left"/>
+        <w:rPr>
+          <w:rFonts w:ascii="Times New Roman" w:hAnsi="Times New Roman"/>
+          <w:b/>
+          <w:bCs/>
+        </w:rPr>
+      </w:pPr>
+    </w:p>
+    <w:p>
+      <w:pPr>
+        <w:jc w:val="left"/>
+        <w:rPr>
+          <w:rFonts w:ascii="Times New Roman" w:hAnsi="Times New Roman"/>
+          <w:b/>
+          <w:bCs/>
+        </w:rPr>
+      </w:pPr>
+    </w:p>
+    <w:p>
+      <w:pPr>
+        <w:jc w:val="left"/>
+        <w:rPr>
+          <w:rFonts w:ascii="Times New Roman" w:hAnsi="Times New Roman"/>
+          <w:b/>
+          <w:bCs/>
+        </w:rPr>
+      </w:pPr>
+    </w:p>
+    <w:p>
+      <w:pPr>
+        <w:jc w:val="left"/>
+        <w:rPr>
+          <w:rFonts w:ascii="Times New Roman" w:hAnsi="Times New Roman"/>
+          <w:b/>
+          <w:bCs/>
+        </w:rPr>
+      </w:pPr>
+    </w:p>
+    <w:p>
+      <w:pPr>
+        <w:jc w:val="left"/>
+        <w:rPr>
+          <w:rFonts w:ascii="Times New Roman" w:hAnsi="Times New Roman"/>
+          <w:b/>
+          <w:bCs/>
+        </w:rPr>
+      </w:pPr>
+    </w:p>
+    <w:p>
+      <w:pPr>
+        <w:jc w:val="left"/>
+        <w:rPr>
+          <w:rFonts w:ascii="Times New Roman" w:hAnsi="Times New Roman"/>
+          <w:b/>
+          <w:bCs/>
+        </w:rPr>
+      </w:pPr>
+    </w:p>
+    <w:p>
+      <w:pPr>
+        <w:jc w:val="left"/>
+        <w:rPr>
+          <w:rFonts w:ascii="Times New Roman" w:hAnsi="Times New Roman"/>
+          <w:b/>
+          <w:bCs/>
+        </w:rPr>
+      </w:pPr>
+    </w:p>
+    <w:p>
+      <w:pPr>
+        <w:jc w:val="left"/>
+        <w:rPr>
+          <w:rFonts w:ascii="Times New Roman" w:hAnsi="Times New Roman"/>
+          <w:b/>
+          <w:bCs/>
+        </w:rPr>
+      </w:pPr>
+    </w:p>
+    <w:p>
+      <w:pPr>
+        <w:jc w:val="left"/>
+        <w:rPr>
+          <w:rFonts w:ascii="Times New Roman" w:hAnsi="Times New Roman"/>
+          <w:b/>
+          <w:bCs/>
+        </w:rPr>
+      </w:pPr>
+    </w:p>
+    <w:p>
+      <w:pPr>
+        <w:jc w:val="left"/>
+        <w:rPr>
+          <w:rFonts w:ascii="Times New Roman" w:hAnsi="Times New Roman"/>
+          <w:b/>
+          <w:bCs/>
+        </w:rPr>
+      </w:pPr>
+    </w:p>
+    <w:p>
+      <w:pPr>
+        <w:jc w:val="left"/>
+        <w:rPr>
+          <w:rFonts w:ascii="Times New Roman" w:hAnsi="Times New Roman"/>
+          <w:b/>
+          <w:bCs/>
+        </w:rPr>
+      </w:pPr>
+    </w:p>
+    <w:p>
+      <w:pPr>
+        <w:jc w:val="left"/>
+        <w:rPr>
+          <w:rFonts w:ascii="Times New Roman" w:hAnsi="Times New Roman"/>
+          <w:b/>
+          <w:bCs/>
+        </w:rPr>
+      </w:pPr>
+    </w:p>
+    <w:p>
+      <w:pPr>
+        <w:jc w:val="left"/>
+        <w:rPr>
+          <w:rFonts w:ascii="Times New Roman" w:hAnsi="Times New Roman"/>
+          <w:b/>
+          <w:bCs/>
+        </w:rPr>
+      </w:pPr>
+    </w:p>
+    <w:p>
+      <w:pPr>
+        <w:jc w:val="left"/>
+        <w:rPr>
+          <w:rFonts w:ascii="Times New Roman" w:hAnsi="Times New Roman"/>
+          <w:b/>
+          <w:bCs/>
+        </w:rPr>
+      </w:pPr>
+    </w:p>
+    <w:p>
+      <w:pPr>
+        <w:jc w:val="left"/>
+        <w:rPr>
+          <w:rFonts w:ascii="Times New Roman" w:hAnsi="Times New Roman"/>
+          <w:b/>
+          <w:bCs/>
+        </w:rPr>
+      </w:pPr>
+    </w:p>
+    <w:p>
+      <w:pPr>
+        <w:jc w:val="left"/>
+        <w:rPr>
+          <w:rFonts w:ascii="Times New Roman" w:hAnsi="Times New Roman"/>
+          <w:b/>
+          <w:bCs/>
+        </w:rPr>
+      </w:pPr>
+    </w:p>
+    <w:p>
+      <w:pPr>
         <w:pStyle w:val="Ttulo1"/>
         <w:jc w:val="left"/>
         <w:rPr>
@@ -23728,78 +24359,6 @@
                 <pic:pic xmlns:pic="http://schemas.openxmlformats.org/drawingml/2006/picture">
                   <pic:nvPicPr>
                     <pic:cNvPr id="1582142724" name="Imagen 10" descr="Interfaz de usuario gráfica, Aplicación&#10;&#10;Descripción generada automáticamente"/>
-                    <pic:cNvPicPr>
-                      <a:picLocks noChangeAspect="1" noChangeArrowheads="1"/>
-                    </pic:cNvPicPr>
-                  </pic:nvPicPr>
-                  <pic:blipFill>
-                    <a:blip r:embed="rId17">
-                      <a:extLst>
-                        <a:ext uri="{28A0092B-C50C-407E-A947-70E740481C1C}">
-                          <a14:useLocalDpi xmlns:a14="http://schemas.microsoft.com/office/drawing/2010/main" val="0"/>
-                        </a:ext>
-                      </a:extLst>
-                    </a:blip>
-                    <a:srcRect/>
-                    <a:stretch>
-                      <a:fillRect/>
-                    </a:stretch>
-                  </pic:blipFill>
-                  <pic:spPr bwMode="auto">
-                    <a:xfrm>
-                      <a:off x="0" y="0"/>
-                      <a:ext cx="5760085" cy="3599815"/>
-                    </a:xfrm>
-                    <a:prstGeom prst="rect">
-                      <a:avLst/>
-                    </a:prstGeom>
-                    <a:noFill/>
-                    <a:ln>
-                      <a:noFill/>
-                    </a:ln>
-                  </pic:spPr>
-                </pic:pic>
-              </a:graphicData>
-            </a:graphic>
-          </wp:inline>
-        </w:drawing>
-      </w:r>
-    </w:p>
-    <w:p>
-      <w:pPr>
-        <w:tabs>
-          <w:tab w:val="num" w:pos="720"/>
-        </w:tabs>
-        <w:jc w:val="left"/>
-        <w:rPr>
-          <w:rFonts w:ascii="Times New Roman" w:hAnsi="Times New Roman"/>
-          <w:b/>
-          <w:lang w:val="es-ES"/>
-          <w14:shadow w14:blurRad="50800" w14:dist="38100" w14:dir="2700000" w14:sx="100000" w14:sy="100000" w14:kx="0" w14:ky="0" w14:algn="tl">
-            <w14:srgbClr w14:val="000000">
-              <w14:alpha w14:val="60000"/>
-            </w14:srgbClr>
-          </w14:shadow>
-        </w:rPr>
-      </w:pPr>
-      <w:r>
-        <w:rPr>
-          <w:noProof/>
-        </w:rPr>
-        <w:lastRenderedPageBreak/>
-        <w:drawing>
-          <wp:inline distT="0" distB="0" distL="0" distR="0" wp14:anchorId="768F00D4" wp14:editId="4C11869A">
-            <wp:extent cx="5760085" cy="3599815"/>
-            <wp:effectExtent l="0" t="0" r="0" b="635"/>
-            <wp:docPr id="642928498" name="Imagen 11" descr="Interfaz de usuario gráfica, Aplicación&#10;&#10;Descripción generada automáticamente"/>
-            <wp:cNvGraphicFramePr>
-              <a:graphicFrameLocks xmlns:a="http://schemas.openxmlformats.org/drawingml/2006/main" noChangeAspect="1"/>
-            </wp:cNvGraphicFramePr>
-            <a:graphic xmlns:a="http://schemas.openxmlformats.org/drawingml/2006/main">
-              <a:graphicData uri="http://schemas.openxmlformats.org/drawingml/2006/picture">
-                <pic:pic xmlns:pic="http://schemas.openxmlformats.org/drawingml/2006/picture">
-                  <pic:nvPicPr>
-                    <pic:cNvPr id="642928498" name="Imagen 11" descr="Interfaz de usuario gráfica, Aplicación&#10;&#10;Descripción generada automáticamente"/>
                     <pic:cNvPicPr>
                       <a:picLocks noChangeAspect="1" noChangeArrowheads="1"/>
                     </pic:cNvPicPr>
@@ -23877,10 +24436,10 @@
           <w:noProof/>
         </w:rPr>
         <w:drawing>
-          <wp:inline distT="0" distB="0" distL="0" distR="0" wp14:anchorId="6D9D90D6" wp14:editId="76A702F6">
+          <wp:inline distT="0" distB="0" distL="0" distR="0" wp14:anchorId="768F00D4" wp14:editId="4C11869A">
             <wp:extent cx="5760085" cy="3599815"/>
             <wp:effectExtent l="0" t="0" r="0" b="635"/>
-            <wp:docPr id="136582671" name="Imagen 12" descr="Interfaz de usuario gráfica, Aplicación&#10;&#10;Descripción generada automáticamente"/>
+            <wp:docPr id="642928498" name="Imagen 11" descr="Interfaz de usuario gráfica, Aplicación&#10;&#10;Descripción generada automáticamente"/>
             <wp:cNvGraphicFramePr>
               <a:graphicFrameLocks xmlns:a="http://schemas.openxmlformats.org/drawingml/2006/main" noChangeAspect="1"/>
             </wp:cNvGraphicFramePr>
@@ -23888,7 +24447,7 @@
               <a:graphicData uri="http://schemas.openxmlformats.org/drawingml/2006/picture">
                 <pic:pic xmlns:pic="http://schemas.openxmlformats.org/drawingml/2006/picture">
                   <pic:nvPicPr>
-                    <pic:cNvPr id="136582671" name="Imagen 12" descr="Interfaz de usuario gráfica, Aplicación&#10;&#10;Descripción generada automáticamente"/>
+                    <pic:cNvPr id="642928498" name="Imagen 11" descr="Interfaz de usuario gráfica, Aplicación&#10;&#10;Descripción generada automáticamente"/>
                     <pic:cNvPicPr>
                       <a:picLocks noChangeAspect="1" noChangeArrowheads="1"/>
                     </pic:cNvPicPr>
@@ -23965,12 +24524,11 @@
         <w:rPr>
           <w:noProof/>
         </w:rPr>
-        <w:lastRenderedPageBreak/>
         <w:drawing>
-          <wp:inline distT="0" distB="0" distL="0" distR="0" wp14:anchorId="07A44DA3" wp14:editId="3C597873">
+          <wp:inline distT="0" distB="0" distL="0" distR="0" wp14:anchorId="6D9D90D6" wp14:editId="76A702F6">
             <wp:extent cx="5760085" cy="3599815"/>
             <wp:effectExtent l="0" t="0" r="0" b="635"/>
-            <wp:docPr id="140784529" name="Imagen 13" descr="Interfaz de usuario gráfica, Aplicación, Tabla&#10;&#10;Descripción generada automáticamente"/>
+            <wp:docPr id="136582671" name="Imagen 12" descr="Interfaz de usuario gráfica, Aplicación&#10;&#10;Descripción generada automáticamente"/>
             <wp:cNvGraphicFramePr>
               <a:graphicFrameLocks xmlns:a="http://schemas.openxmlformats.org/drawingml/2006/main" noChangeAspect="1"/>
             </wp:cNvGraphicFramePr>
@@ -23978,7 +24536,7 @@
               <a:graphicData uri="http://schemas.openxmlformats.org/drawingml/2006/picture">
                 <pic:pic xmlns:pic="http://schemas.openxmlformats.org/drawingml/2006/picture">
                   <pic:nvPicPr>
-                    <pic:cNvPr id="140784529" name="Imagen 13" descr="Interfaz de usuario gráfica, Aplicación, Tabla&#10;&#10;Descripción generada automáticamente"/>
+                    <pic:cNvPr id="136582671" name="Imagen 12" descr="Interfaz de usuario gráfica, Aplicación&#10;&#10;Descripción generada automáticamente"/>
                     <pic:cNvPicPr>
                       <a:picLocks noChangeAspect="1" noChangeArrowheads="1"/>
                     </pic:cNvPicPr>
@@ -24056,10 +24614,10 @@
           <w:noProof/>
         </w:rPr>
         <w:drawing>
-          <wp:inline distT="0" distB="0" distL="0" distR="0" wp14:anchorId="63B86527" wp14:editId="4089882F">
+          <wp:inline distT="0" distB="0" distL="0" distR="0" wp14:anchorId="07A44DA3" wp14:editId="3C597873">
             <wp:extent cx="5760085" cy="3599815"/>
             <wp:effectExtent l="0" t="0" r="0" b="635"/>
-            <wp:docPr id="1024049364" name="Imagen 14" descr="Interfaz de usuario gráfica, Aplicación&#10;&#10;Descripción generada automáticamente"/>
+            <wp:docPr id="140784529" name="Imagen 13" descr="Interfaz de usuario gráfica, Aplicación, Tabla&#10;&#10;Descripción generada automáticamente"/>
             <wp:cNvGraphicFramePr>
               <a:graphicFrameLocks xmlns:a="http://schemas.openxmlformats.org/drawingml/2006/main" noChangeAspect="1"/>
             </wp:cNvGraphicFramePr>
@@ -24067,7 +24625,7 @@
               <a:graphicData uri="http://schemas.openxmlformats.org/drawingml/2006/picture">
                 <pic:pic xmlns:pic="http://schemas.openxmlformats.org/drawingml/2006/picture">
                   <pic:nvPicPr>
-                    <pic:cNvPr id="1024049364" name="Imagen 14" descr="Interfaz de usuario gráfica, Aplicación&#10;&#10;Descripción generada automáticamente"/>
+                    <pic:cNvPr id="140784529" name="Imagen 13" descr="Interfaz de usuario gráfica, Aplicación, Tabla&#10;&#10;Descripción generada automáticamente"/>
                     <pic:cNvPicPr>
                       <a:picLocks noChangeAspect="1" noChangeArrowheads="1"/>
                     </pic:cNvPicPr>
@@ -24146,10 +24704,10 @@
         </w:rPr>
         <w:lastRenderedPageBreak/>
         <w:drawing>
-          <wp:inline distT="0" distB="0" distL="0" distR="0" wp14:anchorId="1E79F003" wp14:editId="5E195A4C">
+          <wp:inline distT="0" distB="0" distL="0" distR="0" wp14:anchorId="63B86527" wp14:editId="4089882F">
             <wp:extent cx="5760085" cy="3599815"/>
             <wp:effectExtent l="0" t="0" r="0" b="635"/>
-            <wp:docPr id="1971464418" name="Imagen 15" descr="Interfaz de usuario gráfica, Texto, Aplicación&#10;&#10;Descripción generada automáticamente"/>
+            <wp:docPr id="1024049364" name="Imagen 14" descr="Interfaz de usuario gráfica, Aplicación&#10;&#10;Descripción generada automáticamente"/>
             <wp:cNvGraphicFramePr>
               <a:graphicFrameLocks xmlns:a="http://schemas.openxmlformats.org/drawingml/2006/main" noChangeAspect="1"/>
             </wp:cNvGraphicFramePr>
@@ -24157,7 +24715,7 @@
               <a:graphicData uri="http://schemas.openxmlformats.org/drawingml/2006/picture">
                 <pic:pic xmlns:pic="http://schemas.openxmlformats.org/drawingml/2006/picture">
                   <pic:nvPicPr>
-                    <pic:cNvPr id="1971464418" name="Imagen 15" descr="Interfaz de usuario gráfica, Texto, Aplicación&#10;&#10;Descripción generada automáticamente"/>
+                    <pic:cNvPr id="1024049364" name="Imagen 14" descr="Interfaz de usuario gráfica, Aplicación&#10;&#10;Descripción generada automáticamente"/>
                     <pic:cNvPicPr>
                       <a:picLocks noChangeAspect="1" noChangeArrowheads="1"/>
                     </pic:cNvPicPr>
@@ -24235,10 +24793,10 @@
           <w:noProof/>
         </w:rPr>
         <w:drawing>
-          <wp:inline distT="0" distB="0" distL="0" distR="0" wp14:anchorId="3E2484C9" wp14:editId="03256EED">
+          <wp:inline distT="0" distB="0" distL="0" distR="0" wp14:anchorId="1E79F003" wp14:editId="5E195A4C">
             <wp:extent cx="5760085" cy="3599815"/>
             <wp:effectExtent l="0" t="0" r="0" b="635"/>
-            <wp:docPr id="612181541" name="Imagen 16" descr="Interfaz de usuario gráfica, Aplicación&#10;&#10;Descripción generada automáticamente"/>
+            <wp:docPr id="1971464418" name="Imagen 15" descr="Interfaz de usuario gráfica, Texto, Aplicación&#10;&#10;Descripción generada automáticamente"/>
             <wp:cNvGraphicFramePr>
               <a:graphicFrameLocks xmlns:a="http://schemas.openxmlformats.org/drawingml/2006/main" noChangeAspect="1"/>
             </wp:cNvGraphicFramePr>
@@ -24246,7 +24804,7 @@
               <a:graphicData uri="http://schemas.openxmlformats.org/drawingml/2006/picture">
                 <pic:pic xmlns:pic="http://schemas.openxmlformats.org/drawingml/2006/picture">
                   <pic:nvPicPr>
-                    <pic:cNvPr id="612181541" name="Imagen 16" descr="Interfaz de usuario gráfica, Aplicación&#10;&#10;Descripción generada automáticamente"/>
+                    <pic:cNvPr id="1971464418" name="Imagen 15" descr="Interfaz de usuario gráfica, Texto, Aplicación&#10;&#10;Descripción generada automáticamente"/>
                     <pic:cNvPicPr>
                       <a:picLocks noChangeAspect="1" noChangeArrowheads="1"/>
                     </pic:cNvPicPr>
@@ -24325,10 +24883,10 @@
         </w:rPr>
         <w:lastRenderedPageBreak/>
         <w:drawing>
-          <wp:inline distT="0" distB="0" distL="0" distR="0" wp14:anchorId="054E6636" wp14:editId="040074CD">
+          <wp:inline distT="0" distB="0" distL="0" distR="0" wp14:anchorId="3E2484C9" wp14:editId="03256EED">
             <wp:extent cx="5760085" cy="3599815"/>
             <wp:effectExtent l="0" t="0" r="0" b="635"/>
-            <wp:docPr id="375528130" name="Imagen 17" descr="Interfaz de usuario gráfica, Texto, Aplicación&#10;&#10;Descripción generada automáticamente"/>
+            <wp:docPr id="612181541" name="Imagen 16" descr="Interfaz de usuario gráfica, Aplicación&#10;&#10;Descripción generada automáticamente"/>
             <wp:cNvGraphicFramePr>
               <a:graphicFrameLocks xmlns:a="http://schemas.openxmlformats.org/drawingml/2006/main" noChangeAspect="1"/>
             </wp:cNvGraphicFramePr>
@@ -24336,7 +24894,7 @@
               <a:graphicData uri="http://schemas.openxmlformats.org/drawingml/2006/picture">
                 <pic:pic xmlns:pic="http://schemas.openxmlformats.org/drawingml/2006/picture">
                   <pic:nvPicPr>
-                    <pic:cNvPr id="375528130" name="Imagen 17" descr="Interfaz de usuario gráfica, Texto, Aplicación&#10;&#10;Descripción generada automáticamente"/>
+                    <pic:cNvPr id="612181541" name="Imagen 16" descr="Interfaz de usuario gráfica, Aplicación&#10;&#10;Descripción generada automáticamente"/>
                     <pic:cNvPicPr>
                       <a:picLocks noChangeAspect="1" noChangeArrowheads="1"/>
                     </pic:cNvPicPr>
@@ -24394,27 +24952,6 @@
     </w:p>
     <w:p>
       <w:pPr>
-        <w:pStyle w:val="Ttulo1"/>
-        <w:jc w:val="left"/>
-        <w:rPr>
-          <w:rFonts w:ascii="Times New Roman" w:hAnsi="Times New Roman" w:cs="Times New Roman"/>
-          <w:sz w:val="24"/>
-          <w:szCs w:val="24"/>
-        </w:rPr>
-      </w:pPr>
-      <w:bookmarkStart w:id="57" w:name="_Toc130320716"/>
-      <w:r>
-        <w:rPr>
-          <w:rFonts w:ascii="Times New Roman" w:hAnsi="Times New Roman" w:cs="Times New Roman"/>
-          <w:sz w:val="24"/>
-          <w:szCs w:val="24"/>
-        </w:rPr>
-        <w:t>Gestión de la configuración</w:t>
-      </w:r>
-      <w:bookmarkEnd w:id="57"/>
-    </w:p>
-    <w:p>
-      <w:pPr>
         <w:tabs>
           <w:tab w:val="num" w:pos="720"/>
         </w:tabs>
@@ -24430,41 +24967,280 @@
           </w14:shadow>
         </w:rPr>
       </w:pPr>
-    </w:p>
-    <w:p>
-      <w:pPr>
-        <w:jc w:val="left"/>
-        <w:rPr>
-          <w:rFonts w:ascii="Times New Roman" w:hAnsi="Times New Roman"/>
-        </w:rPr>
-      </w:pPr>
-      <w:r>
-        <w:rPr>
-          <w:rFonts w:ascii="Times New Roman" w:hAnsi="Times New Roman"/>
-        </w:rPr>
-        <w:t>El stack MERN es una combinación de tecnologías que se utiliza para el desarrollo de aplicaciones web. Está compuesto por MongoDB, Express, React y Node.js. Cada una de estas tecnologías tiene una función específica en la creación de una aplicación web y su uso en conjunto permite desarrollar una solución completa.</w:t>
-      </w:r>
-    </w:p>
-    <w:p>
-      <w:pPr>
-        <w:jc w:val="left"/>
-        <w:rPr>
-          <w:rFonts w:ascii="Times New Roman" w:hAnsi="Times New Roman"/>
-        </w:rPr>
-      </w:pPr>
-    </w:p>
-    <w:p>
-      <w:pPr>
-        <w:jc w:val="left"/>
-        <w:rPr>
-          <w:rFonts w:ascii="Times New Roman" w:hAnsi="Times New Roman"/>
-        </w:rPr>
-      </w:pPr>
-      <w:r>
-        <w:rPr>
-          <w:rFonts w:ascii="Times New Roman" w:hAnsi="Times New Roman"/>
-        </w:rPr>
-        <w:t xml:space="preserve">Para el desarrollo de un sistema POS (Point of Sale), el stack MERN puede ser una opción interesante ya que ofrece una gran flexibilidad y escalabilidad. Aquí </w:t>
+      <w:r>
+        <w:rPr>
+          <w:noProof/>
+        </w:rPr>
+        <w:drawing>
+          <wp:inline distT="0" distB="0" distL="0" distR="0" wp14:anchorId="054E6636" wp14:editId="040074CD">
+            <wp:extent cx="5760085" cy="3599815"/>
+            <wp:effectExtent l="0" t="0" r="0" b="635"/>
+            <wp:docPr id="375528130" name="Imagen 17" descr="Interfaz de usuario gráfica, Texto, Aplicación&#10;&#10;Descripción generada automáticamente"/>
+            <wp:cNvGraphicFramePr>
+              <a:graphicFrameLocks xmlns:a="http://schemas.openxmlformats.org/drawingml/2006/main" noChangeAspect="1"/>
+            </wp:cNvGraphicFramePr>
+            <a:graphic xmlns:a="http://schemas.openxmlformats.org/drawingml/2006/main">
+              <a:graphicData uri="http://schemas.openxmlformats.org/drawingml/2006/picture">
+                <pic:pic xmlns:pic="http://schemas.openxmlformats.org/drawingml/2006/picture">
+                  <pic:nvPicPr>
+                    <pic:cNvPr id="375528130" name="Imagen 17" descr="Interfaz de usuario gráfica, Texto, Aplicación&#10;&#10;Descripción generada automáticamente"/>
+                    <pic:cNvPicPr>
+                      <a:picLocks noChangeAspect="1" noChangeArrowheads="1"/>
+                    </pic:cNvPicPr>
+                  </pic:nvPicPr>
+                  <pic:blipFill>
+                    <a:blip r:embed="rId25">
+                      <a:extLst>
+                        <a:ext uri="{28A0092B-C50C-407E-A947-70E740481C1C}">
+                          <a14:useLocalDpi xmlns:a14="http://schemas.microsoft.com/office/drawing/2010/main" val="0"/>
+                        </a:ext>
+                      </a:extLst>
+                    </a:blip>
+                    <a:srcRect/>
+                    <a:stretch>
+                      <a:fillRect/>
+                    </a:stretch>
+                  </pic:blipFill>
+                  <pic:spPr bwMode="auto">
+                    <a:xfrm>
+                      <a:off x="0" y="0"/>
+                      <a:ext cx="5760085" cy="3599815"/>
+                    </a:xfrm>
+                    <a:prstGeom prst="rect">
+                      <a:avLst/>
+                    </a:prstGeom>
+                    <a:noFill/>
+                    <a:ln>
+                      <a:noFill/>
+                    </a:ln>
+                  </pic:spPr>
+                </pic:pic>
+              </a:graphicData>
+            </a:graphic>
+          </wp:inline>
+        </w:drawing>
+      </w:r>
+    </w:p>
+    <w:p>
+      <w:pPr>
+        <w:tabs>
+          <w:tab w:val="num" w:pos="720"/>
+        </w:tabs>
+        <w:jc w:val="left"/>
+        <w:rPr>
+          <w:rFonts w:ascii="Times New Roman" w:hAnsi="Times New Roman"/>
+          <w:b/>
+          <w:lang w:val="es-ES"/>
+          <w14:shadow w14:blurRad="50800" w14:dist="38100" w14:dir="2700000" w14:sx="100000" w14:sy="100000" w14:kx="0" w14:ky="0" w14:algn="tl">
+            <w14:srgbClr w14:val="000000">
+              <w14:alpha w14:val="60000"/>
+            </w14:srgbClr>
+          </w14:shadow>
+        </w:rPr>
+      </w:pPr>
+    </w:p>
+    <w:p>
+      <w:pPr>
+        <w:tabs>
+          <w:tab w:val="num" w:pos="720"/>
+        </w:tabs>
+        <w:jc w:val="left"/>
+        <w:rPr>
+          <w:rFonts w:ascii="Times New Roman" w:hAnsi="Times New Roman"/>
+          <w:b/>
+          <w:lang w:val="es-ES"/>
+          <w14:shadow w14:blurRad="50800" w14:dist="38100" w14:dir="2700000" w14:sx="100000" w14:sy="100000" w14:kx="0" w14:ky="0" w14:algn="tl">
+            <w14:srgbClr w14:val="000000">
+              <w14:alpha w14:val="60000"/>
+            </w14:srgbClr>
+          </w14:shadow>
+        </w:rPr>
+      </w:pPr>
+    </w:p>
+    <w:p>
+      <w:pPr>
+        <w:tabs>
+          <w:tab w:val="num" w:pos="720"/>
+        </w:tabs>
+        <w:jc w:val="left"/>
+        <w:rPr>
+          <w:rFonts w:ascii="Times New Roman" w:hAnsi="Times New Roman"/>
+          <w:b/>
+          <w:lang w:val="es-ES"/>
+          <w14:shadow w14:blurRad="50800" w14:dist="38100" w14:dir="2700000" w14:sx="100000" w14:sy="100000" w14:kx="0" w14:ky="0" w14:algn="tl">
+            <w14:srgbClr w14:val="000000">
+              <w14:alpha w14:val="60000"/>
+            </w14:srgbClr>
+          </w14:shadow>
+        </w:rPr>
+      </w:pPr>
+    </w:p>
+    <w:p>
+      <w:pPr>
+        <w:tabs>
+          <w:tab w:val="num" w:pos="720"/>
+        </w:tabs>
+        <w:jc w:val="left"/>
+        <w:rPr>
+          <w:rFonts w:ascii="Times New Roman" w:hAnsi="Times New Roman"/>
+          <w:b/>
+          <w:lang w:val="es-ES"/>
+          <w14:shadow w14:blurRad="50800" w14:dist="38100" w14:dir="2700000" w14:sx="100000" w14:sy="100000" w14:kx="0" w14:ky="0" w14:algn="tl">
+            <w14:srgbClr w14:val="000000">
+              <w14:alpha w14:val="60000"/>
+            </w14:srgbClr>
+          </w14:shadow>
+        </w:rPr>
+      </w:pPr>
+    </w:p>
+    <w:p>
+      <w:pPr>
+        <w:tabs>
+          <w:tab w:val="num" w:pos="720"/>
+        </w:tabs>
+        <w:jc w:val="left"/>
+        <w:rPr>
+          <w:rFonts w:ascii="Times New Roman" w:hAnsi="Times New Roman"/>
+          <w:b/>
+          <w:lang w:val="es-ES"/>
+          <w14:shadow w14:blurRad="50800" w14:dist="38100" w14:dir="2700000" w14:sx="100000" w14:sy="100000" w14:kx="0" w14:ky="0" w14:algn="tl">
+            <w14:srgbClr w14:val="000000">
+              <w14:alpha w14:val="60000"/>
+            </w14:srgbClr>
+          </w14:shadow>
+        </w:rPr>
+      </w:pPr>
+    </w:p>
+    <w:p>
+      <w:pPr>
+        <w:pStyle w:val="Ttulo1"/>
+        <w:jc w:val="left"/>
+        <w:rPr>
+          <w:rFonts w:ascii="Times New Roman" w:hAnsi="Times New Roman" w:cs="Times New Roman"/>
+          <w:sz w:val="24"/>
+          <w:szCs w:val="24"/>
+        </w:rPr>
+      </w:pPr>
+      <w:bookmarkStart w:id="57" w:name="_Toc130320716"/>
+      <w:r>
+        <w:rPr>
+          <w:rFonts w:ascii="Times New Roman" w:hAnsi="Times New Roman" w:cs="Times New Roman"/>
+          <w:sz w:val="24"/>
+          <w:szCs w:val="24"/>
+        </w:rPr>
+        <w:lastRenderedPageBreak/>
+        <w:t>Gestión de la configuración</w:t>
+      </w:r>
+      <w:bookmarkEnd w:id="57"/>
+    </w:p>
+    <w:p>
+      <w:pPr>
+        <w:tabs>
+          <w:tab w:val="num" w:pos="720"/>
+        </w:tabs>
+        <w:jc w:val="left"/>
+        <w:rPr>
+          <w:rFonts w:ascii="Times New Roman" w:hAnsi="Times New Roman"/>
+          <w:b/>
+          <w:lang w:val="es-ES"/>
+          <w14:shadow w14:blurRad="50800" w14:dist="38100" w14:dir="2700000" w14:sx="100000" w14:sy="100000" w14:kx="0" w14:ky="0" w14:algn="tl">
+            <w14:srgbClr w14:val="000000">
+              <w14:alpha w14:val="60000"/>
+            </w14:srgbClr>
+          </w14:shadow>
+        </w:rPr>
+      </w:pPr>
+    </w:p>
+    <w:p>
+      <w:pPr>
+        <w:jc w:val="left"/>
+        <w:rPr>
+          <w:rFonts w:ascii="Times New Roman" w:hAnsi="Times New Roman"/>
+        </w:rPr>
+      </w:pPr>
+      <w:r>
+        <w:rPr>
+          <w:rFonts w:ascii="Times New Roman" w:hAnsi="Times New Roman"/>
+        </w:rPr>
+        <w:t xml:space="preserve">El </w:t>
+      </w:r>
+      <w:proofErr w:type="spellStart"/>
+      <w:r>
+        <w:rPr>
+          <w:rFonts w:ascii="Times New Roman" w:hAnsi="Times New Roman"/>
+        </w:rPr>
+        <w:t>stack</w:t>
+      </w:r>
+      <w:proofErr w:type="spellEnd"/>
+      <w:r>
+        <w:rPr>
+          <w:rFonts w:ascii="Times New Roman" w:hAnsi="Times New Roman"/>
+        </w:rPr>
+        <w:t xml:space="preserve"> MERN es una combinación de tecnologías que se utiliza para el desarrollo de aplicaciones web. Está compuesto por MongoDB, Express, </w:t>
+      </w:r>
+      <w:proofErr w:type="spellStart"/>
+      <w:r>
+        <w:rPr>
+          <w:rFonts w:ascii="Times New Roman" w:hAnsi="Times New Roman"/>
+        </w:rPr>
+        <w:t>React</w:t>
+      </w:r>
+      <w:proofErr w:type="spellEnd"/>
+      <w:r>
+        <w:rPr>
+          <w:rFonts w:ascii="Times New Roman" w:hAnsi="Times New Roman"/>
+        </w:rPr>
+        <w:t xml:space="preserve"> y Node.js. Cada una de estas tecnologías tiene una función específica en la creación de una aplicación web y su uso en conjunto permite desarrollar una solución completa.</w:t>
+      </w:r>
+    </w:p>
+    <w:p>
+      <w:pPr>
+        <w:jc w:val="left"/>
+        <w:rPr>
+          <w:rFonts w:ascii="Times New Roman" w:hAnsi="Times New Roman"/>
+        </w:rPr>
+      </w:pPr>
+    </w:p>
+    <w:p>
+      <w:pPr>
+        <w:jc w:val="left"/>
+        <w:rPr>
+          <w:rFonts w:ascii="Times New Roman" w:hAnsi="Times New Roman"/>
+        </w:rPr>
+      </w:pPr>
+      <w:r>
+        <w:rPr>
+          <w:rFonts w:ascii="Times New Roman" w:hAnsi="Times New Roman"/>
+        </w:rPr>
+        <w:t xml:space="preserve">Para el desarrollo de un sistema POS (Point </w:t>
+      </w:r>
+      <w:proofErr w:type="spellStart"/>
+      <w:r>
+        <w:rPr>
+          <w:rFonts w:ascii="Times New Roman" w:hAnsi="Times New Roman"/>
+        </w:rPr>
+        <w:t>of</w:t>
+      </w:r>
+      <w:proofErr w:type="spellEnd"/>
+      <w:r>
+        <w:rPr>
+          <w:rFonts w:ascii="Times New Roman" w:hAnsi="Times New Roman"/>
+        </w:rPr>
+        <w:t xml:space="preserve"> Sale), el </w:t>
+      </w:r>
+      <w:proofErr w:type="spellStart"/>
+      <w:r>
+        <w:rPr>
+          <w:rFonts w:ascii="Times New Roman" w:hAnsi="Times New Roman"/>
+        </w:rPr>
+        <w:t>stack</w:t>
+      </w:r>
+      <w:proofErr w:type="spellEnd"/>
+      <w:r>
+        <w:rPr>
+          <w:rFonts w:ascii="Times New Roman" w:hAnsi="Times New Roman"/>
+        </w:rPr>
+        <w:t xml:space="preserve"> MERN puede ser una opción interesante ya que ofrece una gran flexibilidad y escalabilidad. Aquí </w:t>
       </w:r>
       <w:r>
         <w:rPr>
@@ -24541,7 +25317,35 @@
         <w:rPr>
           <w:rFonts w:ascii="Times New Roman" w:hAnsi="Times New Roman"/>
         </w:rPr>
-        <w:t>Express: es un framework para Node.js que permite crear aplicaciones web de manera rápida y sencilla. Express puede ser utilizado en el desarrollo del servidor para la comunicación entre el front-end y la base de datos.</w:t>
+        <w:t xml:space="preserve">Express: es un </w:t>
+      </w:r>
+      <w:proofErr w:type="spellStart"/>
+      <w:r>
+        <w:rPr>
+          <w:rFonts w:ascii="Times New Roman" w:hAnsi="Times New Roman"/>
+        </w:rPr>
+        <w:t>framework</w:t>
+      </w:r>
+      <w:proofErr w:type="spellEnd"/>
+      <w:r>
+        <w:rPr>
+          <w:rFonts w:ascii="Times New Roman" w:hAnsi="Times New Roman"/>
+        </w:rPr>
+        <w:t xml:space="preserve"> para Node.js que permite crear aplicaciones web de manera rápida y sencilla. Express puede ser utilizado en el desarrollo del servidor para la comunicación entre el </w:t>
+      </w:r>
+      <w:proofErr w:type="spellStart"/>
+      <w:r>
+        <w:rPr>
+          <w:rFonts w:ascii="Times New Roman" w:hAnsi="Times New Roman"/>
+        </w:rPr>
+        <w:t>front-end</w:t>
+      </w:r>
+      <w:proofErr w:type="spellEnd"/>
+      <w:r>
+        <w:rPr>
+          <w:rFonts w:ascii="Times New Roman" w:hAnsi="Times New Roman"/>
+        </w:rPr>
+        <w:t xml:space="preserve"> y la base de datos.</w:t>
       </w:r>
     </w:p>
     <w:p>
@@ -24563,11 +25367,33 @@
           <w:rFonts w:ascii="Times New Roman" w:hAnsi="Times New Roman"/>
         </w:rPr>
       </w:pPr>
-      <w:r>
-        <w:rPr>
-          <w:rFonts w:ascii="Times New Roman" w:hAnsi="Times New Roman"/>
-        </w:rPr>
-        <w:t>React: es una biblioteca de JavaScript para la creación de interfaces de usuario. React permite crear una interfaz de usuario dinámica y personalizada para el sistema POS, lo que lo hace fácilmente escalable.</w:t>
+      <w:proofErr w:type="spellStart"/>
+      <w:r>
+        <w:rPr>
+          <w:rFonts w:ascii="Times New Roman" w:hAnsi="Times New Roman"/>
+        </w:rPr>
+        <w:t>React</w:t>
+      </w:r>
+      <w:proofErr w:type="spellEnd"/>
+      <w:r>
+        <w:rPr>
+          <w:rFonts w:ascii="Times New Roman" w:hAnsi="Times New Roman"/>
+        </w:rPr>
+        <w:t xml:space="preserve">: es una biblioteca de JavaScript para la creación de interfaces de usuario. </w:t>
+      </w:r>
+      <w:proofErr w:type="spellStart"/>
+      <w:r>
+        <w:rPr>
+          <w:rFonts w:ascii="Times New Roman" w:hAnsi="Times New Roman"/>
+        </w:rPr>
+        <w:t>React</w:t>
+      </w:r>
+      <w:proofErr w:type="spellEnd"/>
+      <w:r>
+        <w:rPr>
+          <w:rFonts w:ascii="Times New Roman" w:hAnsi="Times New Roman"/>
+        </w:rPr>
+        <w:t xml:space="preserve"> permite crear una interfaz de usuario dinámica y personalizada para el sistema POS, lo que lo hace fácilmente escalable.</w:t>
       </w:r>
     </w:p>
     <w:p>
@@ -24593,12 +25419,26 @@
         <w:rPr>
           <w:rFonts w:ascii="Times New Roman" w:hAnsi="Times New Roman"/>
         </w:rPr>
-        <w:t>Node.js: es un entorno de tiempo de ejecución de JavaScript que permite ejecutar JavaScript fuera del navegador. Node.js es utilizado en el back-end del sistema POS para la comunicación con la base de datos y para manejar solicitudes HTTP.</w:t>
+        <w:t>Node.js: es un entorno de tiempo de ejecución de JavaScript que permite ejecutar JavaScript fuera del navegador. Node.js es utilizado en el back-</w:t>
+      </w:r>
+      <w:proofErr w:type="spellStart"/>
+      <w:r>
+        <w:rPr>
+          <w:rFonts w:ascii="Times New Roman" w:hAnsi="Times New Roman"/>
+        </w:rPr>
+        <w:t>end</w:t>
+      </w:r>
+      <w:proofErr w:type="spellEnd"/>
+      <w:r>
+        <w:rPr>
+          <w:rFonts w:ascii="Times New Roman" w:hAnsi="Times New Roman"/>
+        </w:rPr>
+        <w:t xml:space="preserve"> del sistema POS para la comunicación con la base de datos y para manejar solicitudes HTTP.</w:t>
       </w:r>
     </w:p>
     <w:sectPr>
-      <w:footerReference w:type="even" r:id="rId25"/>
-      <w:footerReference w:type="default" r:id="rId26"/>
+      <w:footerReference w:type="even" r:id="rId26"/>
+      <w:footerReference w:type="default" r:id="rId27"/>
       <w:pgSz w:w="11907" w:h="16840" w:code="9"/>
       <w:pgMar w:top="1418" w:right="1418" w:bottom="1418" w:left="1418" w:header="709" w:footer="709" w:gutter="0"/>
       <w:pgNumType w:start="0"/>
@@ -31683,6 +32523,7 @@
   <w:style w:type="character" w:default="1" w:styleId="Fuentedeprrafopredeter">
     <w:name w:val="Default Paragraph Font"/>
     <w:uiPriority w:val="1"/>
+    <w:semiHidden/>
     <w:unhideWhenUsed/>
   </w:style>
   <w:style w:type="table" w:default="1" w:styleId="Tablanormal">

--- a/DocumentoDeSoftware.docx
+++ b/DocumentoDeSoftware.docx
@@ -24257,6 +24257,373 @@
     </w:p>
     <w:p>
       <w:pPr>
+        <w:pStyle w:val="Prrafodelista"/>
+        <w:numPr>
+          <w:ilvl w:val="0"/>
+          <w:numId w:val="2"/>
+        </w:numPr>
+        <w:jc w:val="left"/>
+        <w:rPr>
+          <w:rFonts w:ascii="Times New Roman" w:hAnsi="Times New Roman"/>
+          <w:b/>
+          <w:bCs/>
+        </w:rPr>
+      </w:pPr>
+      <w:r>
+        <w:rPr>
+          <w:rFonts w:ascii="Times New Roman" w:hAnsi="Times New Roman"/>
+          <w:b/>
+          <w:bCs/>
+        </w:rPr>
+        <w:lastRenderedPageBreak/>
+        <w:t>Gestión De Usuarios</w:t>
+      </w:r>
+    </w:p>
+    <w:p>
+      <w:pPr>
+        <w:pStyle w:val="Prrafodelista"/>
+        <w:ind w:left="720"/>
+        <w:jc w:val="left"/>
+        <w:rPr>
+          <w:rFonts w:ascii="Times New Roman" w:hAnsi="Times New Roman"/>
+          <w:b/>
+          <w:bCs/>
+        </w:rPr>
+      </w:pPr>
+    </w:p>
+    <w:p>
+      <w:pPr>
+        <w:pStyle w:val="Prrafodelista"/>
+        <w:ind w:left="720"/>
+        <w:jc w:val="left"/>
+        <w:rPr>
+          <w:rFonts w:ascii="Times New Roman" w:hAnsi="Times New Roman"/>
+          <w:b/>
+          <w:bCs/>
+        </w:rPr>
+      </w:pPr>
+      <w:r>
+        <w:rPr>
+          <w:rFonts w:ascii="Times New Roman" w:hAnsi="Times New Roman"/>
+          <w:b/>
+          <w:bCs/>
+          <w:noProof/>
+        </w:rPr>
+        <w:drawing>
+          <wp:inline distT="0" distB="0" distL="0" distR="0" wp14:anchorId="3A6D110D" wp14:editId="39741A8D">
+            <wp:extent cx="5212256" cy="3200508"/>
+            <wp:effectExtent l="0" t="0" r="7620" b="0"/>
+            <wp:docPr id="1294261679" name="Imagen 2"/>
+            <wp:cNvGraphicFramePr>
+              <a:graphicFrameLocks xmlns:a="http://schemas.openxmlformats.org/drawingml/2006/main" noChangeAspect="1"/>
+            </wp:cNvGraphicFramePr>
+            <a:graphic xmlns:a="http://schemas.openxmlformats.org/drawingml/2006/main">
+              <a:graphicData uri="http://schemas.openxmlformats.org/drawingml/2006/picture">
+                <pic:pic xmlns:pic="http://schemas.openxmlformats.org/drawingml/2006/picture">
+                  <pic:nvPicPr>
+                    <pic:cNvPr id="1294261679" name="Imagen 1294261679"/>
+                    <pic:cNvPicPr/>
+                  </pic:nvPicPr>
+                  <pic:blipFill>
+                    <a:blip r:embed="rId18">
+                      <a:extLst>
+                        <a:ext uri="{28A0092B-C50C-407E-A947-70E740481C1C}">
+                          <a14:useLocalDpi xmlns:a14="http://schemas.microsoft.com/office/drawing/2010/main" val="0"/>
+                        </a:ext>
+                      </a:extLst>
+                    </a:blip>
+                    <a:stretch>
+                      <a:fillRect/>
+                    </a:stretch>
+                  </pic:blipFill>
+                  <pic:spPr>
+                    <a:xfrm>
+                      <a:off x="0" y="0"/>
+                      <a:ext cx="5212256" cy="3200508"/>
+                    </a:xfrm>
+                    <a:prstGeom prst="rect">
+                      <a:avLst/>
+                    </a:prstGeom>
+                  </pic:spPr>
+                </pic:pic>
+              </a:graphicData>
+            </a:graphic>
+          </wp:inline>
+        </w:drawing>
+      </w:r>
+    </w:p>
+    <w:p>
+      <w:pPr>
+        <w:jc w:val="left"/>
+        <w:rPr>
+          <w:rFonts w:ascii="Times New Roman" w:hAnsi="Times New Roman"/>
+          <w:b/>
+          <w:bCs/>
+        </w:rPr>
+      </w:pPr>
+    </w:p>
+    <w:p>
+      <w:pPr>
+        <w:jc w:val="left"/>
+        <w:rPr>
+          <w:rFonts w:ascii="Times New Roman" w:hAnsi="Times New Roman"/>
+          <w:b/>
+          <w:bCs/>
+        </w:rPr>
+      </w:pPr>
+    </w:p>
+    <w:p>
+      <w:pPr>
+        <w:jc w:val="left"/>
+        <w:rPr>
+          <w:rFonts w:ascii="Times New Roman" w:hAnsi="Times New Roman"/>
+          <w:b/>
+          <w:bCs/>
+        </w:rPr>
+      </w:pPr>
+    </w:p>
+    <w:p>
+      <w:pPr>
+        <w:jc w:val="left"/>
+        <w:rPr>
+          <w:rFonts w:ascii="Times New Roman" w:hAnsi="Times New Roman"/>
+          <w:b/>
+          <w:bCs/>
+        </w:rPr>
+      </w:pPr>
+    </w:p>
+    <w:p>
+      <w:pPr>
+        <w:jc w:val="left"/>
+        <w:rPr>
+          <w:rFonts w:ascii="Times New Roman" w:hAnsi="Times New Roman"/>
+          <w:b/>
+          <w:bCs/>
+        </w:rPr>
+      </w:pPr>
+    </w:p>
+    <w:p>
+      <w:pPr>
+        <w:jc w:val="left"/>
+        <w:rPr>
+          <w:rFonts w:ascii="Times New Roman" w:hAnsi="Times New Roman"/>
+          <w:b/>
+          <w:bCs/>
+        </w:rPr>
+      </w:pPr>
+    </w:p>
+    <w:p>
+      <w:pPr>
+        <w:jc w:val="left"/>
+        <w:rPr>
+          <w:rFonts w:ascii="Times New Roman" w:hAnsi="Times New Roman"/>
+          <w:b/>
+          <w:bCs/>
+        </w:rPr>
+      </w:pPr>
+    </w:p>
+    <w:p>
+      <w:pPr>
+        <w:jc w:val="left"/>
+        <w:rPr>
+          <w:rFonts w:ascii="Times New Roman" w:hAnsi="Times New Roman"/>
+          <w:b/>
+          <w:bCs/>
+        </w:rPr>
+      </w:pPr>
+    </w:p>
+    <w:p>
+      <w:pPr>
+        <w:jc w:val="left"/>
+        <w:rPr>
+          <w:rFonts w:ascii="Times New Roman" w:hAnsi="Times New Roman"/>
+          <w:b/>
+          <w:bCs/>
+        </w:rPr>
+      </w:pPr>
+    </w:p>
+    <w:p>
+      <w:pPr>
+        <w:jc w:val="left"/>
+        <w:rPr>
+          <w:rFonts w:ascii="Times New Roman" w:hAnsi="Times New Roman"/>
+          <w:b/>
+          <w:bCs/>
+        </w:rPr>
+      </w:pPr>
+    </w:p>
+    <w:p>
+      <w:pPr>
+        <w:jc w:val="left"/>
+        <w:rPr>
+          <w:rFonts w:ascii="Times New Roman" w:hAnsi="Times New Roman"/>
+          <w:b/>
+          <w:bCs/>
+        </w:rPr>
+      </w:pPr>
+    </w:p>
+    <w:p>
+      <w:pPr>
+        <w:jc w:val="left"/>
+        <w:rPr>
+          <w:rFonts w:ascii="Times New Roman" w:hAnsi="Times New Roman"/>
+          <w:b/>
+          <w:bCs/>
+        </w:rPr>
+      </w:pPr>
+    </w:p>
+    <w:p>
+      <w:pPr>
+        <w:jc w:val="left"/>
+        <w:rPr>
+          <w:rFonts w:ascii="Times New Roman" w:hAnsi="Times New Roman"/>
+          <w:b/>
+          <w:bCs/>
+        </w:rPr>
+      </w:pPr>
+    </w:p>
+    <w:p>
+      <w:pPr>
+        <w:jc w:val="left"/>
+        <w:rPr>
+          <w:rFonts w:ascii="Times New Roman" w:hAnsi="Times New Roman"/>
+          <w:b/>
+          <w:bCs/>
+        </w:rPr>
+      </w:pPr>
+    </w:p>
+    <w:p>
+      <w:pPr>
+        <w:jc w:val="left"/>
+        <w:rPr>
+          <w:rFonts w:ascii="Times New Roman" w:hAnsi="Times New Roman"/>
+          <w:b/>
+          <w:bCs/>
+        </w:rPr>
+      </w:pPr>
+    </w:p>
+    <w:p>
+      <w:pPr>
+        <w:jc w:val="left"/>
+        <w:rPr>
+          <w:rFonts w:ascii="Times New Roman" w:hAnsi="Times New Roman"/>
+          <w:b/>
+          <w:bCs/>
+        </w:rPr>
+      </w:pPr>
+    </w:p>
+    <w:p>
+      <w:pPr>
+        <w:jc w:val="left"/>
+        <w:rPr>
+          <w:rFonts w:ascii="Times New Roman" w:hAnsi="Times New Roman"/>
+          <w:b/>
+          <w:bCs/>
+        </w:rPr>
+      </w:pPr>
+    </w:p>
+    <w:p>
+      <w:pPr>
+        <w:jc w:val="left"/>
+        <w:rPr>
+          <w:rFonts w:ascii="Times New Roman" w:hAnsi="Times New Roman"/>
+          <w:b/>
+          <w:bCs/>
+        </w:rPr>
+      </w:pPr>
+    </w:p>
+    <w:p>
+      <w:pPr>
+        <w:jc w:val="left"/>
+        <w:rPr>
+          <w:rFonts w:ascii="Times New Roman" w:hAnsi="Times New Roman"/>
+          <w:b/>
+          <w:bCs/>
+        </w:rPr>
+      </w:pPr>
+    </w:p>
+    <w:p>
+      <w:pPr>
+        <w:jc w:val="left"/>
+        <w:rPr>
+          <w:rFonts w:ascii="Times New Roman" w:hAnsi="Times New Roman"/>
+          <w:b/>
+          <w:bCs/>
+        </w:rPr>
+      </w:pPr>
+    </w:p>
+    <w:p>
+      <w:pPr>
+        <w:jc w:val="left"/>
+        <w:rPr>
+          <w:rFonts w:ascii="Times New Roman" w:hAnsi="Times New Roman"/>
+          <w:b/>
+          <w:bCs/>
+        </w:rPr>
+      </w:pPr>
+    </w:p>
+    <w:p>
+      <w:pPr>
+        <w:jc w:val="left"/>
+        <w:rPr>
+          <w:rFonts w:ascii="Times New Roman" w:hAnsi="Times New Roman"/>
+          <w:b/>
+          <w:bCs/>
+        </w:rPr>
+      </w:pPr>
+    </w:p>
+    <w:p>
+      <w:pPr>
+        <w:jc w:val="left"/>
+        <w:rPr>
+          <w:rFonts w:ascii="Times New Roman" w:hAnsi="Times New Roman"/>
+          <w:b/>
+          <w:bCs/>
+        </w:rPr>
+      </w:pPr>
+    </w:p>
+    <w:p>
+      <w:pPr>
+        <w:jc w:val="left"/>
+        <w:rPr>
+          <w:rFonts w:ascii="Times New Roman" w:hAnsi="Times New Roman"/>
+          <w:b/>
+          <w:bCs/>
+        </w:rPr>
+      </w:pPr>
+    </w:p>
+    <w:p>
+      <w:pPr>
+        <w:jc w:val="left"/>
+        <w:rPr>
+          <w:rFonts w:ascii="Times New Roman" w:hAnsi="Times New Roman"/>
+          <w:b/>
+          <w:bCs/>
+        </w:rPr>
+      </w:pPr>
+    </w:p>
+    <w:p>
+      <w:pPr>
+        <w:jc w:val="left"/>
+        <w:rPr>
+          <w:rFonts w:ascii="Times New Roman" w:hAnsi="Times New Roman"/>
+          <w:b/>
+          <w:bCs/>
+        </w:rPr>
+      </w:pPr>
+    </w:p>
+    <w:p>
+      <w:pPr>
+        <w:jc w:val="left"/>
+        <w:rPr>
+          <w:rFonts w:ascii="Times New Roman" w:hAnsi="Times New Roman"/>
+          <w:b/>
+          <w:bCs/>
+        </w:rPr>
+      </w:pPr>
+    </w:p>
+    <w:p>
+      <w:pPr>
         <w:jc w:val="left"/>
         <w:rPr>
           <w:rFonts w:ascii="Times New Roman" w:hAnsi="Times New Roman"/>
@@ -24282,6 +24649,7 @@
           <w:sz w:val="24"/>
           <w:szCs w:val="24"/>
         </w:rPr>
+        <w:lastRenderedPageBreak/>
         <w:t>Descripción del diseño</w:t>
       </w:r>
       <w:bookmarkEnd w:id="55"/>
@@ -24359,95 +24727,6 @@
                 <pic:pic xmlns:pic="http://schemas.openxmlformats.org/drawingml/2006/picture">
                   <pic:nvPicPr>
                     <pic:cNvPr id="1582142724" name="Imagen 10" descr="Interfaz de usuario gráfica, Aplicación&#10;&#10;Descripción generada automáticamente"/>
-                    <pic:cNvPicPr>
-                      <a:picLocks noChangeAspect="1" noChangeArrowheads="1"/>
-                    </pic:cNvPicPr>
-                  </pic:nvPicPr>
-                  <pic:blipFill>
-                    <a:blip r:embed="rId18">
-                      <a:extLst>
-                        <a:ext uri="{28A0092B-C50C-407E-A947-70E740481C1C}">
-                          <a14:useLocalDpi xmlns:a14="http://schemas.microsoft.com/office/drawing/2010/main" val="0"/>
-                        </a:ext>
-                      </a:extLst>
-                    </a:blip>
-                    <a:srcRect/>
-                    <a:stretch>
-                      <a:fillRect/>
-                    </a:stretch>
-                  </pic:blipFill>
-                  <pic:spPr bwMode="auto">
-                    <a:xfrm>
-                      <a:off x="0" y="0"/>
-                      <a:ext cx="5760085" cy="3599815"/>
-                    </a:xfrm>
-                    <a:prstGeom prst="rect">
-                      <a:avLst/>
-                    </a:prstGeom>
-                    <a:noFill/>
-                    <a:ln>
-                      <a:noFill/>
-                    </a:ln>
-                  </pic:spPr>
-                </pic:pic>
-              </a:graphicData>
-            </a:graphic>
-          </wp:inline>
-        </w:drawing>
-      </w:r>
-    </w:p>
-    <w:p>
-      <w:pPr>
-        <w:tabs>
-          <w:tab w:val="num" w:pos="720"/>
-        </w:tabs>
-        <w:jc w:val="left"/>
-        <w:rPr>
-          <w:rFonts w:ascii="Times New Roman" w:hAnsi="Times New Roman"/>
-          <w:b/>
-          <w:lang w:val="es-ES"/>
-          <w14:shadow w14:blurRad="50800" w14:dist="38100" w14:dir="2700000" w14:sx="100000" w14:sy="100000" w14:kx="0" w14:ky="0" w14:algn="tl">
-            <w14:srgbClr w14:val="000000">
-              <w14:alpha w14:val="60000"/>
-            </w14:srgbClr>
-          </w14:shadow>
-        </w:rPr>
-      </w:pPr>
-    </w:p>
-    <w:p>
-      <w:pPr>
-        <w:tabs>
-          <w:tab w:val="num" w:pos="720"/>
-        </w:tabs>
-        <w:jc w:val="left"/>
-        <w:rPr>
-          <w:rFonts w:ascii="Times New Roman" w:hAnsi="Times New Roman"/>
-          <w:b/>
-          <w:lang w:val="es-ES"/>
-          <w14:shadow w14:blurRad="50800" w14:dist="38100" w14:dir="2700000" w14:sx="100000" w14:sy="100000" w14:kx="0" w14:ky="0" w14:algn="tl">
-            <w14:srgbClr w14:val="000000">
-              <w14:alpha w14:val="60000"/>
-            </w14:srgbClr>
-          </w14:shadow>
-        </w:rPr>
-      </w:pPr>
-      <w:r>
-        <w:rPr>
-          <w:noProof/>
-        </w:rPr>
-        <w:drawing>
-          <wp:inline distT="0" distB="0" distL="0" distR="0" wp14:anchorId="768F00D4" wp14:editId="4C11869A">
-            <wp:extent cx="5760085" cy="3599815"/>
-            <wp:effectExtent l="0" t="0" r="0" b="635"/>
-            <wp:docPr id="642928498" name="Imagen 11" descr="Interfaz de usuario gráfica, Aplicación&#10;&#10;Descripción generada automáticamente"/>
-            <wp:cNvGraphicFramePr>
-              <a:graphicFrameLocks xmlns:a="http://schemas.openxmlformats.org/drawingml/2006/main" noChangeAspect="1"/>
-            </wp:cNvGraphicFramePr>
-            <a:graphic xmlns:a="http://schemas.openxmlformats.org/drawingml/2006/main">
-              <a:graphicData uri="http://schemas.openxmlformats.org/drawingml/2006/picture">
-                <pic:pic xmlns:pic="http://schemas.openxmlformats.org/drawingml/2006/picture">
-                  <pic:nvPicPr>
-                    <pic:cNvPr id="642928498" name="Imagen 11" descr="Interfaz de usuario gráfica, Aplicación&#10;&#10;Descripción generada automáticamente"/>
                     <pic:cNvPicPr>
                       <a:picLocks noChangeAspect="1" noChangeArrowheads="1"/>
                     </pic:cNvPicPr>
@@ -24525,10 +24804,10 @@
           <w:noProof/>
         </w:rPr>
         <w:drawing>
-          <wp:inline distT="0" distB="0" distL="0" distR="0" wp14:anchorId="6D9D90D6" wp14:editId="76A702F6">
+          <wp:inline distT="0" distB="0" distL="0" distR="0" wp14:anchorId="768F00D4" wp14:editId="4C11869A">
             <wp:extent cx="5760085" cy="3599815"/>
             <wp:effectExtent l="0" t="0" r="0" b="635"/>
-            <wp:docPr id="136582671" name="Imagen 12" descr="Interfaz de usuario gráfica, Aplicación&#10;&#10;Descripción generada automáticamente"/>
+            <wp:docPr id="642928498" name="Imagen 11" descr="Interfaz de usuario gráfica, Aplicación&#10;&#10;Descripción generada automáticamente"/>
             <wp:cNvGraphicFramePr>
               <a:graphicFrameLocks xmlns:a="http://schemas.openxmlformats.org/drawingml/2006/main" noChangeAspect="1"/>
             </wp:cNvGraphicFramePr>
@@ -24536,7 +24815,7 @@
               <a:graphicData uri="http://schemas.openxmlformats.org/drawingml/2006/picture">
                 <pic:pic xmlns:pic="http://schemas.openxmlformats.org/drawingml/2006/picture">
                   <pic:nvPicPr>
-                    <pic:cNvPr id="136582671" name="Imagen 12" descr="Interfaz de usuario gráfica, Aplicación&#10;&#10;Descripción generada automáticamente"/>
+                    <pic:cNvPr id="642928498" name="Imagen 11" descr="Interfaz de usuario gráfica, Aplicación&#10;&#10;Descripción generada automáticamente"/>
                     <pic:cNvPicPr>
                       <a:picLocks noChangeAspect="1" noChangeArrowheads="1"/>
                     </pic:cNvPicPr>
@@ -24613,11 +24892,12 @@
         <w:rPr>
           <w:noProof/>
         </w:rPr>
+        <w:lastRenderedPageBreak/>
         <w:drawing>
-          <wp:inline distT="0" distB="0" distL="0" distR="0" wp14:anchorId="07A44DA3" wp14:editId="3C597873">
+          <wp:inline distT="0" distB="0" distL="0" distR="0" wp14:anchorId="6D9D90D6" wp14:editId="76A702F6">
             <wp:extent cx="5760085" cy="3599815"/>
             <wp:effectExtent l="0" t="0" r="0" b="635"/>
-            <wp:docPr id="140784529" name="Imagen 13" descr="Interfaz de usuario gráfica, Aplicación, Tabla&#10;&#10;Descripción generada automáticamente"/>
+            <wp:docPr id="136582671" name="Imagen 12" descr="Interfaz de usuario gráfica, Aplicación&#10;&#10;Descripción generada automáticamente"/>
             <wp:cNvGraphicFramePr>
               <a:graphicFrameLocks xmlns:a="http://schemas.openxmlformats.org/drawingml/2006/main" noChangeAspect="1"/>
             </wp:cNvGraphicFramePr>
@@ -24625,7 +24905,7 @@
               <a:graphicData uri="http://schemas.openxmlformats.org/drawingml/2006/picture">
                 <pic:pic xmlns:pic="http://schemas.openxmlformats.org/drawingml/2006/picture">
                   <pic:nvPicPr>
-                    <pic:cNvPr id="140784529" name="Imagen 13" descr="Interfaz de usuario gráfica, Aplicación, Tabla&#10;&#10;Descripción generada automáticamente"/>
+                    <pic:cNvPr id="136582671" name="Imagen 12" descr="Interfaz de usuario gráfica, Aplicación&#10;&#10;Descripción generada automáticamente"/>
                     <pic:cNvPicPr>
                       <a:picLocks noChangeAspect="1" noChangeArrowheads="1"/>
                     </pic:cNvPicPr>
@@ -24702,12 +24982,11 @@
         <w:rPr>
           <w:noProof/>
         </w:rPr>
-        <w:lastRenderedPageBreak/>
         <w:drawing>
-          <wp:inline distT="0" distB="0" distL="0" distR="0" wp14:anchorId="63B86527" wp14:editId="4089882F">
+          <wp:inline distT="0" distB="0" distL="0" distR="0" wp14:anchorId="07A44DA3" wp14:editId="3C597873">
             <wp:extent cx="5760085" cy="3599815"/>
             <wp:effectExtent l="0" t="0" r="0" b="635"/>
-            <wp:docPr id="1024049364" name="Imagen 14" descr="Interfaz de usuario gráfica, Aplicación&#10;&#10;Descripción generada automáticamente"/>
+            <wp:docPr id="140784529" name="Imagen 13" descr="Interfaz de usuario gráfica, Aplicación, Tabla&#10;&#10;Descripción generada automáticamente"/>
             <wp:cNvGraphicFramePr>
               <a:graphicFrameLocks xmlns:a="http://schemas.openxmlformats.org/drawingml/2006/main" noChangeAspect="1"/>
             </wp:cNvGraphicFramePr>
@@ -24715,7 +24994,7 @@
               <a:graphicData uri="http://schemas.openxmlformats.org/drawingml/2006/picture">
                 <pic:pic xmlns:pic="http://schemas.openxmlformats.org/drawingml/2006/picture">
                   <pic:nvPicPr>
-                    <pic:cNvPr id="1024049364" name="Imagen 14" descr="Interfaz de usuario gráfica, Aplicación&#10;&#10;Descripción generada automáticamente"/>
+                    <pic:cNvPr id="140784529" name="Imagen 13" descr="Interfaz de usuario gráfica, Aplicación, Tabla&#10;&#10;Descripción generada automáticamente"/>
                     <pic:cNvPicPr>
                       <a:picLocks noChangeAspect="1" noChangeArrowheads="1"/>
                     </pic:cNvPicPr>
@@ -24792,11 +25071,12 @@
         <w:rPr>
           <w:noProof/>
         </w:rPr>
+        <w:lastRenderedPageBreak/>
         <w:drawing>
-          <wp:inline distT="0" distB="0" distL="0" distR="0" wp14:anchorId="1E79F003" wp14:editId="5E195A4C">
+          <wp:inline distT="0" distB="0" distL="0" distR="0" wp14:anchorId="63B86527" wp14:editId="4089882F">
             <wp:extent cx="5760085" cy="3599815"/>
             <wp:effectExtent l="0" t="0" r="0" b="635"/>
-            <wp:docPr id="1971464418" name="Imagen 15" descr="Interfaz de usuario gráfica, Texto, Aplicación&#10;&#10;Descripción generada automáticamente"/>
+            <wp:docPr id="1024049364" name="Imagen 14" descr="Interfaz de usuario gráfica, Aplicación&#10;&#10;Descripción generada automáticamente"/>
             <wp:cNvGraphicFramePr>
               <a:graphicFrameLocks xmlns:a="http://schemas.openxmlformats.org/drawingml/2006/main" noChangeAspect="1"/>
             </wp:cNvGraphicFramePr>
@@ -24804,7 +25084,7 @@
               <a:graphicData uri="http://schemas.openxmlformats.org/drawingml/2006/picture">
                 <pic:pic xmlns:pic="http://schemas.openxmlformats.org/drawingml/2006/picture">
                   <pic:nvPicPr>
-                    <pic:cNvPr id="1971464418" name="Imagen 15" descr="Interfaz de usuario gráfica, Texto, Aplicación&#10;&#10;Descripción generada automáticamente"/>
+                    <pic:cNvPr id="1024049364" name="Imagen 14" descr="Interfaz de usuario gráfica, Aplicación&#10;&#10;Descripción generada automáticamente"/>
                     <pic:cNvPicPr>
                       <a:picLocks noChangeAspect="1" noChangeArrowheads="1"/>
                     </pic:cNvPicPr>
@@ -24881,12 +25161,11 @@
         <w:rPr>
           <w:noProof/>
         </w:rPr>
-        <w:lastRenderedPageBreak/>
         <w:drawing>
-          <wp:inline distT="0" distB="0" distL="0" distR="0" wp14:anchorId="3E2484C9" wp14:editId="03256EED">
+          <wp:inline distT="0" distB="0" distL="0" distR="0" wp14:anchorId="1E79F003" wp14:editId="5E195A4C">
             <wp:extent cx="5760085" cy="3599815"/>
             <wp:effectExtent l="0" t="0" r="0" b="635"/>
-            <wp:docPr id="612181541" name="Imagen 16" descr="Interfaz de usuario gráfica, Aplicación&#10;&#10;Descripción generada automáticamente"/>
+            <wp:docPr id="1971464418" name="Imagen 15" descr="Interfaz de usuario gráfica, Texto, Aplicación&#10;&#10;Descripción generada automáticamente"/>
             <wp:cNvGraphicFramePr>
               <a:graphicFrameLocks xmlns:a="http://schemas.openxmlformats.org/drawingml/2006/main" noChangeAspect="1"/>
             </wp:cNvGraphicFramePr>
@@ -24894,7 +25173,7 @@
               <a:graphicData uri="http://schemas.openxmlformats.org/drawingml/2006/picture">
                 <pic:pic xmlns:pic="http://schemas.openxmlformats.org/drawingml/2006/picture">
                   <pic:nvPicPr>
-                    <pic:cNvPr id="612181541" name="Imagen 16" descr="Interfaz de usuario gráfica, Aplicación&#10;&#10;Descripción generada automáticamente"/>
+                    <pic:cNvPr id="1971464418" name="Imagen 15" descr="Interfaz de usuario gráfica, Texto, Aplicación&#10;&#10;Descripción generada automáticamente"/>
                     <pic:cNvPicPr>
                       <a:picLocks noChangeAspect="1" noChangeArrowheads="1"/>
                     </pic:cNvPicPr>
@@ -24971,11 +25250,12 @@
         <w:rPr>
           <w:noProof/>
         </w:rPr>
+        <w:lastRenderedPageBreak/>
         <w:drawing>
-          <wp:inline distT="0" distB="0" distL="0" distR="0" wp14:anchorId="054E6636" wp14:editId="040074CD">
+          <wp:inline distT="0" distB="0" distL="0" distR="0" wp14:anchorId="3E2484C9" wp14:editId="03256EED">
             <wp:extent cx="5760085" cy="3599815"/>
             <wp:effectExtent l="0" t="0" r="0" b="635"/>
-            <wp:docPr id="375528130" name="Imagen 17" descr="Interfaz de usuario gráfica, Texto, Aplicación&#10;&#10;Descripción generada automáticamente"/>
+            <wp:docPr id="612181541" name="Imagen 16" descr="Interfaz de usuario gráfica, Aplicación&#10;&#10;Descripción generada automáticamente"/>
             <wp:cNvGraphicFramePr>
               <a:graphicFrameLocks xmlns:a="http://schemas.openxmlformats.org/drawingml/2006/main" noChangeAspect="1"/>
             </wp:cNvGraphicFramePr>
@@ -24983,7 +25263,7 @@
               <a:graphicData uri="http://schemas.openxmlformats.org/drawingml/2006/picture">
                 <pic:pic xmlns:pic="http://schemas.openxmlformats.org/drawingml/2006/picture">
                   <pic:nvPicPr>
-                    <pic:cNvPr id="375528130" name="Imagen 17" descr="Interfaz de usuario gráfica, Texto, Aplicación&#10;&#10;Descripción generada automáticamente"/>
+                    <pic:cNvPr id="612181541" name="Imagen 16" descr="Interfaz de usuario gráfica, Aplicación&#10;&#10;Descripción generada automáticamente"/>
                     <pic:cNvPicPr>
                       <a:picLocks noChangeAspect="1" noChangeArrowheads="1"/>
                     </pic:cNvPicPr>
@@ -25056,6 +25336,59 @@
           </w14:shadow>
         </w:rPr>
       </w:pPr>
+      <w:r>
+        <w:rPr>
+          <w:noProof/>
+        </w:rPr>
+        <w:drawing>
+          <wp:inline distT="0" distB="0" distL="0" distR="0" wp14:anchorId="054E6636" wp14:editId="040074CD">
+            <wp:extent cx="5760085" cy="3599815"/>
+            <wp:effectExtent l="0" t="0" r="0" b="635"/>
+            <wp:docPr id="375528130" name="Imagen 17" descr="Interfaz de usuario gráfica, Texto, Aplicación&#10;&#10;Descripción generada automáticamente"/>
+            <wp:cNvGraphicFramePr>
+              <a:graphicFrameLocks xmlns:a="http://schemas.openxmlformats.org/drawingml/2006/main" noChangeAspect="1"/>
+            </wp:cNvGraphicFramePr>
+            <a:graphic xmlns:a="http://schemas.openxmlformats.org/drawingml/2006/main">
+              <a:graphicData uri="http://schemas.openxmlformats.org/drawingml/2006/picture">
+                <pic:pic xmlns:pic="http://schemas.openxmlformats.org/drawingml/2006/picture">
+                  <pic:nvPicPr>
+                    <pic:cNvPr id="375528130" name="Imagen 17" descr="Interfaz de usuario gráfica, Texto, Aplicación&#10;&#10;Descripción generada automáticamente"/>
+                    <pic:cNvPicPr>
+                      <a:picLocks noChangeAspect="1" noChangeArrowheads="1"/>
+                    </pic:cNvPicPr>
+                  </pic:nvPicPr>
+                  <pic:blipFill>
+                    <a:blip r:embed="rId26">
+                      <a:extLst>
+                        <a:ext uri="{28A0092B-C50C-407E-A947-70E740481C1C}">
+                          <a14:useLocalDpi xmlns:a14="http://schemas.microsoft.com/office/drawing/2010/main" val="0"/>
+                        </a:ext>
+                      </a:extLst>
+                    </a:blip>
+                    <a:srcRect/>
+                    <a:stretch>
+                      <a:fillRect/>
+                    </a:stretch>
+                  </pic:blipFill>
+                  <pic:spPr bwMode="auto">
+                    <a:xfrm>
+                      <a:off x="0" y="0"/>
+                      <a:ext cx="5760085" cy="3599815"/>
+                    </a:xfrm>
+                    <a:prstGeom prst="rect">
+                      <a:avLst/>
+                    </a:prstGeom>
+                    <a:noFill/>
+                    <a:ln>
+                      <a:noFill/>
+                    </a:ln>
+                  </pic:spPr>
+                </pic:pic>
+              </a:graphicData>
+            </a:graphic>
+          </wp:inline>
+        </w:drawing>
+      </w:r>
     </w:p>
     <w:p>
       <w:pPr>
@@ -25113,28 +25446,6 @@
     </w:p>
     <w:p>
       <w:pPr>
-        <w:pStyle w:val="Ttulo1"/>
-        <w:jc w:val="left"/>
-        <w:rPr>
-          <w:rFonts w:ascii="Times New Roman" w:hAnsi="Times New Roman" w:cs="Times New Roman"/>
-          <w:sz w:val="24"/>
-          <w:szCs w:val="24"/>
-        </w:rPr>
-      </w:pPr>
-      <w:bookmarkStart w:id="57" w:name="_Toc130320716"/>
-      <w:r>
-        <w:rPr>
-          <w:rFonts w:ascii="Times New Roman" w:hAnsi="Times New Roman" w:cs="Times New Roman"/>
-          <w:sz w:val="24"/>
-          <w:szCs w:val="24"/>
-        </w:rPr>
-        <w:lastRenderedPageBreak/>
-        <w:t>Gestión de la configuración</w:t>
-      </w:r>
-      <w:bookmarkEnd w:id="57"/>
-    </w:p>
-    <w:p>
-      <w:pPr>
         <w:tabs>
           <w:tab w:val="num" w:pos="720"/>
         </w:tabs>
@@ -25153,6 +25464,64 @@
     </w:p>
     <w:p>
       <w:pPr>
+        <w:tabs>
+          <w:tab w:val="num" w:pos="720"/>
+        </w:tabs>
+        <w:jc w:val="left"/>
+        <w:rPr>
+          <w:rFonts w:ascii="Times New Roman" w:hAnsi="Times New Roman"/>
+          <w:b/>
+          <w:lang w:val="es-ES"/>
+          <w14:shadow w14:blurRad="50800" w14:dist="38100" w14:dir="2700000" w14:sx="100000" w14:sy="100000" w14:kx="0" w14:ky="0" w14:algn="tl">
+            <w14:srgbClr w14:val="000000">
+              <w14:alpha w14:val="60000"/>
+            </w14:srgbClr>
+          </w14:shadow>
+        </w:rPr>
+      </w:pPr>
+    </w:p>
+    <w:p>
+      <w:pPr>
+        <w:pStyle w:val="Ttulo1"/>
+        <w:jc w:val="left"/>
+        <w:rPr>
+          <w:rFonts w:ascii="Times New Roman" w:hAnsi="Times New Roman" w:cs="Times New Roman"/>
+          <w:sz w:val="24"/>
+          <w:szCs w:val="24"/>
+        </w:rPr>
+      </w:pPr>
+      <w:bookmarkStart w:id="57" w:name="_Toc130320716"/>
+      <w:r>
+        <w:rPr>
+          <w:rFonts w:ascii="Times New Roman" w:hAnsi="Times New Roman" w:cs="Times New Roman"/>
+          <w:sz w:val="24"/>
+          <w:szCs w:val="24"/>
+        </w:rPr>
+        <w:lastRenderedPageBreak/>
+        <w:t>Gestión de la configuración</w:t>
+      </w:r>
+      <w:bookmarkEnd w:id="57"/>
+    </w:p>
+    <w:p>
+      <w:pPr>
+        <w:tabs>
+          <w:tab w:val="num" w:pos="720"/>
+        </w:tabs>
+        <w:jc w:val="left"/>
+        <w:rPr>
+          <w:rFonts w:ascii="Times New Roman" w:hAnsi="Times New Roman"/>
+          <w:b/>
+          <w:lang w:val="es-ES"/>
+          <w14:shadow w14:blurRad="50800" w14:dist="38100" w14:dir="2700000" w14:sx="100000" w14:sy="100000" w14:kx="0" w14:ky="0" w14:algn="tl">
+            <w14:srgbClr w14:val="000000">
+              <w14:alpha w14:val="60000"/>
+            </w14:srgbClr>
+          </w14:shadow>
+        </w:rPr>
+      </w:pPr>
+    </w:p>
+    <w:p>
+      <w:pPr>
         <w:jc w:val="left"/>
         <w:rPr>
           <w:rFonts w:ascii="Times New Roman" w:hAnsi="Times New Roman"/>
@@ -25437,8 +25806,8 @@
       </w:r>
     </w:p>
     <w:sectPr>
-      <w:footerReference w:type="even" r:id="rId26"/>
-      <w:footerReference w:type="default" r:id="rId27"/>
+      <w:footerReference w:type="even" r:id="rId27"/>
+      <w:footerReference w:type="default" r:id="rId28"/>
       <w:pgSz w:w="11907" w:h="16840" w:code="9"/>
       <w:pgMar w:top="1418" w:right="1418" w:bottom="1418" w:left="1418" w:header="709" w:footer="709" w:gutter="0"/>
       <w:pgNumType w:start="0"/>

--- a/DocumentoDeSoftware.docx
+++ b/DocumentoDeSoftware.docx
@@ -24394,6 +24394,11 @@
     </w:p>
     <w:p>
       <w:pPr>
+        <w:pStyle w:val="Prrafodelista"/>
+        <w:numPr>
+          <w:ilvl w:val="0"/>
+          <w:numId w:val="2"/>
+        </w:numPr>
         <w:jc w:val="left"/>
         <w:rPr>
           <w:rFonts w:ascii="Times New Roman" w:hAnsi="Times New Roman"/>
@@ -24401,19 +24406,19 @@
           <w:bCs/>
         </w:rPr>
       </w:pPr>
-    </w:p>
-    <w:p>
-      <w:pPr>
-        <w:jc w:val="left"/>
+      <w:r>
         <w:rPr>
           <w:rFonts w:ascii="Times New Roman" w:hAnsi="Times New Roman"/>
           <w:b/>
           <w:bCs/>
         </w:rPr>
-      </w:pPr>
-    </w:p>
-    <w:p>
-      <w:pPr>
+        <w:t xml:space="preserve">Gestión de Productos </w:t>
+      </w:r>
+    </w:p>
+    <w:p>
+      <w:pPr>
+        <w:pStyle w:val="Prrafodelista"/>
+        <w:ind w:left="720"/>
         <w:jc w:val="left"/>
         <w:rPr>
           <w:rFonts w:ascii="Times New Roman" w:hAnsi="Times New Roman"/>
@@ -24424,6 +24429,8 @@
     </w:p>
     <w:p>
       <w:pPr>
+        <w:pStyle w:val="Prrafodelista"/>
+        <w:ind w:left="720"/>
         <w:jc w:val="left"/>
         <w:rPr>
           <w:rFonts w:ascii="Times New Roman" w:hAnsi="Times New Roman"/>
@@ -24431,136 +24438,55 @@
           <w:bCs/>
         </w:rPr>
       </w:pPr>
-    </w:p>
-    <w:p>
-      <w:pPr>
-        <w:jc w:val="left"/>
+      <w:r>
         <w:rPr>
           <w:rFonts w:ascii="Times New Roman" w:hAnsi="Times New Roman"/>
           <w:b/>
           <w:bCs/>
-        </w:rPr>
-      </w:pPr>
-    </w:p>
-    <w:p>
-      <w:pPr>
-        <w:jc w:val="left"/>
-        <w:rPr>
-          <w:rFonts w:ascii="Times New Roman" w:hAnsi="Times New Roman"/>
-          <w:b/>
-          <w:bCs/>
-        </w:rPr>
-      </w:pPr>
-    </w:p>
-    <w:p>
-      <w:pPr>
-        <w:jc w:val="left"/>
-        <w:rPr>
-          <w:rFonts w:ascii="Times New Roman" w:hAnsi="Times New Roman"/>
-          <w:b/>
-          <w:bCs/>
-        </w:rPr>
-      </w:pPr>
-    </w:p>
-    <w:p>
-      <w:pPr>
-        <w:jc w:val="left"/>
-        <w:rPr>
-          <w:rFonts w:ascii="Times New Roman" w:hAnsi="Times New Roman"/>
-          <w:b/>
-          <w:bCs/>
-        </w:rPr>
-      </w:pPr>
-    </w:p>
-    <w:p>
-      <w:pPr>
-        <w:jc w:val="left"/>
-        <w:rPr>
-          <w:rFonts w:ascii="Times New Roman" w:hAnsi="Times New Roman"/>
-          <w:b/>
-          <w:bCs/>
-        </w:rPr>
-      </w:pPr>
-    </w:p>
-    <w:p>
-      <w:pPr>
-        <w:jc w:val="left"/>
-        <w:rPr>
-          <w:rFonts w:ascii="Times New Roman" w:hAnsi="Times New Roman"/>
-          <w:b/>
-          <w:bCs/>
-        </w:rPr>
-      </w:pPr>
-    </w:p>
-    <w:p>
-      <w:pPr>
-        <w:jc w:val="left"/>
-        <w:rPr>
-          <w:rFonts w:ascii="Times New Roman" w:hAnsi="Times New Roman"/>
-          <w:b/>
-          <w:bCs/>
-        </w:rPr>
-      </w:pPr>
-    </w:p>
-    <w:p>
-      <w:pPr>
-        <w:jc w:val="left"/>
-        <w:rPr>
-          <w:rFonts w:ascii="Times New Roman" w:hAnsi="Times New Roman"/>
-          <w:b/>
-          <w:bCs/>
-        </w:rPr>
-      </w:pPr>
-    </w:p>
-    <w:p>
-      <w:pPr>
-        <w:jc w:val="left"/>
-        <w:rPr>
-          <w:rFonts w:ascii="Times New Roman" w:hAnsi="Times New Roman"/>
-          <w:b/>
-          <w:bCs/>
-        </w:rPr>
-      </w:pPr>
-    </w:p>
-    <w:p>
-      <w:pPr>
-        <w:jc w:val="left"/>
-        <w:rPr>
-          <w:rFonts w:ascii="Times New Roman" w:hAnsi="Times New Roman"/>
-          <w:b/>
-          <w:bCs/>
-        </w:rPr>
-      </w:pPr>
-    </w:p>
-    <w:p>
-      <w:pPr>
-        <w:jc w:val="left"/>
-        <w:rPr>
-          <w:rFonts w:ascii="Times New Roman" w:hAnsi="Times New Roman"/>
-          <w:b/>
-          <w:bCs/>
-        </w:rPr>
-      </w:pPr>
-    </w:p>
-    <w:p>
-      <w:pPr>
-        <w:jc w:val="left"/>
-        <w:rPr>
-          <w:rFonts w:ascii="Times New Roman" w:hAnsi="Times New Roman"/>
-          <w:b/>
-          <w:bCs/>
-        </w:rPr>
-      </w:pPr>
-    </w:p>
-    <w:p>
-      <w:pPr>
-        <w:jc w:val="left"/>
-        <w:rPr>
-          <w:rFonts w:ascii="Times New Roman" w:hAnsi="Times New Roman"/>
-          <w:b/>
-          <w:bCs/>
-        </w:rPr>
-      </w:pPr>
+          <w:noProof/>
+        </w:rPr>
+        <w:drawing>
+          <wp:inline distT="0" distB="0" distL="0" distR="0" wp14:anchorId="2CBC39A4" wp14:editId="094A8784">
+            <wp:extent cx="5212256" cy="3200508"/>
+            <wp:effectExtent l="0" t="0" r="7620" b="0"/>
+            <wp:docPr id="599699093" name="Imagen 1"/>
+            <wp:cNvGraphicFramePr>
+              <a:graphicFrameLocks xmlns:a="http://schemas.openxmlformats.org/drawingml/2006/main" noChangeAspect="1"/>
+            </wp:cNvGraphicFramePr>
+            <a:graphic xmlns:a="http://schemas.openxmlformats.org/drawingml/2006/main">
+              <a:graphicData uri="http://schemas.openxmlformats.org/drawingml/2006/picture">
+                <pic:pic xmlns:pic="http://schemas.openxmlformats.org/drawingml/2006/picture">
+                  <pic:nvPicPr>
+                    <pic:cNvPr id="599699093" name="Imagen 599699093"/>
+                    <pic:cNvPicPr/>
+                  </pic:nvPicPr>
+                  <pic:blipFill>
+                    <a:blip r:embed="rId18">
+                      <a:extLst>
+                        <a:ext uri="{28A0092B-C50C-407E-A947-70E740481C1C}">
+                          <a14:useLocalDpi xmlns:a14="http://schemas.microsoft.com/office/drawing/2010/main" val="0"/>
+                        </a:ext>
+                      </a:extLst>
+                    </a:blip>
+                    <a:stretch>
+                      <a:fillRect/>
+                    </a:stretch>
+                  </pic:blipFill>
+                  <pic:spPr>
+                    <a:xfrm>
+                      <a:off x="0" y="0"/>
+                      <a:ext cx="5212256" cy="3200508"/>
+                    </a:xfrm>
+                    <a:prstGeom prst="rect">
+                      <a:avLst/>
+                    </a:prstGeom>
+                  </pic:spPr>
+                </pic:pic>
+              </a:graphicData>
+            </a:graphic>
+          </wp:inline>
+        </w:drawing>
+      </w:r>
     </w:p>
     <w:p>
       <w:pPr>
@@ -24649,7 +24575,6 @@
           <w:sz w:val="24"/>
           <w:szCs w:val="24"/>
         </w:rPr>
-        <w:lastRenderedPageBreak/>
         <w:t>Descripción del diseño</w:t>
       </w:r>
       <w:bookmarkEnd w:id="55"/>
@@ -24892,7 +24817,6 @@
         <w:rPr>
           <w:noProof/>
         </w:rPr>
-        <w:lastRenderedPageBreak/>
         <w:drawing>
           <wp:inline distT="0" distB="0" distL="0" distR="0" wp14:anchorId="6D9D90D6" wp14:editId="76A702F6">
             <wp:extent cx="5760085" cy="3599815"/>
